--- a/lab5/labreport.docx
+++ b/lab5/labreport.docx
@@ -480,6 +480,55 @@
     <w:p>
       <w:pPr>
         <w:rPr>
+          <w:rFonts w:ascii="Arial" w:hAnsi="Arial" w:cs="Arial"/>
+          <w:sz w:val="22"/>
+          <w:szCs w:val="22"/>
+          <w:lang w:val="en-US"/>
+        </w:rPr>
+      </w:pPr>
+    </w:p>
+    <w:p>
+      <w:pPr>
+        <w:rPr>
+          <w:rFonts w:ascii="Arial" w:hAnsi="Arial" w:cs="Arial"/>
+          <w:b/>
+          <w:bCs/>
+          <w:sz w:val="28"/>
+          <w:szCs w:val="28"/>
+          <w:u w:val="single"/>
+          <w:lang w:val="en-US"/>
+        </w:rPr>
+      </w:pPr>
+      <w:proofErr w:type="spellStart"/>
+      <w:r>
+        <w:rPr>
+          <w:rFonts w:ascii="Arial" w:hAnsi="Arial" w:cs="Arial"/>
+          <w:b/>
+          <w:bCs/>
+          <w:sz w:val="28"/>
+          <w:szCs w:val="28"/>
+          <w:u w:val="single"/>
+          <w:lang w:val="en-US"/>
+        </w:rPr>
+        <w:t>I.Overview</w:t>
+      </w:r>
+      <w:proofErr w:type="spellEnd"/>
+      <w:r>
+        <w:rPr>
+          <w:rFonts w:ascii="Arial" w:hAnsi="Arial" w:cs="Arial"/>
+          <w:b/>
+          <w:bCs/>
+          <w:sz w:val="28"/>
+          <w:szCs w:val="28"/>
+          <w:u w:val="single"/>
+          <w:lang w:val="en-US"/>
+        </w:rPr>
+        <w:t>:</w:t>
+      </w:r>
+    </w:p>
+    <w:p>
+      <w:pPr>
+        <w:rPr>
           <w:rFonts w:ascii="Courier New" w:hAnsi="Courier New" w:cs="Courier New"/>
           <w:sz w:val="22"/>
           <w:szCs w:val="22"/>
@@ -495,16 +544,16 @@
           <w:lang w:val="en-US"/>
         </w:rPr>
         <w:drawing>
-          <wp:anchor distT="0" distB="0" distL="114300" distR="114300" simplePos="0" relativeHeight="251658240" behindDoc="0" locked="0" layoutInCell="1" allowOverlap="1" wp14:anchorId="2D97D39A" wp14:editId="2FF51C23">
+          <wp:anchor distT="0" distB="0" distL="114300" distR="114300" simplePos="0" relativeHeight="251658240" behindDoc="0" locked="0" layoutInCell="1" allowOverlap="1" wp14:anchorId="2D97D39A" wp14:editId="035A3956">
             <wp:simplePos x="0" y="0"/>
             <wp:positionH relativeFrom="column">
-              <wp:posOffset>3584121</wp:posOffset>
+              <wp:posOffset>4612640</wp:posOffset>
             </wp:positionH>
             <wp:positionV relativeFrom="paragraph">
-              <wp:posOffset>158384</wp:posOffset>
+              <wp:posOffset>157480</wp:posOffset>
             </wp:positionV>
-            <wp:extent cx="2956234" cy="5176157"/>
-            <wp:effectExtent l="0" t="0" r="3175" b="5715"/>
+            <wp:extent cx="1926590" cy="2896870"/>
+            <wp:effectExtent l="0" t="0" r="3810" b="0"/>
             <wp:wrapSquare wrapText="bothSides"/>
             <wp:docPr id="147351769" name="Picture 1" descr="A screenshot of a computer&#10;&#10;Description automatically generated"/>
             <wp:cNvGraphicFramePr>
@@ -518,7 +567,7 @@
                     <pic:cNvPicPr/>
                   </pic:nvPicPr>
                   <pic:blipFill>
-                    <a:blip r:embed="rId6">
+                    <a:blip r:embed="rId6" cstate="print">
                       <a:extLst>
                         <a:ext uri="{28A0092B-C50C-407E-A947-70E740481C1C}">
                           <a14:useLocalDpi xmlns:a14="http://schemas.microsoft.com/office/drawing/2010/main" val="0"/>
@@ -532,7 +581,7 @@
                   <pic:spPr>
                     <a:xfrm>
                       <a:off x="0" y="0"/>
-                      <a:ext cx="2956234" cy="5176157"/>
+                      <a:ext cx="1926590" cy="2896870"/>
                     </a:xfrm>
                     <a:prstGeom prst="rect">
                       <a:avLst/>
@@ -558,8 +607,11 @@
           <w:ilvl w:val="0"/>
           <w:numId w:val="2"/>
         </w:numPr>
-        <w:rPr>
-          <w:rFonts w:ascii="Arial" w:hAnsi="Arial" w:cs="Arial"/>
+        <w:jc w:val="both"/>
+        <w:rPr>
+          <w:rFonts w:ascii="Arial" w:hAnsi="Arial" w:cs="Arial"/>
+          <w:b/>
+          <w:bCs/>
           <w:sz w:val="22"/>
           <w:szCs w:val="22"/>
           <w:lang w:val="en-US"/>
@@ -568,6 +620,8 @@
       <w:r>
         <w:rPr>
           <w:rFonts w:ascii="Arial" w:hAnsi="Arial" w:cs="Arial"/>
+          <w:b/>
+          <w:bCs/>
           <w:sz w:val="22"/>
           <w:szCs w:val="22"/>
           <w:lang w:val="en-US"/>
@@ -578,6 +632,7 @@
     <w:p>
       <w:pPr>
         <w:pStyle w:val="ListParagraph"/>
+        <w:jc w:val="both"/>
         <w:rPr>
           <w:rFonts w:ascii="Arial" w:hAnsi="Arial" w:cs="Arial"/>
           <w:sz w:val="22"/>
@@ -642,6 +697,7 @@
           <w:ilvl w:val="0"/>
           <w:numId w:val="4"/>
         </w:numPr>
+        <w:jc w:val="both"/>
         <w:rPr>
           <w:rFonts w:ascii="Arial" w:hAnsi="Arial" w:cs="Arial"/>
           <w:sz w:val="22"/>
@@ -695,6 +751,7 @@
           <w:ilvl w:val="0"/>
           <w:numId w:val="4"/>
         </w:numPr>
+        <w:jc w:val="both"/>
         <w:rPr>
           <w:rFonts w:ascii="Arial" w:hAnsi="Arial" w:cs="Arial"/>
           <w:sz w:val="22"/>
@@ -721,6 +778,9353 @@
           <w:lang w:val="en-US"/>
         </w:rPr>
         <w:t xml:space="preserve">: </w:t>
+      </w:r>
+      <w:r>
+        <w:rPr>
+          <w:rFonts w:ascii="Arial" w:hAnsi="Arial" w:cs="Arial"/>
+          <w:sz w:val="22"/>
+          <w:szCs w:val="22"/>
+          <w:lang w:val="en-US"/>
+        </w:rPr>
+        <w:t>This folder store</w:t>
+      </w:r>
+      <w:r>
+        <w:rPr>
+          <w:rFonts w:ascii="Arial" w:hAnsi="Arial" w:cs="Arial"/>
+          <w:sz w:val="22"/>
+          <w:szCs w:val="22"/>
+          <w:lang w:val="en-US"/>
+        </w:rPr>
+        <w:t>s</w:t>
+      </w:r>
+      <w:r>
+        <w:rPr>
+          <w:rFonts w:ascii="Arial" w:hAnsi="Arial" w:cs="Arial"/>
+          <w:sz w:val="22"/>
+          <w:szCs w:val="22"/>
+          <w:lang w:val="en-US"/>
+        </w:rPr>
+        <w:t xml:space="preserve"> an important java class which makes </w:t>
+      </w:r>
+      <w:r>
+        <w:rPr>
+          <w:rFonts w:ascii="Arial" w:hAnsi="Arial" w:cs="Arial"/>
+          <w:sz w:val="22"/>
+          <w:szCs w:val="22"/>
+          <w:lang w:val="en-US"/>
+        </w:rPr>
+        <w:t xml:space="preserve">connection between </w:t>
+      </w:r>
+      <w:proofErr w:type="spellStart"/>
+      <w:r>
+        <w:rPr>
+          <w:rFonts w:ascii="Arial" w:hAnsi="Arial" w:cs="Arial"/>
+          <w:sz w:val="22"/>
+          <w:szCs w:val="22"/>
+          <w:lang w:val="en-US"/>
+        </w:rPr>
+        <w:t>jsp</w:t>
+      </w:r>
+      <w:proofErr w:type="spellEnd"/>
+      <w:r>
+        <w:rPr>
+          <w:rFonts w:ascii="Arial" w:hAnsi="Arial" w:cs="Arial"/>
+          <w:sz w:val="22"/>
+          <w:szCs w:val="22"/>
+          <w:lang w:val="en-US"/>
+        </w:rPr>
+        <w:t xml:space="preserve"> and database.</w:t>
+      </w:r>
+    </w:p>
+    <w:p>
+      <w:pPr>
+        <w:pStyle w:val="ListParagraph"/>
+        <w:numPr>
+          <w:ilvl w:val="0"/>
+          <w:numId w:val="4"/>
+        </w:numPr>
+        <w:jc w:val="both"/>
+        <w:rPr>
+          <w:rFonts w:ascii="Arial" w:hAnsi="Arial" w:cs="Arial"/>
+          <w:sz w:val="22"/>
+          <w:szCs w:val="22"/>
+          <w:lang w:val="en-US"/>
+        </w:rPr>
+      </w:pPr>
+      <w:proofErr w:type="spellStart"/>
+      <w:r>
+        <w:rPr>
+          <w:rFonts w:ascii="Arial" w:hAnsi="Arial" w:cs="Arial"/>
+          <w:sz w:val="22"/>
+          <w:szCs w:val="22"/>
+          <w:lang w:val="en-US"/>
+        </w:rPr>
+        <w:t>DataProcessingPackage</w:t>
+      </w:r>
+      <w:proofErr w:type="spellEnd"/>
+      <w:r>
+        <w:rPr>
+          <w:rFonts w:ascii="Arial" w:hAnsi="Arial" w:cs="Arial"/>
+          <w:sz w:val="22"/>
+          <w:szCs w:val="22"/>
+          <w:lang w:val="en-US"/>
+        </w:rPr>
+        <w:t xml:space="preserve">: This folder stores </w:t>
+      </w:r>
+      <w:r>
+        <w:rPr>
+          <w:rFonts w:ascii="Arial" w:hAnsi="Arial" w:cs="Arial"/>
+          <w:sz w:val="22"/>
+          <w:szCs w:val="22"/>
+          <w:lang w:val="en-US"/>
+        </w:rPr>
+        <w:t>particular java classes for executing SQL syntax</w:t>
+      </w:r>
+      <w:r>
+        <w:rPr>
+          <w:rFonts w:ascii="Arial" w:hAnsi="Arial" w:cs="Arial"/>
+          <w:sz w:val="22"/>
+          <w:szCs w:val="22"/>
+          <w:lang w:val="en-US"/>
+        </w:rPr>
+        <w:t xml:space="preserve">. It will contain all the necessary SQL commands which are appropriate for each </w:t>
+      </w:r>
+      <w:proofErr w:type="gramStart"/>
+      <w:r>
+        <w:rPr>
+          <w:rFonts w:ascii="Arial" w:hAnsi="Arial" w:cs="Arial"/>
+          <w:sz w:val="22"/>
+          <w:szCs w:val="22"/>
+          <w:lang w:val="en-US"/>
+        </w:rPr>
+        <w:t>functions</w:t>
+      </w:r>
+      <w:proofErr w:type="gramEnd"/>
+      <w:r>
+        <w:rPr>
+          <w:rFonts w:ascii="Arial" w:hAnsi="Arial" w:cs="Arial"/>
+          <w:sz w:val="22"/>
+          <w:szCs w:val="22"/>
+          <w:lang w:val="en-US"/>
+        </w:rPr>
+        <w:t>.</w:t>
+      </w:r>
+    </w:p>
+    <w:p>
+      <w:pPr>
+        <w:pStyle w:val="ListParagraph"/>
+        <w:numPr>
+          <w:ilvl w:val="0"/>
+          <w:numId w:val="2"/>
+        </w:numPr>
+        <w:rPr>
+          <w:rFonts w:ascii="Arial" w:hAnsi="Arial" w:cs="Arial"/>
+          <w:b/>
+          <w:bCs/>
+          <w:sz w:val="22"/>
+          <w:szCs w:val="22"/>
+          <w:lang w:val="en-US"/>
+        </w:rPr>
+      </w:pPr>
+      <w:r>
+        <w:rPr>
+          <w:rFonts w:ascii="Arial" w:hAnsi="Arial" w:cs="Arial"/>
+          <w:b/>
+          <w:bCs/>
+          <w:sz w:val="22"/>
+          <w:szCs w:val="22"/>
+          <w:lang w:val="en-US"/>
+        </w:rPr>
+        <w:t>Necessary Library:</w:t>
+      </w:r>
+    </w:p>
+    <w:p>
+      <w:pPr>
+        <w:pStyle w:val="ListParagraph"/>
+        <w:numPr>
+          <w:ilvl w:val="0"/>
+          <w:numId w:val="4"/>
+        </w:numPr>
+        <w:rPr>
+          <w:rFonts w:ascii="Arial" w:hAnsi="Arial" w:cs="Arial"/>
+          <w:sz w:val="22"/>
+          <w:szCs w:val="22"/>
+          <w:lang w:val="en-US"/>
+        </w:rPr>
+      </w:pPr>
+      <w:r>
+        <w:rPr>
+          <w:rFonts w:ascii="Arial" w:hAnsi="Arial" w:cs="Arial"/>
+          <w:sz w:val="22"/>
+          <w:szCs w:val="22"/>
+          <w:lang w:val="en-US"/>
+        </w:rPr>
+        <w:t>Mysql-connector-j-8.4.0</w:t>
+      </w:r>
+    </w:p>
+    <w:p>
+      <w:pPr>
+        <w:pStyle w:val="ListParagraph"/>
+        <w:numPr>
+          <w:ilvl w:val="0"/>
+          <w:numId w:val="4"/>
+        </w:numPr>
+        <w:rPr>
+          <w:rFonts w:ascii="Arial" w:hAnsi="Arial" w:cs="Arial"/>
+          <w:sz w:val="22"/>
+          <w:szCs w:val="22"/>
+          <w:lang w:val="en-US"/>
+        </w:rPr>
+      </w:pPr>
+      <w:r>
+        <w:rPr>
+          <w:rFonts w:ascii="Arial" w:hAnsi="Arial" w:cs="Arial"/>
+          <w:sz w:val="22"/>
+          <w:szCs w:val="22"/>
+          <w:lang w:val="en-US"/>
+        </w:rPr>
+        <w:t>JDK 21</w:t>
+      </w:r>
+    </w:p>
+    <w:p>
+      <w:pPr>
+        <w:pStyle w:val="ListParagraph"/>
+        <w:numPr>
+          <w:ilvl w:val="0"/>
+          <w:numId w:val="4"/>
+        </w:numPr>
+        <w:rPr>
+          <w:rFonts w:ascii="Arial" w:hAnsi="Arial" w:cs="Arial"/>
+          <w:sz w:val="22"/>
+          <w:szCs w:val="22"/>
+          <w:lang w:val="en-US"/>
+        </w:rPr>
+      </w:pPr>
+      <w:proofErr w:type="spellStart"/>
+      <w:r>
+        <w:rPr>
+          <w:rFonts w:ascii="Arial" w:hAnsi="Arial" w:cs="Arial"/>
+          <w:sz w:val="22"/>
+          <w:szCs w:val="22"/>
+          <w:lang w:val="en-US"/>
+        </w:rPr>
+        <w:t>Glashfish</w:t>
+      </w:r>
+      <w:proofErr w:type="spellEnd"/>
+      <w:r>
+        <w:rPr>
+          <w:rFonts w:ascii="Arial" w:hAnsi="Arial" w:cs="Arial"/>
+          <w:sz w:val="22"/>
+          <w:szCs w:val="22"/>
+          <w:lang w:val="en-US"/>
+        </w:rPr>
+        <w:t xml:space="preserve"> Server</w:t>
+      </w:r>
+    </w:p>
+    <w:p>
+      <w:pPr>
+        <w:pStyle w:val="ListParagraph"/>
+        <w:numPr>
+          <w:ilvl w:val="0"/>
+          <w:numId w:val="2"/>
+        </w:numPr>
+        <w:rPr>
+          <w:rFonts w:ascii="Arial" w:hAnsi="Arial" w:cs="Arial"/>
+          <w:b/>
+          <w:bCs/>
+          <w:sz w:val="22"/>
+          <w:szCs w:val="22"/>
+          <w:lang w:val="en-US"/>
+        </w:rPr>
+      </w:pPr>
+      <w:r>
+        <w:rPr>
+          <w:rFonts w:ascii="Arial" w:hAnsi="Arial" w:cs="Arial"/>
+          <w:b/>
+          <w:bCs/>
+          <w:sz w:val="22"/>
+          <w:szCs w:val="22"/>
+          <w:lang w:val="en-US"/>
+        </w:rPr>
+        <w:t>Tools and Implemented Platform</w:t>
+      </w:r>
+      <w:r>
+        <w:rPr>
+          <w:rFonts w:ascii="Arial" w:hAnsi="Arial" w:cs="Arial"/>
+          <w:b/>
+          <w:bCs/>
+          <w:sz w:val="22"/>
+          <w:szCs w:val="22"/>
+          <w:lang w:val="en-US"/>
+        </w:rPr>
+        <w:t>s</w:t>
+      </w:r>
+      <w:r>
+        <w:rPr>
+          <w:rFonts w:ascii="Arial" w:hAnsi="Arial" w:cs="Arial"/>
+          <w:b/>
+          <w:bCs/>
+          <w:sz w:val="22"/>
+          <w:szCs w:val="22"/>
+          <w:lang w:val="en-US"/>
+        </w:rPr>
+        <w:t>:</w:t>
+      </w:r>
+    </w:p>
+    <w:p>
+      <w:pPr>
+        <w:pStyle w:val="ListParagraph"/>
+        <w:numPr>
+          <w:ilvl w:val="0"/>
+          <w:numId w:val="4"/>
+        </w:numPr>
+        <w:rPr>
+          <w:rFonts w:ascii="Arial" w:hAnsi="Arial" w:cs="Arial"/>
+          <w:sz w:val="22"/>
+          <w:szCs w:val="22"/>
+          <w:lang w:val="en-US"/>
+        </w:rPr>
+      </w:pPr>
+      <w:r>
+        <w:rPr>
+          <w:rFonts w:ascii="Arial" w:hAnsi="Arial" w:cs="Arial"/>
+          <w:sz w:val="22"/>
+          <w:szCs w:val="22"/>
+          <w:lang w:val="en-US"/>
+        </w:rPr>
+        <w:t>MySQL</w:t>
+      </w:r>
+      <w:r>
+        <w:rPr>
+          <w:rFonts w:ascii="Arial" w:hAnsi="Arial" w:cs="Arial"/>
+          <w:sz w:val="22"/>
+          <w:szCs w:val="22"/>
+          <w:lang w:val="en-US"/>
+        </w:rPr>
+        <w:t xml:space="preserve"> </w:t>
+      </w:r>
+      <w:r>
+        <w:rPr>
+          <w:rFonts w:ascii="Arial" w:hAnsi="Arial" w:cs="Arial"/>
+          <w:sz w:val="22"/>
+          <w:szCs w:val="22"/>
+          <w:lang w:val="en-US"/>
+        </w:rPr>
+        <w:t>8.4.0</w:t>
+      </w:r>
+    </w:p>
+    <w:p>
+      <w:pPr>
+        <w:pStyle w:val="ListParagraph"/>
+        <w:numPr>
+          <w:ilvl w:val="0"/>
+          <w:numId w:val="4"/>
+        </w:numPr>
+        <w:rPr>
+          <w:rFonts w:ascii="Arial" w:hAnsi="Arial" w:cs="Arial"/>
+          <w:sz w:val="22"/>
+          <w:szCs w:val="22"/>
+          <w:lang w:val="en-US"/>
+        </w:rPr>
+      </w:pPr>
+      <w:r>
+        <w:rPr>
+          <w:rFonts w:ascii="Arial" w:hAnsi="Arial" w:cs="Arial"/>
+          <w:sz w:val="22"/>
+          <w:szCs w:val="22"/>
+          <w:lang w:val="en-US"/>
+        </w:rPr>
+        <w:t>NetBeans</w:t>
+      </w:r>
+      <w:r>
+        <w:rPr>
+          <w:rFonts w:ascii="Arial" w:hAnsi="Arial" w:cs="Arial"/>
+          <w:sz w:val="22"/>
+          <w:szCs w:val="22"/>
+          <w:lang w:val="en-US"/>
+        </w:rPr>
+        <w:t xml:space="preserve"> IDE 18</w:t>
+      </w:r>
+    </w:p>
+    <w:p>
+      <w:pPr>
+        <w:pStyle w:val="ListParagraph"/>
+        <w:numPr>
+          <w:ilvl w:val="0"/>
+          <w:numId w:val="4"/>
+        </w:numPr>
+        <w:rPr>
+          <w:rFonts w:ascii="Arial" w:hAnsi="Arial" w:cs="Arial"/>
+          <w:sz w:val="22"/>
+          <w:szCs w:val="22"/>
+          <w:lang w:val="en-US"/>
+        </w:rPr>
+      </w:pPr>
+      <w:proofErr w:type="spellStart"/>
+      <w:r>
+        <w:rPr>
+          <w:rFonts w:ascii="Arial" w:hAnsi="Arial" w:cs="Arial"/>
+          <w:sz w:val="22"/>
+          <w:szCs w:val="22"/>
+          <w:lang w:val="en-US"/>
+        </w:rPr>
+        <w:t>GlassFish</w:t>
+      </w:r>
+      <w:proofErr w:type="spellEnd"/>
+      <w:r>
+        <w:rPr>
+          <w:rFonts w:ascii="Arial" w:hAnsi="Arial" w:cs="Arial"/>
+          <w:sz w:val="22"/>
+          <w:szCs w:val="22"/>
+          <w:lang w:val="en-US"/>
+        </w:rPr>
+        <w:t xml:space="preserve"> Server 7.0.3</w:t>
+      </w:r>
+    </w:p>
+    <w:p>
+      <w:pPr>
+        <w:rPr>
+          <w:rFonts w:ascii="Arial" w:hAnsi="Arial" w:cs="Arial"/>
+          <w:sz w:val="22"/>
+          <w:szCs w:val="22"/>
+          <w:lang w:val="en-US"/>
+        </w:rPr>
+      </w:pPr>
+    </w:p>
+    <w:p>
+      <w:pPr>
+        <w:rPr>
+          <w:rFonts w:ascii="Arial" w:hAnsi="Arial" w:cs="Arial"/>
+          <w:b/>
+          <w:bCs/>
+          <w:sz w:val="28"/>
+          <w:szCs w:val="28"/>
+          <w:u w:val="single"/>
+          <w:lang w:val="en-US"/>
+        </w:rPr>
+      </w:pPr>
+      <w:r>
+        <w:rPr>
+          <w:rFonts w:ascii="Arial" w:hAnsi="Arial" w:cs="Arial"/>
+          <w:b/>
+          <w:bCs/>
+          <w:sz w:val="28"/>
+          <w:szCs w:val="28"/>
+          <w:u w:val="single"/>
+          <w:lang w:val="en-US"/>
+        </w:rPr>
+        <w:t>II. Connection between Database and JSP:</w:t>
+      </w:r>
+    </w:p>
+    <w:p>
+      <w:pPr>
+        <w:pStyle w:val="ListParagraph"/>
+        <w:numPr>
+          <w:ilvl w:val="0"/>
+          <w:numId w:val="4"/>
+        </w:numPr>
+        <w:rPr>
+          <w:rFonts w:ascii="Arial" w:hAnsi="Arial" w:cs="Arial"/>
+          <w:lang w:val="en-US"/>
+        </w:rPr>
+      </w:pPr>
+      <w:r>
+        <w:rPr>
+          <w:rFonts w:ascii="Arial" w:hAnsi="Arial" w:cs="Arial"/>
+          <w:lang w:val="en-US"/>
+        </w:rPr>
+        <w:t>MySQL are successfully connected</w:t>
+      </w:r>
+      <w:r>
+        <w:rPr>
+          <w:rFonts w:ascii="Arial" w:hAnsi="Arial" w:cs="Arial"/>
+          <w:lang w:val="en-US"/>
+        </w:rPr>
+        <w:t xml:space="preserve">. This is the implemented database which includes 4 </w:t>
+      </w:r>
+      <w:r>
+        <w:rPr>
+          <w:rFonts w:ascii="Arial" w:hAnsi="Arial" w:cs="Arial"/>
+          <w:lang w:val="en-US"/>
+        </w:rPr>
+        <w:t xml:space="preserve">attributes (course, student, </w:t>
+      </w:r>
+      <w:proofErr w:type="spellStart"/>
+      <w:r>
+        <w:rPr>
+          <w:rFonts w:ascii="Arial" w:hAnsi="Arial" w:cs="Arial"/>
+          <w:lang w:val="en-US"/>
+        </w:rPr>
+        <w:t>studentcourse</w:t>
+      </w:r>
+      <w:proofErr w:type="spellEnd"/>
+      <w:r>
+        <w:rPr>
+          <w:rFonts w:ascii="Arial" w:hAnsi="Arial" w:cs="Arial"/>
+          <w:lang w:val="en-US"/>
+        </w:rPr>
+        <w:t xml:space="preserve"> and users).</w:t>
+      </w:r>
+    </w:p>
+    <w:p>
+      <w:pPr>
+        <w:jc w:val="center"/>
+        <w:rPr>
+          <w:rFonts w:ascii="Arial" w:hAnsi="Arial" w:cs="Arial"/>
+          <w:lang w:val="en-US"/>
+        </w:rPr>
+      </w:pPr>
+      <w:r>
+        <w:rPr>
+          <w:rFonts w:ascii="Arial" w:hAnsi="Arial" w:cs="Arial"/>
+          <w:noProof/>
+          <w:lang w:val="en-US"/>
+        </w:rPr>
+        <w:drawing>
+          <wp:inline distT="0" distB="0" distL="0" distR="0" wp14:anchorId="0C7C8D9B" wp14:editId="65D1FD63">
+            <wp:extent cx="4767943" cy="1872538"/>
+            <wp:effectExtent l="12700" t="12700" r="7620" b="7620"/>
+            <wp:docPr id="1774287928" name="Picture 7" descr="A blue line with black text&#10;&#10;Description automatically generated"/>
+            <wp:cNvGraphicFramePr>
+              <a:graphicFrameLocks xmlns:a="http://schemas.openxmlformats.org/drawingml/2006/main" noChangeAspect="1"/>
+            </wp:cNvGraphicFramePr>
+            <a:graphic xmlns:a="http://schemas.openxmlformats.org/drawingml/2006/main">
+              <a:graphicData uri="http://schemas.openxmlformats.org/drawingml/2006/picture">
+                <pic:pic xmlns:pic="http://schemas.openxmlformats.org/drawingml/2006/picture">
+                  <pic:nvPicPr>
+                    <pic:cNvPr id="1774287928" name="Picture 7" descr="A blue line with black text&#10;&#10;Description automatically generated"/>
+                    <pic:cNvPicPr/>
+                  </pic:nvPicPr>
+                  <pic:blipFill>
+                    <a:blip r:embed="rId7" cstate="print">
+                      <a:extLst>
+                        <a:ext uri="{28A0092B-C50C-407E-A947-70E740481C1C}">
+                          <a14:useLocalDpi xmlns:a14="http://schemas.microsoft.com/office/drawing/2010/main" val="0"/>
+                        </a:ext>
+                      </a:extLst>
+                    </a:blip>
+                    <a:stretch>
+                      <a:fillRect/>
+                    </a:stretch>
+                  </pic:blipFill>
+                  <pic:spPr>
+                    <a:xfrm>
+                      <a:off x="0" y="0"/>
+                      <a:ext cx="4782858" cy="1878396"/>
+                    </a:xfrm>
+                    <a:prstGeom prst="rect">
+                      <a:avLst/>
+                    </a:prstGeom>
+                    <a:ln>
+                      <a:solidFill>
+                        <a:schemeClr val="tx1"/>
+                      </a:solidFill>
+                    </a:ln>
+                  </pic:spPr>
+                </pic:pic>
+              </a:graphicData>
+            </a:graphic>
+          </wp:inline>
+        </w:drawing>
+      </w:r>
+    </w:p>
+    <w:p>
+      <w:pPr>
+        <w:pStyle w:val="ListParagraph"/>
+        <w:numPr>
+          <w:ilvl w:val="0"/>
+          <w:numId w:val="4"/>
+        </w:numPr>
+        <w:rPr>
+          <w:rFonts w:ascii="Arial" w:hAnsi="Arial" w:cs="Arial"/>
+          <w:lang w:val="en-US"/>
+        </w:rPr>
+      </w:pPr>
+      <w:r>
+        <w:rPr>
+          <w:rFonts w:ascii="Arial" w:hAnsi="Arial" w:cs="Arial"/>
+          <w:lang w:val="en-US"/>
+        </w:rPr>
+        <w:t xml:space="preserve">Connection between DBMS and JSP are executed in </w:t>
+      </w:r>
+      <w:proofErr w:type="spellStart"/>
+      <w:r>
+        <w:rPr>
+          <w:rFonts w:ascii="Arial" w:hAnsi="Arial" w:cs="Arial"/>
+          <w:lang w:val="en-US"/>
+        </w:rPr>
+        <w:t>DataAccessPackage</w:t>
+      </w:r>
+      <w:proofErr w:type="spellEnd"/>
+      <w:r>
+        <w:rPr>
+          <w:rFonts w:ascii="Arial" w:hAnsi="Arial" w:cs="Arial"/>
+          <w:lang w:val="en-US"/>
+        </w:rPr>
+        <w:t>.</w:t>
+      </w:r>
+      <w:r>
+        <w:rPr>
+          <w:rFonts w:ascii="Arial" w:hAnsi="Arial" w:cs="Arial"/>
+          <w:lang w:val="en-US"/>
+        </w:rPr>
+        <w:t xml:space="preserve"> The class of ConnectionManager.java includes all necessary connection syntax.</w:t>
+      </w:r>
+      <w:r>
+        <w:rPr>
+          <w:rFonts w:ascii="Arial" w:hAnsi="Arial" w:cs="Arial"/>
+          <w:lang w:val="en-US"/>
+        </w:rPr>
+        <w:br/>
+      </w:r>
+      <w:proofErr w:type="spellStart"/>
+      <w:r>
+        <w:rPr>
+          <w:rFonts w:ascii="Courier New" w:hAnsi="Courier New" w:cs="Courier New"/>
+          <w:lang w:val="en-US"/>
+        </w:rPr>
+        <w:t>Class.forName</w:t>
+      </w:r>
+      <w:proofErr w:type="spellEnd"/>
+      <w:r>
+        <w:rPr>
+          <w:rFonts w:ascii="Courier New" w:hAnsi="Courier New" w:cs="Courier New"/>
+          <w:lang w:val="en-US"/>
+        </w:rPr>
+        <w:t>("</w:t>
+      </w:r>
+      <w:proofErr w:type="spellStart"/>
+      <w:proofErr w:type="gramStart"/>
+      <w:r>
+        <w:rPr>
+          <w:rFonts w:ascii="Courier New" w:hAnsi="Courier New" w:cs="Courier New"/>
+          <w:lang w:val="en-US"/>
+        </w:rPr>
+        <w:t>com.mysql</w:t>
+      </w:r>
+      <w:proofErr w:type="gramEnd"/>
+      <w:r>
+        <w:rPr>
+          <w:rFonts w:ascii="Courier New" w:hAnsi="Courier New" w:cs="Courier New"/>
+          <w:lang w:val="en-US"/>
+        </w:rPr>
+        <w:t>.jdbc.Driver</w:t>
+      </w:r>
+      <w:proofErr w:type="spellEnd"/>
+      <w:r>
+        <w:rPr>
+          <w:rFonts w:ascii="Courier New" w:hAnsi="Courier New" w:cs="Courier New"/>
+          <w:lang w:val="en-US"/>
+        </w:rPr>
+        <w:t>");</w:t>
+      </w:r>
+      <w:r>
+        <w:rPr>
+          <w:rFonts w:ascii="Courier New" w:hAnsi="Courier New" w:cs="Courier New"/>
+          <w:lang w:val="en-US"/>
+        </w:rPr>
+        <w:br/>
+      </w:r>
+      <w:r>
+        <w:rPr>
+          <w:rFonts w:ascii="Courier New" w:hAnsi="Courier New" w:cs="Courier New"/>
+          <w:lang w:val="en-US"/>
+        </w:rPr>
+        <w:t xml:space="preserve">String </w:t>
+      </w:r>
+      <w:proofErr w:type="spellStart"/>
+      <w:r>
+        <w:rPr>
+          <w:rFonts w:ascii="Courier New" w:hAnsi="Courier New" w:cs="Courier New"/>
+          <w:lang w:val="en-US"/>
+        </w:rPr>
+        <w:t>connectionURL</w:t>
+      </w:r>
+      <w:proofErr w:type="spellEnd"/>
+      <w:r>
+        <w:rPr>
+          <w:rFonts w:ascii="Courier New" w:hAnsi="Courier New" w:cs="Courier New"/>
+          <w:lang w:val="en-US"/>
+        </w:rPr>
+        <w:t xml:space="preserve"> =</w:t>
+      </w:r>
+      <w:r>
+        <w:rPr>
+          <w:rFonts w:ascii="Courier New" w:hAnsi="Courier New" w:cs="Courier New"/>
+          <w:lang w:val="en-US"/>
+        </w:rPr>
+        <w:t xml:space="preserve"> </w:t>
+      </w:r>
+      <w:r>
+        <w:rPr>
+          <w:rFonts w:ascii="Courier New" w:hAnsi="Courier New" w:cs="Courier New"/>
+          <w:lang w:val="en-US"/>
+        </w:rPr>
+        <w:t>"jdbc:mysql://localhost:3306/weblab5?autoReconnect=true&amp;useSSL=false";</w:t>
+      </w:r>
+      <w:r>
+        <w:rPr>
+          <w:rFonts w:ascii="Courier New" w:hAnsi="Courier New" w:cs="Courier New"/>
+          <w:lang w:val="en-US"/>
+        </w:rPr>
+        <w:br/>
+      </w:r>
+      <w:r>
+        <w:rPr>
+          <w:rFonts w:ascii="Courier New" w:hAnsi="Courier New" w:cs="Courier New"/>
+          <w:lang w:val="en-US"/>
+        </w:rPr>
+        <w:t xml:space="preserve">Connection </w:t>
+      </w:r>
+      <w:proofErr w:type="spellStart"/>
+      <w:r>
+        <w:rPr>
+          <w:rFonts w:ascii="Courier New" w:hAnsi="Courier New" w:cs="Courier New"/>
+          <w:lang w:val="en-US"/>
+        </w:rPr>
+        <w:t>connection</w:t>
+      </w:r>
+      <w:proofErr w:type="spellEnd"/>
+      <w:r>
+        <w:rPr>
+          <w:rFonts w:ascii="Courier New" w:hAnsi="Courier New" w:cs="Courier New"/>
+          <w:lang w:val="en-US"/>
+        </w:rPr>
+        <w:t xml:space="preserve"> =</w:t>
+      </w:r>
+      <w:r>
+        <w:rPr>
+          <w:rFonts w:ascii="Courier New" w:hAnsi="Courier New" w:cs="Courier New"/>
+          <w:lang w:val="en-US"/>
+        </w:rPr>
+        <w:t xml:space="preserve"> </w:t>
+      </w:r>
+      <w:proofErr w:type="spellStart"/>
+      <w:r>
+        <w:rPr>
+          <w:rFonts w:ascii="Courier New" w:hAnsi="Courier New" w:cs="Courier New"/>
+          <w:lang w:val="en-US"/>
+        </w:rPr>
+        <w:t>DriverManager.getConnection</w:t>
+      </w:r>
+      <w:proofErr w:type="spellEnd"/>
+      <w:r>
+        <w:rPr>
+          <w:rFonts w:ascii="Courier New" w:hAnsi="Courier New" w:cs="Courier New"/>
+          <w:lang w:val="en-US"/>
+        </w:rPr>
+        <w:t>(</w:t>
+      </w:r>
+      <w:proofErr w:type="spellStart"/>
+      <w:r>
+        <w:rPr>
+          <w:rFonts w:ascii="Courier New" w:hAnsi="Courier New" w:cs="Courier New"/>
+          <w:lang w:val="en-US"/>
+        </w:rPr>
+        <w:t>connectionURL</w:t>
+      </w:r>
+      <w:proofErr w:type="spellEnd"/>
+      <w:r>
+        <w:rPr>
+          <w:rFonts w:ascii="Courier New" w:hAnsi="Courier New" w:cs="Courier New"/>
+          <w:lang w:val="en-US"/>
+        </w:rPr>
+        <w:t>, "root", "</w:t>
+      </w:r>
+      <w:r>
+        <w:rPr>
+          <w:rFonts w:ascii="Courier New" w:hAnsi="Courier New" w:cs="Courier New"/>
+          <w:lang w:val="en-US"/>
+        </w:rPr>
+        <w:t>***</w:t>
+      </w:r>
+      <w:r>
+        <w:rPr>
+          <w:rFonts w:ascii="Courier New" w:hAnsi="Courier New" w:cs="Courier New"/>
+          <w:lang w:val="en-US"/>
+        </w:rPr>
+        <w:t>");</w:t>
+      </w:r>
+      <w:r>
+        <w:rPr>
+          <w:rFonts w:ascii="Courier New" w:hAnsi="Courier New" w:cs="Courier New"/>
+          <w:lang w:val="en-US"/>
+        </w:rPr>
+        <w:br/>
+      </w:r>
+      <w:r>
+        <w:rPr>
+          <w:rFonts w:ascii="Courier New" w:hAnsi="Courier New" w:cs="Courier New"/>
+          <w:lang w:val="en-US"/>
+        </w:rPr>
+        <w:lastRenderedPageBreak/>
+        <w:t xml:space="preserve">Statement </w:t>
+      </w:r>
+      <w:proofErr w:type="spellStart"/>
+      <w:r>
+        <w:rPr>
+          <w:rFonts w:ascii="Courier New" w:hAnsi="Courier New" w:cs="Courier New"/>
+          <w:lang w:val="en-US"/>
+        </w:rPr>
+        <w:t>stmt</w:t>
+      </w:r>
+      <w:proofErr w:type="spellEnd"/>
+      <w:r>
+        <w:rPr>
+          <w:rFonts w:ascii="Courier New" w:hAnsi="Courier New" w:cs="Courier New"/>
+          <w:lang w:val="en-US"/>
+        </w:rPr>
+        <w:t xml:space="preserve"> = </w:t>
+      </w:r>
+      <w:proofErr w:type="spellStart"/>
+      <w:r>
+        <w:rPr>
+          <w:rFonts w:ascii="Courier New" w:hAnsi="Courier New" w:cs="Courier New"/>
+          <w:lang w:val="en-US"/>
+        </w:rPr>
+        <w:t>connection.createStatement</w:t>
+      </w:r>
+      <w:proofErr w:type="spellEnd"/>
+      <w:r>
+        <w:rPr>
+          <w:rFonts w:ascii="Courier New" w:hAnsi="Courier New" w:cs="Courier New"/>
+          <w:lang w:val="en-US"/>
+        </w:rPr>
+        <w:t>();</w:t>
+      </w:r>
+      <w:r>
+        <w:rPr>
+          <w:rFonts w:ascii="Courier New" w:hAnsi="Courier New" w:cs="Courier New"/>
+          <w:lang w:val="en-US"/>
+        </w:rPr>
+        <w:br/>
+      </w:r>
+      <w:r>
+        <w:rPr>
+          <w:rFonts w:ascii="Courier New" w:hAnsi="Courier New" w:cs="Courier New"/>
+          <w:lang w:val="en-US"/>
+        </w:rPr>
+        <w:t xml:space="preserve">String </w:t>
+      </w:r>
+      <w:proofErr w:type="spellStart"/>
+      <w:r>
+        <w:rPr>
+          <w:rFonts w:ascii="Courier New" w:hAnsi="Courier New" w:cs="Courier New"/>
+          <w:lang w:val="en-US"/>
+        </w:rPr>
+        <w:t>mysql</w:t>
+      </w:r>
+      <w:proofErr w:type="spellEnd"/>
+      <w:r>
+        <w:rPr>
+          <w:rFonts w:ascii="Courier New" w:hAnsi="Courier New" w:cs="Courier New"/>
+          <w:lang w:val="en-US"/>
+        </w:rPr>
+        <w:t xml:space="preserve"> = </w:t>
+      </w:r>
+      <w:proofErr w:type="spellStart"/>
+      <w:r>
+        <w:rPr>
+          <w:rFonts w:ascii="Courier New" w:hAnsi="Courier New" w:cs="Courier New"/>
+          <w:lang w:val="en-US"/>
+        </w:rPr>
+        <w:t>sql</w:t>
+      </w:r>
+      <w:proofErr w:type="spellEnd"/>
+      <w:r>
+        <w:rPr>
+          <w:rFonts w:ascii="Courier New" w:hAnsi="Courier New" w:cs="Courier New"/>
+          <w:lang w:val="en-US"/>
+        </w:rPr>
+        <w:t>;</w:t>
+      </w:r>
+      <w:r>
+        <w:rPr>
+          <w:rFonts w:ascii="Courier New" w:hAnsi="Courier New" w:cs="Courier New"/>
+          <w:lang w:val="en-US"/>
+        </w:rPr>
+        <w:br/>
+      </w:r>
+      <w:r>
+        <w:rPr>
+          <w:rFonts w:ascii="Courier New" w:hAnsi="Courier New" w:cs="Courier New"/>
+          <w:lang w:val="en-US"/>
+        </w:rPr>
+        <w:t xml:space="preserve">result = </w:t>
+      </w:r>
+      <w:proofErr w:type="spellStart"/>
+      <w:r>
+        <w:rPr>
+          <w:rFonts w:ascii="Courier New" w:hAnsi="Courier New" w:cs="Courier New"/>
+          <w:lang w:val="en-US"/>
+        </w:rPr>
+        <w:t>stmt.executeQuery</w:t>
+      </w:r>
+      <w:proofErr w:type="spellEnd"/>
+      <w:r>
+        <w:rPr>
+          <w:rFonts w:ascii="Courier New" w:hAnsi="Courier New" w:cs="Courier New"/>
+          <w:lang w:val="en-US"/>
+        </w:rPr>
+        <w:t>(</w:t>
+      </w:r>
+      <w:proofErr w:type="spellStart"/>
+      <w:r>
+        <w:rPr>
+          <w:rFonts w:ascii="Courier New" w:hAnsi="Courier New" w:cs="Courier New"/>
+          <w:lang w:val="en-US"/>
+        </w:rPr>
+        <w:t>mysql</w:t>
+      </w:r>
+      <w:proofErr w:type="spellEnd"/>
+      <w:r>
+        <w:rPr>
+          <w:rFonts w:ascii="Courier New" w:hAnsi="Courier New" w:cs="Courier New"/>
+          <w:lang w:val="en-US"/>
+        </w:rPr>
+        <w:t>);</w:t>
+      </w:r>
+    </w:p>
+    <w:p>
+      <w:pPr>
+        <w:pStyle w:val="ListParagraph"/>
+        <w:numPr>
+          <w:ilvl w:val="0"/>
+          <w:numId w:val="4"/>
+        </w:numPr>
+        <w:rPr>
+          <w:rFonts w:ascii="Arial" w:hAnsi="Arial" w:cs="Arial"/>
+          <w:lang w:val="en-US"/>
+        </w:rPr>
+      </w:pPr>
+      <w:r>
+        <w:rPr>
+          <w:rFonts w:ascii="Arial" w:hAnsi="Arial" w:cs="Arial"/>
+          <w:lang w:val="en-US"/>
+        </w:rPr>
+        <w:t xml:space="preserve">All the SQL codes are hold in </w:t>
+      </w:r>
+      <w:proofErr w:type="spellStart"/>
+      <w:r>
+        <w:rPr>
+          <w:rFonts w:ascii="Arial" w:hAnsi="Arial" w:cs="Arial"/>
+          <w:lang w:val="en-US"/>
+        </w:rPr>
+        <w:t>DataProcessingPackage</w:t>
+      </w:r>
+      <w:proofErr w:type="spellEnd"/>
+      <w:r>
+        <w:rPr>
+          <w:rFonts w:ascii="Arial" w:hAnsi="Arial" w:cs="Arial"/>
+          <w:lang w:val="en-US"/>
+        </w:rPr>
+        <w:t xml:space="preserve">; therefore, users need to execute connection statements through this packet. </w:t>
+      </w:r>
+      <w:r>
+        <w:rPr>
+          <w:rFonts w:ascii="Arial" w:hAnsi="Arial" w:cs="Arial"/>
+          <w:lang w:val="en-US"/>
+        </w:rPr>
+        <w:t>For example:</w:t>
+      </w:r>
+      <w:r>
+        <w:rPr>
+          <w:rFonts w:ascii="Arial" w:hAnsi="Arial" w:cs="Arial"/>
+          <w:lang w:val="en-US"/>
+        </w:rPr>
+        <w:br/>
+      </w:r>
+      <w:proofErr w:type="spellStart"/>
+      <w:r>
+        <w:rPr>
+          <w:rFonts w:ascii="Courier New" w:hAnsi="Courier New" w:cs="Courier New"/>
+          <w:lang w:val="en-US"/>
+        </w:rPr>
+        <w:t>ResultSet</w:t>
+      </w:r>
+      <w:proofErr w:type="spellEnd"/>
+      <w:r>
+        <w:rPr>
+          <w:rFonts w:ascii="Courier New" w:hAnsi="Courier New" w:cs="Courier New"/>
+          <w:lang w:val="en-US"/>
+        </w:rPr>
+        <w:t xml:space="preserve"> students = </w:t>
+      </w:r>
+      <w:proofErr w:type="spellStart"/>
+      <w:proofErr w:type="gramStart"/>
+      <w:r>
+        <w:rPr>
+          <w:rFonts w:ascii="Courier New" w:hAnsi="Courier New" w:cs="Courier New"/>
+          <w:lang w:val="en-US"/>
+        </w:rPr>
+        <w:t>DataProcessingPackage.StudentManager.Select</w:t>
+      </w:r>
+      <w:proofErr w:type="spellEnd"/>
+      <w:proofErr w:type="gramEnd"/>
+      <w:r>
+        <w:rPr>
+          <w:rFonts w:ascii="Courier New" w:hAnsi="Courier New" w:cs="Courier New"/>
+          <w:lang w:val="en-US"/>
+        </w:rPr>
+        <w:t>();</w:t>
+      </w:r>
+      <w:r>
+        <w:rPr>
+          <w:rFonts w:ascii="Courier New" w:hAnsi="Courier New" w:cs="Courier New"/>
+          <w:lang w:val="en-US"/>
+        </w:rPr>
+        <w:br/>
+      </w:r>
+      <w:r>
+        <w:rPr>
+          <w:rFonts w:ascii="Courier New" w:hAnsi="Courier New" w:cs="Courier New"/>
+          <w:lang w:val="en-US"/>
+        </w:rPr>
+        <w:t>while(</w:t>
+      </w:r>
+      <w:proofErr w:type="spellStart"/>
+      <w:r>
+        <w:rPr>
+          <w:rFonts w:ascii="Courier New" w:hAnsi="Courier New" w:cs="Courier New"/>
+          <w:lang w:val="en-US"/>
+        </w:rPr>
+        <w:t>students.next</w:t>
+      </w:r>
+      <w:proofErr w:type="spellEnd"/>
+      <w:r>
+        <w:rPr>
+          <w:rFonts w:ascii="Courier New" w:hAnsi="Courier New" w:cs="Courier New"/>
+          <w:lang w:val="en-US"/>
+        </w:rPr>
+        <w:t>()){</w:t>
+      </w:r>
+      <w:r>
+        <w:rPr>
+          <w:rFonts w:ascii="Courier New" w:hAnsi="Courier New" w:cs="Courier New"/>
+          <w:lang w:val="en-US"/>
+        </w:rPr>
+        <w:br/>
+      </w:r>
+      <w:r>
+        <w:rPr>
+          <w:rFonts w:ascii="Courier New" w:hAnsi="Courier New" w:cs="Courier New"/>
+          <w:lang w:val="en-US"/>
+        </w:rPr>
+        <w:t>if(</w:t>
+      </w:r>
+      <w:proofErr w:type="spellStart"/>
+      <w:r>
+        <w:rPr>
+          <w:rFonts w:ascii="Courier New" w:hAnsi="Courier New" w:cs="Courier New"/>
+          <w:lang w:val="en-US"/>
+        </w:rPr>
+        <w:t>students.getString</w:t>
+      </w:r>
+      <w:proofErr w:type="spellEnd"/>
+      <w:r>
+        <w:rPr>
+          <w:rFonts w:ascii="Courier New" w:hAnsi="Courier New" w:cs="Courier New"/>
+          <w:lang w:val="en-US"/>
+        </w:rPr>
+        <w:t>("</w:t>
+      </w:r>
+      <w:proofErr w:type="spellStart"/>
+      <w:r>
+        <w:rPr>
+          <w:rFonts w:ascii="Courier New" w:hAnsi="Courier New" w:cs="Courier New"/>
+          <w:lang w:val="en-US"/>
+        </w:rPr>
+        <w:t>StudentID</w:t>
+      </w:r>
+      <w:proofErr w:type="spellEnd"/>
+      <w:r>
+        <w:rPr>
+          <w:rFonts w:ascii="Courier New" w:hAnsi="Courier New" w:cs="Courier New"/>
+          <w:lang w:val="en-US"/>
+        </w:rPr>
+        <w:t>").equals(</w:t>
+      </w:r>
+      <w:proofErr w:type="spellStart"/>
+      <w:r>
+        <w:rPr>
+          <w:rFonts w:ascii="Courier New" w:hAnsi="Courier New" w:cs="Courier New"/>
+          <w:lang w:val="en-US"/>
+        </w:rPr>
+        <w:t>sid</w:t>
+      </w:r>
+      <w:proofErr w:type="spellEnd"/>
+      <w:r>
+        <w:rPr>
+          <w:rFonts w:ascii="Courier New" w:hAnsi="Courier New" w:cs="Courier New"/>
+          <w:lang w:val="en-US"/>
+        </w:rPr>
+        <w:t>)){</w:t>
+      </w:r>
+      <w:r>
+        <w:rPr>
+          <w:rFonts w:ascii="Courier New" w:hAnsi="Courier New" w:cs="Courier New"/>
+          <w:lang w:val="en-US"/>
+        </w:rPr>
+        <w:br/>
+      </w:r>
+      <w:proofErr w:type="spellStart"/>
+      <w:r>
+        <w:rPr>
+          <w:rFonts w:ascii="Courier New" w:hAnsi="Courier New" w:cs="Courier New"/>
+          <w:lang w:val="en-US"/>
+        </w:rPr>
+        <w:t>session.setAttribute</w:t>
+      </w:r>
+      <w:proofErr w:type="spellEnd"/>
+      <w:r>
+        <w:rPr>
+          <w:rFonts w:ascii="Courier New" w:hAnsi="Courier New" w:cs="Courier New"/>
+          <w:lang w:val="en-US"/>
+        </w:rPr>
+        <w:t>("user",</w:t>
+      </w:r>
+      <w:proofErr w:type="spellStart"/>
+      <w:r>
+        <w:rPr>
+          <w:rFonts w:ascii="Courier New" w:hAnsi="Courier New" w:cs="Courier New"/>
+          <w:lang w:val="en-US"/>
+        </w:rPr>
+        <w:t>sid</w:t>
+      </w:r>
+      <w:proofErr w:type="spellEnd"/>
+      <w:r>
+        <w:rPr>
+          <w:rFonts w:ascii="Courier New" w:hAnsi="Courier New" w:cs="Courier New"/>
+          <w:lang w:val="en-US"/>
+        </w:rPr>
+        <w:t>);</w:t>
+      </w:r>
+      <w:r>
+        <w:rPr>
+          <w:rFonts w:ascii="Courier New" w:hAnsi="Courier New" w:cs="Courier New"/>
+          <w:lang w:val="en-US"/>
+        </w:rPr>
+        <w:br/>
+      </w:r>
+      <w:proofErr w:type="spellStart"/>
+      <w:r>
+        <w:rPr>
+          <w:rFonts w:ascii="Courier New" w:hAnsi="Courier New" w:cs="Courier New"/>
+          <w:lang w:val="en-US"/>
+        </w:rPr>
+        <w:t>response.sendRedirect</w:t>
+      </w:r>
+      <w:proofErr w:type="spellEnd"/>
+      <w:r>
+        <w:rPr>
+          <w:rFonts w:ascii="Courier New" w:hAnsi="Courier New" w:cs="Courier New"/>
+          <w:lang w:val="en-US"/>
+        </w:rPr>
+        <w:t>("</w:t>
+      </w:r>
+      <w:proofErr w:type="spellStart"/>
+      <w:r>
+        <w:rPr>
+          <w:rFonts w:ascii="Courier New" w:hAnsi="Courier New" w:cs="Courier New"/>
+          <w:lang w:val="en-US"/>
+        </w:rPr>
+        <w:t>StudentsDetails.jsp</w:t>
+      </w:r>
+      <w:proofErr w:type="spellEnd"/>
+      <w:r>
+        <w:rPr>
+          <w:rFonts w:ascii="Courier New" w:hAnsi="Courier New" w:cs="Courier New"/>
+          <w:lang w:val="en-US"/>
+        </w:rPr>
+        <w:t>");</w:t>
+      </w:r>
+      <w:r>
+        <w:rPr>
+          <w:rFonts w:ascii="Courier New" w:hAnsi="Courier New" w:cs="Courier New"/>
+          <w:lang w:val="en-US"/>
+        </w:rPr>
+        <w:t>}}</w:t>
+      </w:r>
+    </w:p>
+    <w:p>
+      <w:pPr>
+        <w:pStyle w:val="ListParagraph"/>
+        <w:numPr>
+          <w:ilvl w:val="0"/>
+          <w:numId w:val="4"/>
+        </w:numPr>
+        <w:rPr>
+          <w:rFonts w:ascii="Arial" w:hAnsi="Arial" w:cs="Arial"/>
+          <w:lang w:val="en-US"/>
+        </w:rPr>
+      </w:pPr>
+    </w:p>
+    <w:p>
+      <w:pPr>
+        <w:rPr>
+          <w:rFonts w:ascii="Arial" w:hAnsi="Arial" w:cs="Arial"/>
+          <w:b/>
+          <w:bCs/>
+          <w:sz w:val="28"/>
+          <w:szCs w:val="28"/>
+          <w:u w:val="single"/>
+          <w:lang w:val="en-US"/>
+        </w:rPr>
+      </w:pPr>
+      <w:r>
+        <w:rPr>
+          <w:rFonts w:ascii="Arial" w:hAnsi="Arial" w:cs="Arial"/>
+          <w:b/>
+          <w:bCs/>
+          <w:sz w:val="28"/>
+          <w:szCs w:val="28"/>
+          <w:u w:val="single"/>
+          <w:lang w:val="en-US"/>
+        </w:rPr>
+        <w:t>II</w:t>
+      </w:r>
+      <w:r>
+        <w:rPr>
+          <w:rFonts w:ascii="Arial" w:hAnsi="Arial" w:cs="Arial"/>
+          <w:b/>
+          <w:bCs/>
+          <w:sz w:val="28"/>
+          <w:szCs w:val="28"/>
+          <w:u w:val="single"/>
+          <w:lang w:val="en-US"/>
+        </w:rPr>
+        <w:t>I</w:t>
+      </w:r>
+      <w:r>
+        <w:rPr>
+          <w:rFonts w:ascii="Arial" w:hAnsi="Arial" w:cs="Arial"/>
+          <w:b/>
+          <w:bCs/>
+          <w:sz w:val="28"/>
+          <w:szCs w:val="28"/>
+          <w:u w:val="single"/>
+          <w:lang w:val="en-US"/>
+        </w:rPr>
+        <w:t>. Implementation:</w:t>
+      </w:r>
+    </w:p>
+    <w:p>
+      <w:pPr>
+        <w:rPr>
+          <w:rFonts w:ascii="Arial" w:hAnsi="Arial" w:cs="Arial"/>
+          <w:lang w:val="en-US"/>
+        </w:rPr>
+      </w:pPr>
+    </w:p>
+    <w:p>
+      <w:pPr>
+        <w:rPr>
+          <w:rFonts w:ascii="Arial" w:hAnsi="Arial" w:cs="Arial"/>
+          <w:b/>
+          <w:bCs/>
+          <w:i/>
+          <w:iCs/>
+          <w:lang w:val="en-US"/>
+        </w:rPr>
+      </w:pPr>
+      <w:proofErr w:type="spellStart"/>
+      <w:r>
+        <w:rPr>
+          <w:rFonts w:ascii="Arial" w:hAnsi="Arial" w:cs="Arial"/>
+          <w:b/>
+          <w:bCs/>
+          <w:i/>
+          <w:iCs/>
+          <w:lang w:val="en-US"/>
+        </w:rPr>
+        <w:t>Index.jsp</w:t>
+      </w:r>
+      <w:proofErr w:type="spellEnd"/>
+      <w:r>
+        <w:rPr>
+          <w:rFonts w:ascii="Arial" w:hAnsi="Arial" w:cs="Arial"/>
+          <w:b/>
+          <w:bCs/>
+          <w:i/>
+          <w:iCs/>
+          <w:lang w:val="en-US"/>
+        </w:rPr>
+        <w:t>:</w:t>
+      </w:r>
+    </w:p>
+    <w:p>
+      <w:pPr>
+        <w:pStyle w:val="ListParagraph"/>
+        <w:numPr>
+          <w:ilvl w:val="0"/>
+          <w:numId w:val="4"/>
+        </w:numPr>
+        <w:rPr>
+          <w:rFonts w:ascii="Arial" w:hAnsi="Arial" w:cs="Arial"/>
+          <w:lang w:val="en-US"/>
+        </w:rPr>
+      </w:pPr>
+      <w:r>
+        <w:rPr>
+          <w:rFonts w:ascii="Arial" w:hAnsi="Arial" w:cs="Arial"/>
+          <w:lang w:val="en-US"/>
+        </w:rPr>
+        <w:t xml:space="preserve">This is the first page of the web. Users are asked to provide </w:t>
+      </w:r>
+      <w:r>
+        <w:rPr>
+          <w:rFonts w:ascii="Arial" w:hAnsi="Arial" w:cs="Arial"/>
+          <w:lang w:val="en-US"/>
+        </w:rPr>
+        <w:t xml:space="preserve">their wanted student id. This will lead them to Student Details page which provides all related content </w:t>
+      </w:r>
+      <w:r>
+        <w:rPr>
+          <w:rFonts w:ascii="Arial" w:hAnsi="Arial" w:cs="Arial"/>
+          <w:lang w:val="en-US"/>
+        </w:rPr>
+        <w:t xml:space="preserve">with the student. Users also </w:t>
+      </w:r>
+      <w:proofErr w:type="gramStart"/>
+      <w:r>
+        <w:rPr>
+          <w:rFonts w:ascii="Arial" w:hAnsi="Arial" w:cs="Arial"/>
+          <w:lang w:val="en-US"/>
+        </w:rPr>
+        <w:t>are able to</w:t>
+      </w:r>
+      <w:proofErr w:type="gramEnd"/>
+      <w:r>
+        <w:rPr>
+          <w:rFonts w:ascii="Arial" w:hAnsi="Arial" w:cs="Arial"/>
+          <w:lang w:val="en-US"/>
+        </w:rPr>
+        <w:t xml:space="preserve"> access management page of Student and Course.</w:t>
+      </w:r>
+    </w:p>
+    <w:p>
+      <w:pPr>
+        <w:jc w:val="center"/>
+        <w:rPr>
+          <w:rFonts w:ascii="Arial" w:hAnsi="Arial" w:cs="Arial"/>
+          <w:lang w:val="en-US"/>
+        </w:rPr>
+      </w:pPr>
+      <w:r>
+        <w:rPr>
+          <w:rFonts w:ascii="Arial" w:hAnsi="Arial" w:cs="Arial"/>
+          <w:noProof/>
+          <w:lang w:val="en-US"/>
+        </w:rPr>
+        <w:drawing>
+          <wp:inline distT="0" distB="0" distL="0" distR="0" wp14:anchorId="7B480994" wp14:editId="099617BC">
+            <wp:extent cx="3559628" cy="2168509"/>
+            <wp:effectExtent l="12700" t="12700" r="9525" b="16510"/>
+            <wp:docPr id="766169810" name="Picture 2" descr="A close-up of a registration form&#10;&#10;Description automatically generated"/>
+            <wp:cNvGraphicFramePr>
+              <a:graphicFrameLocks xmlns:a="http://schemas.openxmlformats.org/drawingml/2006/main" noChangeAspect="1"/>
+            </wp:cNvGraphicFramePr>
+            <a:graphic xmlns:a="http://schemas.openxmlformats.org/drawingml/2006/main">
+              <a:graphicData uri="http://schemas.openxmlformats.org/drawingml/2006/picture">
+                <pic:pic xmlns:pic="http://schemas.openxmlformats.org/drawingml/2006/picture">
+                  <pic:nvPicPr>
+                    <pic:cNvPr id="766169810" name="Picture 2" descr="A close-up of a registration form&#10;&#10;Description automatically generated"/>
+                    <pic:cNvPicPr/>
+                  </pic:nvPicPr>
+                  <pic:blipFill>
+                    <a:blip r:embed="rId8">
+                      <a:extLst>
+                        <a:ext uri="{28A0092B-C50C-407E-A947-70E740481C1C}">
+                          <a14:useLocalDpi xmlns:a14="http://schemas.microsoft.com/office/drawing/2010/main" val="0"/>
+                        </a:ext>
+                      </a:extLst>
+                    </a:blip>
+                    <a:stretch>
+                      <a:fillRect/>
+                    </a:stretch>
+                  </pic:blipFill>
+                  <pic:spPr>
+                    <a:xfrm>
+                      <a:off x="0" y="0"/>
+                      <a:ext cx="3585052" cy="2183997"/>
+                    </a:xfrm>
+                    <a:prstGeom prst="rect">
+                      <a:avLst/>
+                    </a:prstGeom>
+                    <a:ln>
+                      <a:solidFill>
+                        <a:schemeClr val="tx1"/>
+                      </a:solidFill>
+                    </a:ln>
+                  </pic:spPr>
+                </pic:pic>
+              </a:graphicData>
+            </a:graphic>
+          </wp:inline>
+        </w:drawing>
+      </w:r>
+    </w:p>
+    <w:p>
+      <w:pPr>
+        <w:rPr>
+          <w:rFonts w:ascii="Arial" w:hAnsi="Arial" w:cs="Arial"/>
+          <w:lang w:val="en-US"/>
+        </w:rPr>
+      </w:pPr>
+      <w:r>
+        <w:rPr>
+          <w:rFonts w:ascii="Arial" w:hAnsi="Arial" w:cs="Arial"/>
+          <w:lang w:val="en-US"/>
+        </w:rPr>
+        <w:t>Provided code:</w:t>
+      </w:r>
+    </w:p>
+    <w:p>
+      <w:pPr>
+        <w:rPr>
+          <w:rFonts w:ascii="Courier New" w:hAnsi="Courier New" w:cs="Courier New"/>
+          <w:lang w:val="en-US"/>
+        </w:rPr>
+      </w:pPr>
+      <w:r>
+        <w:rPr>
+          <w:rFonts w:ascii="Courier New" w:hAnsi="Courier New" w:cs="Courier New"/>
+          <w:lang w:val="en-US"/>
+        </w:rPr>
+        <w:t>&lt;html&gt;</w:t>
+      </w:r>
+    </w:p>
+    <w:p>
+      <w:pPr>
+        <w:rPr>
+          <w:rFonts w:ascii="Courier New" w:hAnsi="Courier New" w:cs="Courier New"/>
+          <w:lang w:val="en-US"/>
+        </w:rPr>
+      </w:pPr>
+      <w:r>
+        <w:rPr>
+          <w:rFonts w:ascii="Courier New" w:hAnsi="Courier New" w:cs="Courier New"/>
+          <w:lang w:val="en-US"/>
+        </w:rPr>
+        <w:t xml:space="preserve">    &lt;head&gt;</w:t>
+      </w:r>
+    </w:p>
+    <w:p>
+      <w:pPr>
+        <w:rPr>
+          <w:rFonts w:ascii="Courier New" w:hAnsi="Courier New" w:cs="Courier New"/>
+          <w:lang w:val="en-US"/>
+        </w:rPr>
+      </w:pPr>
+      <w:r>
+        <w:rPr>
+          <w:rFonts w:ascii="Courier New" w:hAnsi="Courier New" w:cs="Courier New"/>
+          <w:lang w:val="en-US"/>
+        </w:rPr>
+        <w:t xml:space="preserve">        &lt;title&gt;Course Registration&lt;/title&gt;</w:t>
+      </w:r>
+    </w:p>
+    <w:p>
+      <w:pPr>
+        <w:rPr>
+          <w:rFonts w:ascii="Courier New" w:hAnsi="Courier New" w:cs="Courier New"/>
+          <w:lang w:val="en-US"/>
+        </w:rPr>
+      </w:pPr>
+      <w:r>
+        <w:rPr>
+          <w:rFonts w:ascii="Courier New" w:hAnsi="Courier New" w:cs="Courier New"/>
+          <w:lang w:val="en-US"/>
+        </w:rPr>
+        <w:t xml:space="preserve">        &lt;meta charset="UTF-8"&gt;</w:t>
+      </w:r>
+    </w:p>
+    <w:p>
+      <w:pPr>
+        <w:rPr>
+          <w:rFonts w:ascii="Courier New" w:hAnsi="Courier New" w:cs="Courier New"/>
+          <w:lang w:val="en-US"/>
+        </w:rPr>
+      </w:pPr>
+      <w:r>
+        <w:rPr>
+          <w:rFonts w:ascii="Courier New" w:hAnsi="Courier New" w:cs="Courier New"/>
+          <w:lang w:val="en-US"/>
+        </w:rPr>
+        <w:t xml:space="preserve">        &lt;meta name="viewport" content="width=device-width, initial-scale=1.0"&gt;</w:t>
+      </w:r>
+    </w:p>
+    <w:p>
+      <w:pPr>
+        <w:rPr>
+          <w:rFonts w:ascii="Courier New" w:hAnsi="Courier New" w:cs="Courier New"/>
+          <w:lang w:val="en-US"/>
+        </w:rPr>
+      </w:pPr>
+      <w:r>
+        <w:rPr>
+          <w:rFonts w:ascii="Courier New" w:hAnsi="Courier New" w:cs="Courier New"/>
+          <w:lang w:val="en-US"/>
+        </w:rPr>
+        <w:t xml:space="preserve">    &lt;/head&gt;</w:t>
+      </w:r>
+    </w:p>
+    <w:p>
+      <w:pPr>
+        <w:rPr>
+          <w:rFonts w:ascii="Courier New" w:hAnsi="Courier New" w:cs="Courier New"/>
+          <w:lang w:val="en-US"/>
+        </w:rPr>
+      </w:pPr>
+      <w:r>
+        <w:rPr>
+          <w:rFonts w:ascii="Courier New" w:hAnsi="Courier New" w:cs="Courier New"/>
+          <w:lang w:val="en-US"/>
+        </w:rPr>
+        <w:t xml:space="preserve">    &lt;body&gt;</w:t>
+      </w:r>
+    </w:p>
+    <w:p>
+      <w:pPr>
+        <w:rPr>
+          <w:rFonts w:ascii="Courier New" w:hAnsi="Courier New" w:cs="Courier New"/>
+          <w:lang w:val="en-US"/>
+        </w:rPr>
+      </w:pPr>
+      <w:r>
+        <w:rPr>
+          <w:rFonts w:ascii="Courier New" w:hAnsi="Courier New" w:cs="Courier New"/>
+          <w:lang w:val="en-US"/>
+        </w:rPr>
+        <w:t xml:space="preserve">        &lt;h1&gt;Course Registration&lt;/h1&gt;</w:t>
+      </w:r>
+    </w:p>
+    <w:p>
+      <w:pPr>
+        <w:rPr>
+          <w:rFonts w:ascii="Courier New" w:hAnsi="Courier New" w:cs="Courier New"/>
+          <w:lang w:val="en-US"/>
+        </w:rPr>
+      </w:pPr>
+      <w:r>
+        <w:rPr>
+          <w:rFonts w:ascii="Courier New" w:hAnsi="Courier New" w:cs="Courier New"/>
+          <w:lang w:val="en-US"/>
+        </w:rPr>
+        <w:t xml:space="preserve">        &lt;%</w:t>
+      </w:r>
+    </w:p>
+    <w:p>
+      <w:pPr>
+        <w:rPr>
+          <w:rFonts w:ascii="Courier New" w:hAnsi="Courier New" w:cs="Courier New"/>
+          <w:lang w:val="en-US"/>
+        </w:rPr>
+      </w:pPr>
+      <w:r>
+        <w:rPr>
+          <w:rFonts w:ascii="Courier New" w:hAnsi="Courier New" w:cs="Courier New"/>
+          <w:lang w:val="en-US"/>
+        </w:rPr>
+        <w:t xml:space="preserve">            if(</w:t>
+      </w:r>
+      <w:proofErr w:type="spellStart"/>
+      <w:proofErr w:type="gramStart"/>
+      <w:r>
+        <w:rPr>
+          <w:rFonts w:ascii="Courier New" w:hAnsi="Courier New" w:cs="Courier New"/>
+          <w:lang w:val="en-US"/>
+        </w:rPr>
+        <w:t>request.getParameter</w:t>
+      </w:r>
+      <w:proofErr w:type="spellEnd"/>
+      <w:proofErr w:type="gramEnd"/>
+      <w:r>
+        <w:rPr>
+          <w:rFonts w:ascii="Courier New" w:hAnsi="Courier New" w:cs="Courier New"/>
+          <w:lang w:val="en-US"/>
+        </w:rPr>
+        <w:t>("search")==null){</w:t>
+      </w:r>
+    </w:p>
+    <w:p>
+      <w:pPr>
+        <w:rPr>
+          <w:rFonts w:ascii="Courier New" w:hAnsi="Courier New" w:cs="Courier New"/>
+          <w:lang w:val="en-US"/>
+        </w:rPr>
+      </w:pPr>
+      <w:r>
+        <w:rPr>
+          <w:rFonts w:ascii="Courier New" w:hAnsi="Courier New" w:cs="Courier New"/>
+          <w:lang w:val="en-US"/>
+        </w:rPr>
+        <w:t xml:space="preserve">        %&gt;</w:t>
+      </w:r>
+    </w:p>
+    <w:p>
+      <w:pPr>
+        <w:rPr>
+          <w:rFonts w:ascii="Courier New" w:hAnsi="Courier New" w:cs="Courier New"/>
+          <w:lang w:val="en-US"/>
+        </w:rPr>
+      </w:pPr>
+      <w:r>
+        <w:rPr>
+          <w:rFonts w:ascii="Courier New" w:hAnsi="Courier New" w:cs="Courier New"/>
+          <w:lang w:val="en-US"/>
+        </w:rPr>
+        <w:t xml:space="preserve">        &lt;form method="post" action="</w:t>
+      </w:r>
+      <w:proofErr w:type="spellStart"/>
+      <w:r>
+        <w:rPr>
+          <w:rFonts w:ascii="Courier New" w:hAnsi="Courier New" w:cs="Courier New"/>
+          <w:lang w:val="en-US"/>
+        </w:rPr>
+        <w:t>index.jsp</w:t>
+      </w:r>
+      <w:proofErr w:type="spellEnd"/>
+      <w:r>
+        <w:rPr>
+          <w:rFonts w:ascii="Courier New" w:hAnsi="Courier New" w:cs="Courier New"/>
+          <w:lang w:val="en-US"/>
+        </w:rPr>
+        <w:t>"&gt;</w:t>
+      </w:r>
+    </w:p>
+    <w:p>
+      <w:pPr>
+        <w:rPr>
+          <w:rFonts w:ascii="Courier New" w:hAnsi="Courier New" w:cs="Courier New"/>
+          <w:lang w:val="en-US"/>
+        </w:rPr>
+      </w:pPr>
+      <w:r>
+        <w:rPr>
+          <w:rFonts w:ascii="Courier New" w:hAnsi="Courier New" w:cs="Courier New"/>
+          <w:lang w:val="en-US"/>
+        </w:rPr>
+        <w:t xml:space="preserve">            &lt;table&gt;</w:t>
+      </w:r>
+    </w:p>
+    <w:p>
+      <w:pPr>
+        <w:rPr>
+          <w:rFonts w:ascii="Courier New" w:hAnsi="Courier New" w:cs="Courier New"/>
+          <w:lang w:val="en-US"/>
+        </w:rPr>
+      </w:pPr>
+      <w:r>
+        <w:rPr>
+          <w:rFonts w:ascii="Courier New" w:hAnsi="Courier New" w:cs="Courier New"/>
+          <w:lang w:val="en-US"/>
+        </w:rPr>
+        <w:lastRenderedPageBreak/>
+        <w:t xml:space="preserve">                &lt;tr&gt;</w:t>
+      </w:r>
+    </w:p>
+    <w:p>
+      <w:pPr>
+        <w:rPr>
+          <w:rFonts w:ascii="Courier New" w:hAnsi="Courier New" w:cs="Courier New"/>
+          <w:lang w:val="en-US"/>
+        </w:rPr>
+      </w:pPr>
+      <w:r>
+        <w:rPr>
+          <w:rFonts w:ascii="Courier New" w:hAnsi="Courier New" w:cs="Courier New"/>
+          <w:lang w:val="en-US"/>
+        </w:rPr>
+        <w:t xml:space="preserve">                    &lt;td&gt;Student ID:&lt;/td&gt;</w:t>
+      </w:r>
+    </w:p>
+    <w:p>
+      <w:pPr>
+        <w:rPr>
+          <w:rFonts w:ascii="Courier New" w:hAnsi="Courier New" w:cs="Courier New"/>
+          <w:lang w:val="en-US"/>
+        </w:rPr>
+      </w:pPr>
+      <w:r>
+        <w:rPr>
+          <w:rFonts w:ascii="Courier New" w:hAnsi="Courier New" w:cs="Courier New"/>
+          <w:lang w:val="en-US"/>
+        </w:rPr>
+        <w:t xml:space="preserve">                    &lt;td&gt;&lt;input type="text" name="</w:t>
+      </w:r>
+      <w:proofErr w:type="spellStart"/>
+      <w:r>
+        <w:rPr>
+          <w:rFonts w:ascii="Courier New" w:hAnsi="Courier New" w:cs="Courier New"/>
+          <w:lang w:val="en-US"/>
+        </w:rPr>
+        <w:t>sid</w:t>
+      </w:r>
+      <w:proofErr w:type="spellEnd"/>
+      <w:r>
+        <w:rPr>
+          <w:rFonts w:ascii="Courier New" w:hAnsi="Courier New" w:cs="Courier New"/>
+          <w:lang w:val="en-US"/>
+        </w:rPr>
+        <w:t>"&gt;&lt;/td&gt;</w:t>
+      </w:r>
+    </w:p>
+    <w:p>
+      <w:pPr>
+        <w:rPr>
+          <w:rFonts w:ascii="Courier New" w:hAnsi="Courier New" w:cs="Courier New"/>
+          <w:lang w:val="en-US"/>
+        </w:rPr>
+      </w:pPr>
+      <w:r>
+        <w:rPr>
+          <w:rFonts w:ascii="Courier New" w:hAnsi="Courier New" w:cs="Courier New"/>
+          <w:lang w:val="en-US"/>
+        </w:rPr>
+        <w:t xml:space="preserve">                    &lt;td&gt;&lt;input type="submit" value="search" name="search"&gt;&lt;/td&gt;</w:t>
+      </w:r>
+    </w:p>
+    <w:p>
+      <w:pPr>
+        <w:rPr>
+          <w:rFonts w:ascii="Courier New" w:hAnsi="Courier New" w:cs="Courier New"/>
+          <w:lang w:val="en-US"/>
+        </w:rPr>
+      </w:pPr>
+      <w:r>
+        <w:rPr>
+          <w:rFonts w:ascii="Courier New" w:hAnsi="Courier New" w:cs="Courier New"/>
+          <w:lang w:val="en-US"/>
+        </w:rPr>
+        <w:t xml:space="preserve">                &lt;/tr&gt;</w:t>
+      </w:r>
+    </w:p>
+    <w:p>
+      <w:pPr>
+        <w:rPr>
+          <w:rFonts w:ascii="Courier New" w:hAnsi="Courier New" w:cs="Courier New"/>
+          <w:lang w:val="en-US"/>
+        </w:rPr>
+      </w:pPr>
+      <w:r>
+        <w:rPr>
+          <w:rFonts w:ascii="Courier New" w:hAnsi="Courier New" w:cs="Courier New"/>
+          <w:lang w:val="en-US"/>
+        </w:rPr>
+        <w:t xml:space="preserve">            &lt;/table&gt;</w:t>
+      </w:r>
+    </w:p>
+    <w:p>
+      <w:pPr>
+        <w:rPr>
+          <w:rFonts w:ascii="Courier New" w:hAnsi="Courier New" w:cs="Courier New"/>
+          <w:lang w:val="en-US"/>
+        </w:rPr>
+      </w:pPr>
+      <w:r>
+        <w:rPr>
+          <w:rFonts w:ascii="Courier New" w:hAnsi="Courier New" w:cs="Courier New"/>
+          <w:lang w:val="en-US"/>
+        </w:rPr>
+        <w:t xml:space="preserve">        &lt;/form&gt;</w:t>
+      </w:r>
+    </w:p>
+    <w:p>
+      <w:pPr>
+        <w:rPr>
+          <w:rFonts w:ascii="Courier New" w:hAnsi="Courier New" w:cs="Courier New"/>
+          <w:lang w:val="en-US"/>
+        </w:rPr>
+      </w:pPr>
+      <w:r>
+        <w:rPr>
+          <w:rFonts w:ascii="Courier New" w:hAnsi="Courier New" w:cs="Courier New"/>
+          <w:lang w:val="en-US"/>
+        </w:rPr>
+        <w:t xml:space="preserve">        &lt;%</w:t>
+      </w:r>
+    </w:p>
+    <w:p>
+      <w:pPr>
+        <w:rPr>
+          <w:rFonts w:ascii="Courier New" w:hAnsi="Courier New" w:cs="Courier New"/>
+          <w:lang w:val="en-US"/>
+        </w:rPr>
+      </w:pPr>
+      <w:r>
+        <w:rPr>
+          <w:rFonts w:ascii="Courier New" w:hAnsi="Courier New" w:cs="Courier New"/>
+          <w:lang w:val="en-US"/>
+        </w:rPr>
+        <w:t xml:space="preserve">            } else {</w:t>
+      </w:r>
+    </w:p>
+    <w:p>
+      <w:pPr>
+        <w:rPr>
+          <w:rFonts w:ascii="Courier New" w:hAnsi="Courier New" w:cs="Courier New"/>
+          <w:lang w:val="en-US"/>
+        </w:rPr>
+      </w:pPr>
+      <w:r>
+        <w:rPr>
+          <w:rFonts w:ascii="Courier New" w:hAnsi="Courier New" w:cs="Courier New"/>
+          <w:lang w:val="en-US"/>
+        </w:rPr>
+        <w:t xml:space="preserve">                String </w:t>
+      </w:r>
+      <w:proofErr w:type="spellStart"/>
+      <w:r>
+        <w:rPr>
+          <w:rFonts w:ascii="Courier New" w:hAnsi="Courier New" w:cs="Courier New"/>
+          <w:lang w:val="en-US"/>
+        </w:rPr>
+        <w:t>sid</w:t>
+      </w:r>
+      <w:proofErr w:type="spellEnd"/>
+      <w:r>
+        <w:rPr>
+          <w:rFonts w:ascii="Courier New" w:hAnsi="Courier New" w:cs="Courier New"/>
+          <w:lang w:val="en-US"/>
+        </w:rPr>
+        <w:t xml:space="preserve"> = </w:t>
+      </w:r>
+      <w:proofErr w:type="spellStart"/>
+      <w:proofErr w:type="gramStart"/>
+      <w:r>
+        <w:rPr>
+          <w:rFonts w:ascii="Courier New" w:hAnsi="Courier New" w:cs="Courier New"/>
+          <w:lang w:val="en-US"/>
+        </w:rPr>
+        <w:t>request.getParameter</w:t>
+      </w:r>
+      <w:proofErr w:type="spellEnd"/>
+      <w:proofErr w:type="gramEnd"/>
+      <w:r>
+        <w:rPr>
+          <w:rFonts w:ascii="Courier New" w:hAnsi="Courier New" w:cs="Courier New"/>
+          <w:lang w:val="en-US"/>
+        </w:rPr>
+        <w:t>("</w:t>
+      </w:r>
+      <w:proofErr w:type="spellStart"/>
+      <w:r>
+        <w:rPr>
+          <w:rFonts w:ascii="Courier New" w:hAnsi="Courier New" w:cs="Courier New"/>
+          <w:lang w:val="en-US"/>
+        </w:rPr>
+        <w:t>sid</w:t>
+      </w:r>
+      <w:proofErr w:type="spellEnd"/>
+      <w:r>
+        <w:rPr>
+          <w:rFonts w:ascii="Courier New" w:hAnsi="Courier New" w:cs="Courier New"/>
+          <w:lang w:val="en-US"/>
+        </w:rPr>
+        <w:t>");</w:t>
+      </w:r>
+    </w:p>
+    <w:p>
+      <w:pPr>
+        <w:rPr>
+          <w:rFonts w:ascii="Courier New" w:hAnsi="Courier New" w:cs="Courier New"/>
+          <w:lang w:val="en-US"/>
+        </w:rPr>
+      </w:pPr>
+      <w:r>
+        <w:rPr>
+          <w:rFonts w:ascii="Courier New" w:hAnsi="Courier New" w:cs="Courier New"/>
+          <w:lang w:val="en-US"/>
+        </w:rPr>
+        <w:t xml:space="preserve">                if(</w:t>
+      </w:r>
+      <w:proofErr w:type="spellStart"/>
+      <w:proofErr w:type="gramStart"/>
+      <w:r>
+        <w:rPr>
+          <w:rFonts w:ascii="Courier New" w:hAnsi="Courier New" w:cs="Courier New"/>
+          <w:lang w:val="en-US"/>
+        </w:rPr>
+        <w:t>sid.equals</w:t>
+      </w:r>
+      <w:proofErr w:type="spellEnd"/>
+      <w:proofErr w:type="gramEnd"/>
+      <w:r>
+        <w:rPr>
+          <w:rFonts w:ascii="Courier New" w:hAnsi="Courier New" w:cs="Courier New"/>
+          <w:lang w:val="en-US"/>
+        </w:rPr>
+        <w:t>("")){</w:t>
+      </w:r>
+    </w:p>
+    <w:p>
+      <w:pPr>
+        <w:rPr>
+          <w:rFonts w:ascii="Courier New" w:hAnsi="Courier New" w:cs="Courier New"/>
+          <w:lang w:val="en-US"/>
+        </w:rPr>
+      </w:pPr>
+      <w:r>
+        <w:rPr>
+          <w:rFonts w:ascii="Courier New" w:hAnsi="Courier New" w:cs="Courier New"/>
+          <w:lang w:val="en-US"/>
+        </w:rPr>
+        <w:t xml:space="preserve">                    </w:t>
+      </w:r>
+      <w:proofErr w:type="spellStart"/>
+      <w:proofErr w:type="gramStart"/>
+      <w:r>
+        <w:rPr>
+          <w:rFonts w:ascii="Courier New" w:hAnsi="Courier New" w:cs="Courier New"/>
+          <w:lang w:val="en-US"/>
+        </w:rPr>
+        <w:t>out.println</w:t>
+      </w:r>
+      <w:proofErr w:type="spellEnd"/>
+      <w:proofErr w:type="gramEnd"/>
+      <w:r>
+        <w:rPr>
+          <w:rFonts w:ascii="Courier New" w:hAnsi="Courier New" w:cs="Courier New"/>
+          <w:lang w:val="en-US"/>
+        </w:rPr>
+        <w:t xml:space="preserve">("Input wanted student ID. &lt;a </w:t>
+      </w:r>
+      <w:proofErr w:type="spellStart"/>
+      <w:r>
+        <w:rPr>
+          <w:rFonts w:ascii="Courier New" w:hAnsi="Courier New" w:cs="Courier New"/>
+          <w:lang w:val="en-US"/>
+        </w:rPr>
+        <w:t>href</w:t>
+      </w:r>
+      <w:proofErr w:type="spellEnd"/>
+      <w:r>
+        <w:rPr>
+          <w:rFonts w:ascii="Courier New" w:hAnsi="Courier New" w:cs="Courier New"/>
+          <w:lang w:val="en-US"/>
+        </w:rPr>
+        <w:t>=\"</w:t>
+      </w:r>
+      <w:proofErr w:type="spellStart"/>
+      <w:r>
+        <w:rPr>
+          <w:rFonts w:ascii="Courier New" w:hAnsi="Courier New" w:cs="Courier New"/>
+          <w:lang w:val="en-US"/>
+        </w:rPr>
+        <w:t>index.jsp</w:t>
+      </w:r>
+      <w:proofErr w:type="spellEnd"/>
+      <w:r>
+        <w:rPr>
+          <w:rFonts w:ascii="Courier New" w:hAnsi="Courier New" w:cs="Courier New"/>
+          <w:lang w:val="en-US"/>
+        </w:rPr>
+        <w:t>\"&gt;&lt;-BACK&lt;/a&gt;");</w:t>
+      </w:r>
+    </w:p>
+    <w:p>
+      <w:pPr>
+        <w:rPr>
+          <w:rFonts w:ascii="Courier New" w:hAnsi="Courier New" w:cs="Courier New"/>
+          <w:lang w:val="en-US"/>
+        </w:rPr>
+      </w:pPr>
+      <w:r>
+        <w:rPr>
+          <w:rFonts w:ascii="Courier New" w:hAnsi="Courier New" w:cs="Courier New"/>
+          <w:lang w:val="en-US"/>
+        </w:rPr>
+        <w:t xml:space="preserve">                } else {</w:t>
+      </w:r>
+    </w:p>
+    <w:p>
+      <w:pPr>
+        <w:rPr>
+          <w:rFonts w:ascii="Courier New" w:hAnsi="Courier New" w:cs="Courier New"/>
+          <w:lang w:val="en-US"/>
+        </w:rPr>
+      </w:pPr>
+      <w:r>
+        <w:rPr>
+          <w:rFonts w:ascii="Courier New" w:hAnsi="Courier New" w:cs="Courier New"/>
+          <w:lang w:val="en-US"/>
+        </w:rPr>
+        <w:t xml:space="preserve">                    </w:t>
+      </w:r>
+      <w:proofErr w:type="gramStart"/>
+      <w:r>
+        <w:rPr>
+          <w:rFonts w:ascii="Courier New" w:hAnsi="Courier New" w:cs="Courier New"/>
+          <w:lang w:val="en-US"/>
+        </w:rPr>
+        <w:t>try{</w:t>
+      </w:r>
+      <w:proofErr w:type="gramEnd"/>
+    </w:p>
+    <w:p>
+      <w:pPr>
+        <w:rPr>
+          <w:rFonts w:ascii="Courier New" w:hAnsi="Courier New" w:cs="Courier New"/>
+          <w:lang w:val="en-US"/>
+        </w:rPr>
+      </w:pPr>
+      <w:r>
+        <w:rPr>
+          <w:rFonts w:ascii="Courier New" w:hAnsi="Courier New" w:cs="Courier New"/>
+          <w:lang w:val="en-US"/>
+        </w:rPr>
+        <w:t xml:space="preserve">                        </w:t>
+      </w:r>
+      <w:proofErr w:type="spellStart"/>
+      <w:r>
+        <w:rPr>
+          <w:rFonts w:ascii="Courier New" w:hAnsi="Courier New" w:cs="Courier New"/>
+          <w:lang w:val="en-US"/>
+        </w:rPr>
+        <w:t>ResultSet</w:t>
+      </w:r>
+      <w:proofErr w:type="spellEnd"/>
+      <w:r>
+        <w:rPr>
+          <w:rFonts w:ascii="Courier New" w:hAnsi="Courier New" w:cs="Courier New"/>
+          <w:lang w:val="en-US"/>
+        </w:rPr>
+        <w:t xml:space="preserve"> students = </w:t>
+      </w:r>
+      <w:proofErr w:type="spellStart"/>
+      <w:proofErr w:type="gramStart"/>
+      <w:r>
+        <w:rPr>
+          <w:rFonts w:ascii="Courier New" w:hAnsi="Courier New" w:cs="Courier New"/>
+          <w:lang w:val="en-US"/>
+        </w:rPr>
+        <w:t>DataProcessingPackage.StudentManager.Select</w:t>
+      </w:r>
+      <w:proofErr w:type="spellEnd"/>
+      <w:proofErr w:type="gramEnd"/>
+      <w:r>
+        <w:rPr>
+          <w:rFonts w:ascii="Courier New" w:hAnsi="Courier New" w:cs="Courier New"/>
+          <w:lang w:val="en-US"/>
+        </w:rPr>
+        <w:t>();</w:t>
+      </w:r>
+    </w:p>
+    <w:p>
+      <w:pPr>
+        <w:rPr>
+          <w:rFonts w:ascii="Courier New" w:hAnsi="Courier New" w:cs="Courier New"/>
+          <w:lang w:val="en-US"/>
+        </w:rPr>
+      </w:pPr>
+      <w:r>
+        <w:rPr>
+          <w:rFonts w:ascii="Courier New" w:hAnsi="Courier New" w:cs="Courier New"/>
+          <w:lang w:val="en-US"/>
+        </w:rPr>
+        <w:t xml:space="preserve">                        while(</w:t>
+      </w:r>
+      <w:proofErr w:type="spellStart"/>
+      <w:proofErr w:type="gramStart"/>
+      <w:r>
+        <w:rPr>
+          <w:rFonts w:ascii="Courier New" w:hAnsi="Courier New" w:cs="Courier New"/>
+          <w:lang w:val="en-US"/>
+        </w:rPr>
+        <w:t>students.next</w:t>
+      </w:r>
+      <w:proofErr w:type="spellEnd"/>
+      <w:proofErr w:type="gramEnd"/>
+      <w:r>
+        <w:rPr>
+          <w:rFonts w:ascii="Courier New" w:hAnsi="Courier New" w:cs="Courier New"/>
+          <w:lang w:val="en-US"/>
+        </w:rPr>
+        <w:t>()){</w:t>
+      </w:r>
+    </w:p>
+    <w:p>
+      <w:pPr>
+        <w:rPr>
+          <w:rFonts w:ascii="Courier New" w:hAnsi="Courier New" w:cs="Courier New"/>
+          <w:lang w:val="en-US"/>
+        </w:rPr>
+      </w:pPr>
+      <w:r>
+        <w:rPr>
+          <w:rFonts w:ascii="Courier New" w:hAnsi="Courier New" w:cs="Courier New"/>
+          <w:lang w:val="en-US"/>
+        </w:rPr>
+        <w:t xml:space="preserve">                            if(</w:t>
+      </w:r>
+      <w:proofErr w:type="spellStart"/>
+      <w:proofErr w:type="gramStart"/>
+      <w:r>
+        <w:rPr>
+          <w:rFonts w:ascii="Courier New" w:hAnsi="Courier New" w:cs="Courier New"/>
+          <w:lang w:val="en-US"/>
+        </w:rPr>
+        <w:t>students.getString</w:t>
+      </w:r>
+      <w:proofErr w:type="spellEnd"/>
+      <w:proofErr w:type="gramEnd"/>
+      <w:r>
+        <w:rPr>
+          <w:rFonts w:ascii="Courier New" w:hAnsi="Courier New" w:cs="Courier New"/>
+          <w:lang w:val="en-US"/>
+        </w:rPr>
+        <w:t>("</w:t>
+      </w:r>
+      <w:proofErr w:type="spellStart"/>
+      <w:r>
+        <w:rPr>
+          <w:rFonts w:ascii="Courier New" w:hAnsi="Courier New" w:cs="Courier New"/>
+          <w:lang w:val="en-US"/>
+        </w:rPr>
+        <w:t>StudentID</w:t>
+      </w:r>
+      <w:proofErr w:type="spellEnd"/>
+      <w:r>
+        <w:rPr>
+          <w:rFonts w:ascii="Courier New" w:hAnsi="Courier New" w:cs="Courier New"/>
+          <w:lang w:val="en-US"/>
+        </w:rPr>
+        <w:t>").equals(</w:t>
+      </w:r>
+      <w:proofErr w:type="spellStart"/>
+      <w:r>
+        <w:rPr>
+          <w:rFonts w:ascii="Courier New" w:hAnsi="Courier New" w:cs="Courier New"/>
+          <w:lang w:val="en-US"/>
+        </w:rPr>
+        <w:t>sid</w:t>
+      </w:r>
+      <w:proofErr w:type="spellEnd"/>
+      <w:r>
+        <w:rPr>
+          <w:rFonts w:ascii="Courier New" w:hAnsi="Courier New" w:cs="Courier New"/>
+          <w:lang w:val="en-US"/>
+        </w:rPr>
+        <w:t>)){</w:t>
+      </w:r>
+    </w:p>
+    <w:p>
+      <w:pPr>
+        <w:rPr>
+          <w:rFonts w:ascii="Courier New" w:hAnsi="Courier New" w:cs="Courier New"/>
+          <w:lang w:val="en-US"/>
+        </w:rPr>
+      </w:pPr>
+      <w:r>
+        <w:rPr>
+          <w:rFonts w:ascii="Courier New" w:hAnsi="Courier New" w:cs="Courier New"/>
+          <w:lang w:val="en-US"/>
+        </w:rPr>
+        <w:t xml:space="preserve">                                </w:t>
+      </w:r>
+      <w:proofErr w:type="spellStart"/>
+      <w:proofErr w:type="gramStart"/>
+      <w:r>
+        <w:rPr>
+          <w:rFonts w:ascii="Courier New" w:hAnsi="Courier New" w:cs="Courier New"/>
+          <w:lang w:val="en-US"/>
+        </w:rPr>
+        <w:t>session.setAttribute</w:t>
+      </w:r>
+      <w:proofErr w:type="spellEnd"/>
+      <w:proofErr w:type="gramEnd"/>
+      <w:r>
+        <w:rPr>
+          <w:rFonts w:ascii="Courier New" w:hAnsi="Courier New" w:cs="Courier New"/>
+          <w:lang w:val="en-US"/>
+        </w:rPr>
+        <w:t>("user",</w:t>
+      </w:r>
+      <w:proofErr w:type="spellStart"/>
+      <w:r>
+        <w:rPr>
+          <w:rFonts w:ascii="Courier New" w:hAnsi="Courier New" w:cs="Courier New"/>
+          <w:lang w:val="en-US"/>
+        </w:rPr>
+        <w:t>sid</w:t>
+      </w:r>
+      <w:proofErr w:type="spellEnd"/>
+      <w:r>
+        <w:rPr>
+          <w:rFonts w:ascii="Courier New" w:hAnsi="Courier New" w:cs="Courier New"/>
+          <w:lang w:val="en-US"/>
+        </w:rPr>
+        <w:t>);</w:t>
+      </w:r>
+    </w:p>
+    <w:p>
+      <w:pPr>
+        <w:rPr>
+          <w:rFonts w:ascii="Courier New" w:hAnsi="Courier New" w:cs="Courier New"/>
+          <w:lang w:val="en-US"/>
+        </w:rPr>
+      </w:pPr>
+      <w:r>
+        <w:rPr>
+          <w:rFonts w:ascii="Courier New" w:hAnsi="Courier New" w:cs="Courier New"/>
+          <w:lang w:val="en-US"/>
+        </w:rPr>
+        <w:t xml:space="preserve">                                </w:t>
+      </w:r>
+      <w:proofErr w:type="spellStart"/>
+      <w:proofErr w:type="gramStart"/>
+      <w:r>
+        <w:rPr>
+          <w:rFonts w:ascii="Courier New" w:hAnsi="Courier New" w:cs="Courier New"/>
+          <w:lang w:val="en-US"/>
+        </w:rPr>
+        <w:t>response.sendRedirect</w:t>
+      </w:r>
+      <w:proofErr w:type="spellEnd"/>
+      <w:proofErr w:type="gramEnd"/>
+      <w:r>
+        <w:rPr>
+          <w:rFonts w:ascii="Courier New" w:hAnsi="Courier New" w:cs="Courier New"/>
+          <w:lang w:val="en-US"/>
+        </w:rPr>
+        <w:t>("</w:t>
+      </w:r>
+      <w:proofErr w:type="spellStart"/>
+      <w:r>
+        <w:rPr>
+          <w:rFonts w:ascii="Courier New" w:hAnsi="Courier New" w:cs="Courier New"/>
+          <w:lang w:val="en-US"/>
+        </w:rPr>
+        <w:t>StudentsDetails.jsp</w:t>
+      </w:r>
+      <w:proofErr w:type="spellEnd"/>
+      <w:r>
+        <w:rPr>
+          <w:rFonts w:ascii="Courier New" w:hAnsi="Courier New" w:cs="Courier New"/>
+          <w:lang w:val="en-US"/>
+        </w:rPr>
+        <w:t>");</w:t>
+      </w:r>
+    </w:p>
+    <w:p>
+      <w:pPr>
+        <w:rPr>
+          <w:rFonts w:ascii="Courier New" w:hAnsi="Courier New" w:cs="Courier New"/>
+          <w:lang w:val="en-US"/>
+        </w:rPr>
+      </w:pPr>
+      <w:r>
+        <w:rPr>
+          <w:rFonts w:ascii="Courier New" w:hAnsi="Courier New" w:cs="Courier New"/>
+          <w:lang w:val="en-US"/>
+        </w:rPr>
+        <w:t xml:space="preserve">                            }</w:t>
+      </w:r>
+    </w:p>
+    <w:p>
+      <w:pPr>
+        <w:rPr>
+          <w:rFonts w:ascii="Courier New" w:hAnsi="Courier New" w:cs="Courier New"/>
+          <w:lang w:val="en-US"/>
+        </w:rPr>
+      </w:pPr>
+      <w:r>
+        <w:rPr>
+          <w:rFonts w:ascii="Courier New" w:hAnsi="Courier New" w:cs="Courier New"/>
+          <w:lang w:val="en-US"/>
+        </w:rPr>
+        <w:t xml:space="preserve">                        }</w:t>
+      </w:r>
+    </w:p>
+    <w:p>
+      <w:pPr>
+        <w:rPr>
+          <w:rFonts w:ascii="Courier New" w:hAnsi="Courier New" w:cs="Courier New"/>
+          <w:lang w:val="en-US"/>
+        </w:rPr>
+      </w:pPr>
+      <w:r>
+        <w:rPr>
+          <w:rFonts w:ascii="Courier New" w:hAnsi="Courier New" w:cs="Courier New"/>
+          <w:lang w:val="en-US"/>
+        </w:rPr>
+        <w:t xml:space="preserve">                    } </w:t>
+      </w:r>
+      <w:proofErr w:type="gramStart"/>
+      <w:r>
+        <w:rPr>
+          <w:rFonts w:ascii="Courier New" w:hAnsi="Courier New" w:cs="Courier New"/>
+          <w:lang w:val="en-US"/>
+        </w:rPr>
+        <w:t>catch(</w:t>
+      </w:r>
+      <w:proofErr w:type="spellStart"/>
+      <w:proofErr w:type="gramEnd"/>
+      <w:r>
+        <w:rPr>
+          <w:rFonts w:ascii="Courier New" w:hAnsi="Courier New" w:cs="Courier New"/>
+          <w:lang w:val="en-US"/>
+        </w:rPr>
+        <w:t>SQLException</w:t>
+      </w:r>
+      <w:proofErr w:type="spellEnd"/>
+      <w:r>
+        <w:rPr>
+          <w:rFonts w:ascii="Courier New" w:hAnsi="Courier New" w:cs="Courier New"/>
+          <w:lang w:val="en-US"/>
+        </w:rPr>
+        <w:t xml:space="preserve"> ex){</w:t>
+      </w:r>
+    </w:p>
+    <w:p>
+      <w:pPr>
+        <w:rPr>
+          <w:rFonts w:ascii="Courier New" w:hAnsi="Courier New" w:cs="Courier New"/>
+          <w:lang w:val="en-US"/>
+        </w:rPr>
+      </w:pPr>
+      <w:r>
+        <w:rPr>
+          <w:rFonts w:ascii="Courier New" w:hAnsi="Courier New" w:cs="Courier New"/>
+          <w:lang w:val="en-US"/>
+        </w:rPr>
+        <w:t xml:space="preserve">                        </w:t>
+      </w:r>
+      <w:proofErr w:type="spellStart"/>
+      <w:proofErr w:type="gramStart"/>
+      <w:r>
+        <w:rPr>
+          <w:rFonts w:ascii="Courier New" w:hAnsi="Courier New" w:cs="Courier New"/>
+          <w:lang w:val="en-US"/>
+        </w:rPr>
+        <w:t>ex.printStackTrace</w:t>
+      </w:r>
+      <w:proofErr w:type="spellEnd"/>
+      <w:proofErr w:type="gramEnd"/>
+      <w:r>
+        <w:rPr>
+          <w:rFonts w:ascii="Courier New" w:hAnsi="Courier New" w:cs="Courier New"/>
+          <w:lang w:val="en-US"/>
+        </w:rPr>
+        <w:t>();</w:t>
+      </w:r>
+    </w:p>
+    <w:p>
+      <w:pPr>
+        <w:rPr>
+          <w:rFonts w:ascii="Courier New" w:hAnsi="Courier New" w:cs="Courier New"/>
+          <w:lang w:val="en-US"/>
+        </w:rPr>
+      </w:pPr>
+      <w:r>
+        <w:rPr>
+          <w:rFonts w:ascii="Courier New" w:hAnsi="Courier New" w:cs="Courier New"/>
+          <w:lang w:val="en-US"/>
+        </w:rPr>
+        <w:t xml:space="preserve">                    }</w:t>
+      </w:r>
+    </w:p>
+    <w:p>
+      <w:pPr>
+        <w:rPr>
+          <w:rFonts w:ascii="Courier New" w:hAnsi="Courier New" w:cs="Courier New"/>
+          <w:lang w:val="en-US"/>
+        </w:rPr>
+      </w:pPr>
+      <w:r>
+        <w:rPr>
+          <w:rFonts w:ascii="Courier New" w:hAnsi="Courier New" w:cs="Courier New"/>
+          <w:lang w:val="en-US"/>
+        </w:rPr>
+        <w:t xml:space="preserve">                }</w:t>
+      </w:r>
+    </w:p>
+    <w:p>
+      <w:pPr>
+        <w:rPr>
+          <w:rFonts w:ascii="Courier New" w:hAnsi="Courier New" w:cs="Courier New"/>
+          <w:lang w:val="en-US"/>
+        </w:rPr>
+      </w:pPr>
+      <w:r>
+        <w:rPr>
+          <w:rFonts w:ascii="Courier New" w:hAnsi="Courier New" w:cs="Courier New"/>
+          <w:lang w:val="en-US"/>
+        </w:rPr>
+        <w:t xml:space="preserve">            }</w:t>
+      </w:r>
+    </w:p>
+    <w:p>
+      <w:pPr>
+        <w:rPr>
+          <w:rFonts w:ascii="Courier New" w:hAnsi="Courier New" w:cs="Courier New"/>
+          <w:lang w:val="en-US"/>
+        </w:rPr>
+      </w:pPr>
+      <w:r>
+        <w:rPr>
+          <w:rFonts w:ascii="Courier New" w:hAnsi="Courier New" w:cs="Courier New"/>
+          <w:lang w:val="en-US"/>
+        </w:rPr>
+        <w:t xml:space="preserve">        %&gt;</w:t>
+      </w:r>
+    </w:p>
+    <w:p>
+      <w:pPr>
+        <w:rPr>
+          <w:rFonts w:ascii="Courier New" w:hAnsi="Courier New" w:cs="Courier New"/>
+          <w:lang w:val="en-US"/>
+        </w:rPr>
+      </w:pPr>
+      <w:r>
+        <w:rPr>
+          <w:rFonts w:ascii="Courier New" w:hAnsi="Courier New" w:cs="Courier New"/>
+          <w:lang w:val="en-US"/>
+        </w:rPr>
+        <w:t xml:space="preserve">        &lt;h3&gt;Manager:&lt;/h3&gt;</w:t>
+      </w:r>
+    </w:p>
+    <w:p>
+      <w:pPr>
+        <w:rPr>
+          <w:rFonts w:ascii="Courier New" w:hAnsi="Courier New" w:cs="Courier New"/>
+          <w:lang w:val="en-US"/>
+        </w:rPr>
+      </w:pPr>
+      <w:r>
+        <w:rPr>
+          <w:rFonts w:ascii="Courier New" w:hAnsi="Courier New" w:cs="Courier New"/>
+          <w:lang w:val="en-US"/>
+        </w:rPr>
+        <w:t xml:space="preserve">        &lt;</w:t>
+      </w:r>
+      <w:proofErr w:type="spellStart"/>
+      <w:r>
+        <w:rPr>
+          <w:rFonts w:ascii="Courier New" w:hAnsi="Courier New" w:cs="Courier New"/>
+          <w:lang w:val="en-US"/>
+        </w:rPr>
+        <w:t>ul</w:t>
+      </w:r>
+      <w:proofErr w:type="spellEnd"/>
+      <w:r>
+        <w:rPr>
+          <w:rFonts w:ascii="Courier New" w:hAnsi="Courier New" w:cs="Courier New"/>
+          <w:lang w:val="en-US"/>
+        </w:rPr>
+        <w:t>&gt;</w:t>
+      </w:r>
+    </w:p>
+    <w:p>
+      <w:pPr>
+        <w:rPr>
+          <w:rFonts w:ascii="Courier New" w:hAnsi="Courier New" w:cs="Courier New"/>
+          <w:lang w:val="en-US"/>
+        </w:rPr>
+      </w:pPr>
+      <w:r>
+        <w:rPr>
+          <w:rFonts w:ascii="Courier New" w:hAnsi="Courier New" w:cs="Courier New"/>
+          <w:lang w:val="en-US"/>
+        </w:rPr>
+        <w:t xml:space="preserve">            &lt;li&gt;&lt;a </w:t>
+      </w:r>
+      <w:proofErr w:type="spellStart"/>
+      <w:r>
+        <w:rPr>
+          <w:rFonts w:ascii="Courier New" w:hAnsi="Courier New" w:cs="Courier New"/>
+          <w:lang w:val="en-US"/>
+        </w:rPr>
+        <w:t>href</w:t>
+      </w:r>
+      <w:proofErr w:type="spellEnd"/>
+      <w:r>
+        <w:rPr>
+          <w:rFonts w:ascii="Courier New" w:hAnsi="Courier New" w:cs="Courier New"/>
+          <w:lang w:val="en-US"/>
+        </w:rPr>
+        <w:t>="</w:t>
+      </w:r>
+      <w:proofErr w:type="spellStart"/>
+      <w:r>
+        <w:rPr>
+          <w:rFonts w:ascii="Courier New" w:hAnsi="Courier New" w:cs="Courier New"/>
+          <w:lang w:val="en-US"/>
+        </w:rPr>
+        <w:t>StudentManager.jsp</w:t>
+      </w:r>
+      <w:proofErr w:type="spellEnd"/>
+      <w:r>
+        <w:rPr>
+          <w:rFonts w:ascii="Courier New" w:hAnsi="Courier New" w:cs="Courier New"/>
+          <w:lang w:val="en-US"/>
+        </w:rPr>
+        <w:t>"&gt;Student Manager&lt;/a&gt;&lt;/li&gt;</w:t>
+      </w:r>
+    </w:p>
+    <w:p>
+      <w:pPr>
+        <w:rPr>
+          <w:rFonts w:ascii="Courier New" w:hAnsi="Courier New" w:cs="Courier New"/>
+          <w:lang w:val="en-US"/>
+        </w:rPr>
+      </w:pPr>
+      <w:r>
+        <w:rPr>
+          <w:rFonts w:ascii="Courier New" w:hAnsi="Courier New" w:cs="Courier New"/>
+          <w:lang w:val="en-US"/>
+        </w:rPr>
+        <w:t xml:space="preserve">            &lt;li&gt;&lt;a </w:t>
+      </w:r>
+      <w:proofErr w:type="spellStart"/>
+      <w:r>
+        <w:rPr>
+          <w:rFonts w:ascii="Courier New" w:hAnsi="Courier New" w:cs="Courier New"/>
+          <w:lang w:val="en-US"/>
+        </w:rPr>
+        <w:t>href</w:t>
+      </w:r>
+      <w:proofErr w:type="spellEnd"/>
+      <w:r>
+        <w:rPr>
+          <w:rFonts w:ascii="Courier New" w:hAnsi="Courier New" w:cs="Courier New"/>
+          <w:lang w:val="en-US"/>
+        </w:rPr>
+        <w:t>="</w:t>
+      </w:r>
+      <w:proofErr w:type="spellStart"/>
+      <w:r>
+        <w:rPr>
+          <w:rFonts w:ascii="Courier New" w:hAnsi="Courier New" w:cs="Courier New"/>
+          <w:lang w:val="en-US"/>
+        </w:rPr>
+        <w:t>CourseManager.jsp</w:t>
+      </w:r>
+      <w:proofErr w:type="spellEnd"/>
+      <w:r>
+        <w:rPr>
+          <w:rFonts w:ascii="Courier New" w:hAnsi="Courier New" w:cs="Courier New"/>
+          <w:lang w:val="en-US"/>
+        </w:rPr>
+        <w:t>"&gt;Course Manager&lt;/a&gt;&lt;/li&gt;</w:t>
+      </w:r>
+    </w:p>
+    <w:p>
+      <w:pPr>
+        <w:rPr>
+          <w:rFonts w:ascii="Courier New" w:hAnsi="Courier New" w:cs="Courier New"/>
+          <w:lang w:val="en-US"/>
+        </w:rPr>
+      </w:pPr>
+      <w:r>
+        <w:rPr>
+          <w:rFonts w:ascii="Courier New" w:hAnsi="Courier New" w:cs="Courier New"/>
+          <w:lang w:val="en-US"/>
+        </w:rPr>
+        <w:t xml:space="preserve">        &lt;/</w:t>
+      </w:r>
+      <w:proofErr w:type="spellStart"/>
+      <w:r>
+        <w:rPr>
+          <w:rFonts w:ascii="Courier New" w:hAnsi="Courier New" w:cs="Courier New"/>
+          <w:lang w:val="en-US"/>
+        </w:rPr>
+        <w:t>ul</w:t>
+      </w:r>
+      <w:proofErr w:type="spellEnd"/>
+      <w:r>
+        <w:rPr>
+          <w:rFonts w:ascii="Courier New" w:hAnsi="Courier New" w:cs="Courier New"/>
+          <w:lang w:val="en-US"/>
+        </w:rPr>
+        <w:t>&gt;</w:t>
+      </w:r>
+    </w:p>
+    <w:p>
+      <w:pPr>
+        <w:rPr>
+          <w:rFonts w:ascii="Courier New" w:hAnsi="Courier New" w:cs="Courier New"/>
+          <w:lang w:val="en-US"/>
+        </w:rPr>
+      </w:pPr>
+      <w:r>
+        <w:rPr>
+          <w:rFonts w:ascii="Courier New" w:hAnsi="Courier New" w:cs="Courier New"/>
+          <w:lang w:val="en-US"/>
+        </w:rPr>
+        <w:t xml:space="preserve">    &lt;/body&gt;</w:t>
+      </w:r>
+    </w:p>
+    <w:p>
+      <w:pPr>
+        <w:rPr>
+          <w:rFonts w:ascii="Courier New" w:hAnsi="Courier New" w:cs="Courier New"/>
+          <w:lang w:val="en-US"/>
+        </w:rPr>
+      </w:pPr>
+      <w:r>
+        <w:rPr>
+          <w:rFonts w:ascii="Courier New" w:hAnsi="Courier New" w:cs="Courier New"/>
+          <w:lang w:val="en-US"/>
+        </w:rPr>
+        <w:t>&lt;/html&gt;</w:t>
+      </w:r>
+    </w:p>
+    <w:p>
+      <w:pPr>
+        <w:rPr>
+          <w:rFonts w:ascii="Courier New" w:hAnsi="Courier New" w:cs="Courier New"/>
+          <w:lang w:val="en-US"/>
+        </w:rPr>
+      </w:pPr>
+    </w:p>
+    <w:p>
+      <w:pPr>
+        <w:rPr>
+          <w:rFonts w:ascii="Arial" w:hAnsi="Arial" w:cs="Arial"/>
+          <w:b/>
+          <w:bCs/>
+          <w:i/>
+          <w:iCs/>
+          <w:lang w:val="en-US"/>
+        </w:rPr>
+      </w:pPr>
+      <w:r>
+        <w:rPr>
+          <w:rFonts w:ascii="Arial" w:hAnsi="Arial" w:cs="Arial"/>
+          <w:b/>
+          <w:bCs/>
+          <w:i/>
+          <w:iCs/>
+          <w:lang w:val="en-US"/>
+        </w:rPr>
+        <w:t>Student Details:</w:t>
+      </w:r>
+    </w:p>
+    <w:p>
+      <w:pPr>
+        <w:pStyle w:val="ListParagraph"/>
+        <w:numPr>
+          <w:ilvl w:val="0"/>
+          <w:numId w:val="4"/>
+        </w:numPr>
+        <w:rPr>
+          <w:rFonts w:ascii="Arial" w:hAnsi="Arial" w:cs="Arial"/>
+          <w:lang w:val="en-US"/>
+        </w:rPr>
+      </w:pPr>
+      <w:r>
+        <w:rPr>
+          <w:rFonts w:ascii="Arial" w:hAnsi="Arial" w:cs="Arial"/>
+          <w:lang w:val="en-US"/>
+        </w:rPr>
+        <w:t xml:space="preserve">This page will be executed when the input of student id is </w:t>
+      </w:r>
+      <w:r>
+        <w:rPr>
+          <w:rFonts w:ascii="Arial" w:hAnsi="Arial" w:cs="Arial"/>
+          <w:lang w:val="en-US"/>
+        </w:rPr>
+        <w:t xml:space="preserve">provided in the first page. Users </w:t>
+      </w:r>
+      <w:proofErr w:type="gramStart"/>
+      <w:r>
+        <w:rPr>
+          <w:rFonts w:ascii="Arial" w:hAnsi="Arial" w:cs="Arial"/>
+          <w:lang w:val="en-US"/>
+        </w:rPr>
+        <w:t>are able to</w:t>
+      </w:r>
+      <w:proofErr w:type="gramEnd"/>
+      <w:r>
+        <w:rPr>
+          <w:rFonts w:ascii="Arial" w:hAnsi="Arial" w:cs="Arial"/>
+          <w:lang w:val="en-US"/>
+        </w:rPr>
+        <w:t xml:space="preserve"> observe all the relevant contents of </w:t>
+      </w:r>
+      <w:r>
+        <w:rPr>
+          <w:rFonts w:ascii="Arial" w:hAnsi="Arial" w:cs="Arial"/>
+          <w:lang w:val="en-US"/>
+        </w:rPr>
+        <w:t xml:space="preserve">student such as </w:t>
+      </w:r>
+      <w:r>
+        <w:rPr>
+          <w:rFonts w:ascii="Arial" w:hAnsi="Arial" w:cs="Arial"/>
+          <w:lang w:val="en-US"/>
+        </w:rPr>
+        <w:lastRenderedPageBreak/>
+        <w:t xml:space="preserve">id, full name, and course information. They are also able to </w:t>
+      </w:r>
+      <w:r>
+        <w:rPr>
+          <w:rFonts w:ascii="Arial" w:hAnsi="Arial" w:cs="Arial"/>
+          <w:lang w:val="en-US"/>
+        </w:rPr>
+        <w:t>manage the courses of student by removing</w:t>
+      </w:r>
+      <w:r>
+        <w:rPr>
+          <w:rFonts w:ascii="Arial" w:hAnsi="Arial" w:cs="Arial"/>
+          <w:lang w:val="en-US"/>
+        </w:rPr>
+        <w:t xml:space="preserve"> or adding courses</w:t>
+      </w:r>
+      <w:r>
+        <w:rPr>
+          <w:rFonts w:ascii="Arial" w:hAnsi="Arial" w:cs="Arial"/>
+          <w:lang w:val="en-US"/>
+        </w:rPr>
+        <w:t>.</w:t>
+      </w:r>
+    </w:p>
+    <w:p>
+      <w:pPr>
+        <w:jc w:val="center"/>
+        <w:rPr>
+          <w:rFonts w:ascii="Arial" w:hAnsi="Arial" w:cs="Arial"/>
+          <w:lang w:val="en-US"/>
+        </w:rPr>
+      </w:pPr>
+      <w:r>
+        <w:rPr>
+          <w:rFonts w:ascii="Arial" w:hAnsi="Arial" w:cs="Arial"/>
+          <w:noProof/>
+          <w:lang w:val="en-US"/>
+        </w:rPr>
+        <w:drawing>
+          <wp:inline distT="0" distB="0" distL="0" distR="0" wp14:anchorId="0E78CF3E" wp14:editId="65C6F9D7">
+            <wp:extent cx="4525743" cy="4285434"/>
+            <wp:effectExtent l="12700" t="12700" r="8255" b="7620"/>
+            <wp:docPr id="646340008" name="Picture 3" descr="A screenshot of a computer&#10;&#10;Description automatically generated"/>
+            <wp:cNvGraphicFramePr>
+              <a:graphicFrameLocks xmlns:a="http://schemas.openxmlformats.org/drawingml/2006/main" noChangeAspect="1"/>
+            </wp:cNvGraphicFramePr>
+            <a:graphic xmlns:a="http://schemas.openxmlformats.org/drawingml/2006/main">
+              <a:graphicData uri="http://schemas.openxmlformats.org/drawingml/2006/picture">
+                <pic:pic xmlns:pic="http://schemas.openxmlformats.org/drawingml/2006/picture">
+                  <pic:nvPicPr>
+                    <pic:cNvPr id="646340008" name="Picture 3" descr="A screenshot of a computer&#10;&#10;Description automatically generated"/>
+                    <pic:cNvPicPr/>
+                  </pic:nvPicPr>
+                  <pic:blipFill>
+                    <a:blip r:embed="rId9">
+                      <a:extLst>
+                        <a:ext uri="{28A0092B-C50C-407E-A947-70E740481C1C}">
+                          <a14:useLocalDpi xmlns:a14="http://schemas.microsoft.com/office/drawing/2010/main" val="0"/>
+                        </a:ext>
+                      </a:extLst>
+                    </a:blip>
+                    <a:stretch>
+                      <a:fillRect/>
+                    </a:stretch>
+                  </pic:blipFill>
+                  <pic:spPr>
+                    <a:xfrm>
+                      <a:off x="0" y="0"/>
+                      <a:ext cx="4543118" cy="4301887"/>
+                    </a:xfrm>
+                    <a:prstGeom prst="rect">
+                      <a:avLst/>
+                    </a:prstGeom>
+                    <a:ln>
+                      <a:solidFill>
+                        <a:schemeClr val="tx1"/>
+                      </a:solidFill>
+                    </a:ln>
+                  </pic:spPr>
+                </pic:pic>
+              </a:graphicData>
+            </a:graphic>
+          </wp:inline>
+        </w:drawing>
+      </w:r>
+    </w:p>
+    <w:p>
+      <w:pPr>
+        <w:rPr>
+          <w:rFonts w:ascii="Arial" w:hAnsi="Arial" w:cs="Arial"/>
+          <w:lang w:val="en-US"/>
+        </w:rPr>
+      </w:pPr>
+      <w:r>
+        <w:rPr>
+          <w:rFonts w:ascii="Arial" w:hAnsi="Arial" w:cs="Arial"/>
+          <w:lang w:val="en-US"/>
+        </w:rPr>
+        <w:t xml:space="preserve">Provided code of </w:t>
+      </w:r>
+      <w:proofErr w:type="spellStart"/>
+      <w:r>
+        <w:rPr>
+          <w:rFonts w:ascii="Arial" w:hAnsi="Arial" w:cs="Arial"/>
+          <w:lang w:val="en-US"/>
+        </w:rPr>
+        <w:t>StudentDetails.jsp</w:t>
+      </w:r>
+      <w:proofErr w:type="spellEnd"/>
+    </w:p>
+    <w:p>
+      <w:pPr>
+        <w:rPr>
+          <w:rFonts w:ascii="Courier New" w:hAnsi="Courier New" w:cs="Courier New"/>
+          <w:lang w:val="en-US"/>
+        </w:rPr>
+      </w:pPr>
+      <w:r>
+        <w:rPr>
+          <w:rFonts w:ascii="Courier New" w:hAnsi="Courier New" w:cs="Courier New"/>
+          <w:lang w:val="en-US"/>
+        </w:rPr>
+        <w:t>&lt;html&gt;</w:t>
+      </w:r>
+    </w:p>
+    <w:p>
+      <w:pPr>
+        <w:rPr>
+          <w:rFonts w:ascii="Courier New" w:hAnsi="Courier New" w:cs="Courier New"/>
+          <w:lang w:val="en-US"/>
+        </w:rPr>
+      </w:pPr>
+      <w:r>
+        <w:rPr>
+          <w:rFonts w:ascii="Courier New" w:hAnsi="Courier New" w:cs="Courier New"/>
+          <w:lang w:val="en-US"/>
+        </w:rPr>
+        <w:t xml:space="preserve">    &lt;head&gt;</w:t>
+      </w:r>
+    </w:p>
+    <w:p>
+      <w:pPr>
+        <w:rPr>
+          <w:rFonts w:ascii="Courier New" w:hAnsi="Courier New" w:cs="Courier New"/>
+          <w:lang w:val="en-US"/>
+        </w:rPr>
+      </w:pPr>
+      <w:r>
+        <w:rPr>
+          <w:rFonts w:ascii="Courier New" w:hAnsi="Courier New" w:cs="Courier New"/>
+          <w:lang w:val="en-US"/>
+        </w:rPr>
+        <w:t xml:space="preserve">        &lt;meta http-</w:t>
+      </w:r>
+      <w:proofErr w:type="spellStart"/>
+      <w:r>
+        <w:rPr>
+          <w:rFonts w:ascii="Courier New" w:hAnsi="Courier New" w:cs="Courier New"/>
+          <w:lang w:val="en-US"/>
+        </w:rPr>
+        <w:t>equiv</w:t>
+      </w:r>
+      <w:proofErr w:type="spellEnd"/>
+      <w:r>
+        <w:rPr>
+          <w:rFonts w:ascii="Courier New" w:hAnsi="Courier New" w:cs="Courier New"/>
+          <w:lang w:val="en-US"/>
+        </w:rPr>
+        <w:t>="Content-Type" content="text/html; charset=UTF-8"&gt;</w:t>
+      </w:r>
+    </w:p>
+    <w:p>
+      <w:pPr>
+        <w:rPr>
+          <w:rFonts w:ascii="Courier New" w:hAnsi="Courier New" w:cs="Courier New"/>
+          <w:lang w:val="en-US"/>
+        </w:rPr>
+      </w:pPr>
+      <w:r>
+        <w:rPr>
+          <w:rFonts w:ascii="Courier New" w:hAnsi="Courier New" w:cs="Courier New"/>
+          <w:lang w:val="en-US"/>
+        </w:rPr>
+        <w:t xml:space="preserve">        &lt;title&gt;Student's Details&lt;/title&gt;</w:t>
+      </w:r>
+    </w:p>
+    <w:p>
+      <w:pPr>
+        <w:rPr>
+          <w:rFonts w:ascii="Courier New" w:hAnsi="Courier New" w:cs="Courier New"/>
+          <w:lang w:val="en-US"/>
+        </w:rPr>
+      </w:pPr>
+      <w:r>
+        <w:rPr>
+          <w:rFonts w:ascii="Courier New" w:hAnsi="Courier New" w:cs="Courier New"/>
+          <w:lang w:val="en-US"/>
+        </w:rPr>
+        <w:t xml:space="preserve">    &lt;/head&gt;</w:t>
+      </w:r>
+    </w:p>
+    <w:p>
+      <w:pPr>
+        <w:rPr>
+          <w:rFonts w:ascii="Courier New" w:hAnsi="Courier New" w:cs="Courier New"/>
+          <w:lang w:val="en-US"/>
+        </w:rPr>
+      </w:pPr>
+      <w:r>
+        <w:rPr>
+          <w:rFonts w:ascii="Courier New" w:hAnsi="Courier New" w:cs="Courier New"/>
+          <w:lang w:val="en-US"/>
+        </w:rPr>
+        <w:t xml:space="preserve">    &lt;body&gt;</w:t>
+      </w:r>
+    </w:p>
+    <w:p>
+      <w:pPr>
+        <w:rPr>
+          <w:rFonts w:ascii="Courier New" w:hAnsi="Courier New" w:cs="Courier New"/>
+          <w:lang w:val="en-US"/>
+        </w:rPr>
+      </w:pPr>
+      <w:r>
+        <w:rPr>
+          <w:rFonts w:ascii="Courier New" w:hAnsi="Courier New" w:cs="Courier New"/>
+          <w:lang w:val="en-US"/>
+        </w:rPr>
+        <w:t xml:space="preserve">        &lt;h1&gt;Student's Details&lt;/h1&gt;</w:t>
+      </w:r>
+    </w:p>
+    <w:p>
+      <w:pPr>
+        <w:rPr>
+          <w:rFonts w:ascii="Courier New" w:hAnsi="Courier New" w:cs="Courier New"/>
+          <w:lang w:val="en-US"/>
+        </w:rPr>
+      </w:pPr>
+      <w:r>
+        <w:rPr>
+          <w:rFonts w:ascii="Courier New" w:hAnsi="Courier New" w:cs="Courier New"/>
+          <w:lang w:val="en-US"/>
+        </w:rPr>
+        <w:t xml:space="preserve">        &lt;%</w:t>
+      </w:r>
+    </w:p>
+    <w:p>
+      <w:pPr>
+        <w:rPr>
+          <w:rFonts w:ascii="Courier New" w:hAnsi="Courier New" w:cs="Courier New"/>
+          <w:lang w:val="en-US"/>
+        </w:rPr>
+      </w:pPr>
+      <w:r>
+        <w:rPr>
+          <w:rFonts w:ascii="Courier New" w:hAnsi="Courier New" w:cs="Courier New"/>
+          <w:lang w:val="en-US"/>
+        </w:rPr>
+        <w:t xml:space="preserve">            String id=(String)</w:t>
+      </w:r>
+      <w:proofErr w:type="spellStart"/>
+      <w:proofErr w:type="gramStart"/>
+      <w:r>
+        <w:rPr>
+          <w:rFonts w:ascii="Courier New" w:hAnsi="Courier New" w:cs="Courier New"/>
+          <w:lang w:val="en-US"/>
+        </w:rPr>
+        <w:t>session.getAttribute</w:t>
+      </w:r>
+      <w:proofErr w:type="spellEnd"/>
+      <w:proofErr w:type="gramEnd"/>
+      <w:r>
+        <w:rPr>
+          <w:rFonts w:ascii="Courier New" w:hAnsi="Courier New" w:cs="Courier New"/>
+          <w:lang w:val="en-US"/>
+        </w:rPr>
+        <w:t>("user");</w:t>
+      </w:r>
+    </w:p>
+    <w:p>
+      <w:pPr>
+        <w:rPr>
+          <w:rFonts w:ascii="Courier New" w:hAnsi="Courier New" w:cs="Courier New"/>
+          <w:lang w:val="en-US"/>
+        </w:rPr>
+      </w:pPr>
+      <w:r>
+        <w:rPr>
+          <w:rFonts w:ascii="Courier New" w:hAnsi="Courier New" w:cs="Courier New"/>
+          <w:lang w:val="en-US"/>
+        </w:rPr>
+        <w:t xml:space="preserve">            </w:t>
+      </w:r>
+      <w:proofErr w:type="spellStart"/>
+      <w:r>
+        <w:rPr>
+          <w:rFonts w:ascii="Courier New" w:hAnsi="Courier New" w:cs="Courier New"/>
+          <w:lang w:val="en-US"/>
+        </w:rPr>
+        <w:t>out.print</w:t>
+      </w:r>
+      <w:proofErr w:type="spellEnd"/>
+      <w:r>
+        <w:rPr>
+          <w:rFonts w:ascii="Courier New" w:hAnsi="Courier New" w:cs="Courier New"/>
+          <w:lang w:val="en-US"/>
+        </w:rPr>
+        <w:t>("&lt;p&gt;Student ID: "+id+"&lt;/p&gt;"</w:t>
+      </w:r>
+      <w:proofErr w:type="gramStart"/>
+      <w:r>
+        <w:rPr>
+          <w:rFonts w:ascii="Courier New" w:hAnsi="Courier New" w:cs="Courier New"/>
+          <w:lang w:val="en-US"/>
+        </w:rPr>
+        <w:t>);</w:t>
+      </w:r>
+      <w:proofErr w:type="gramEnd"/>
+    </w:p>
+    <w:p>
+      <w:pPr>
+        <w:rPr>
+          <w:rFonts w:ascii="Courier New" w:hAnsi="Courier New" w:cs="Courier New"/>
+          <w:lang w:val="en-US"/>
+        </w:rPr>
+      </w:pPr>
+      <w:r>
+        <w:rPr>
+          <w:rFonts w:ascii="Courier New" w:hAnsi="Courier New" w:cs="Courier New"/>
+          <w:lang w:val="en-US"/>
+        </w:rPr>
+        <w:t xml:space="preserve">            String </w:t>
+      </w:r>
+      <w:proofErr w:type="spellStart"/>
+      <w:r>
+        <w:rPr>
+          <w:rFonts w:ascii="Courier New" w:hAnsi="Courier New" w:cs="Courier New"/>
+          <w:lang w:val="en-US"/>
+        </w:rPr>
+        <w:t>sname</w:t>
+      </w:r>
+      <w:proofErr w:type="spellEnd"/>
+      <w:r>
+        <w:rPr>
+          <w:rFonts w:ascii="Courier New" w:hAnsi="Courier New" w:cs="Courier New"/>
+          <w:lang w:val="en-US"/>
+        </w:rPr>
+        <w:t>="</w:t>
+      </w:r>
+      <w:proofErr w:type="gramStart"/>
+      <w:r>
+        <w:rPr>
+          <w:rFonts w:ascii="Courier New" w:hAnsi="Courier New" w:cs="Courier New"/>
+          <w:lang w:val="en-US"/>
+        </w:rPr>
+        <w:t>";</w:t>
+      </w:r>
+      <w:proofErr w:type="gramEnd"/>
+    </w:p>
+    <w:p>
+      <w:pPr>
+        <w:rPr>
+          <w:rFonts w:ascii="Courier New" w:hAnsi="Courier New" w:cs="Courier New"/>
+          <w:lang w:val="en-US"/>
+        </w:rPr>
+      </w:pPr>
+      <w:r>
+        <w:rPr>
+          <w:rFonts w:ascii="Courier New" w:hAnsi="Courier New" w:cs="Courier New"/>
+          <w:lang w:val="en-US"/>
+        </w:rPr>
+        <w:t xml:space="preserve">            </w:t>
+      </w:r>
+      <w:proofErr w:type="spellStart"/>
+      <w:r>
+        <w:rPr>
+          <w:rFonts w:ascii="Courier New" w:hAnsi="Courier New" w:cs="Courier New"/>
+          <w:lang w:val="en-US"/>
+        </w:rPr>
+        <w:t>ResultSet</w:t>
+      </w:r>
+      <w:proofErr w:type="spellEnd"/>
+      <w:r>
+        <w:rPr>
+          <w:rFonts w:ascii="Courier New" w:hAnsi="Courier New" w:cs="Courier New"/>
+          <w:lang w:val="en-US"/>
+        </w:rPr>
+        <w:t xml:space="preserve"> students = </w:t>
+      </w:r>
+      <w:proofErr w:type="spellStart"/>
+      <w:proofErr w:type="gramStart"/>
+      <w:r>
+        <w:rPr>
+          <w:rFonts w:ascii="Courier New" w:hAnsi="Courier New" w:cs="Courier New"/>
+          <w:lang w:val="en-US"/>
+        </w:rPr>
+        <w:t>DataProcessingPackage.StudentManager.Select</w:t>
+      </w:r>
+      <w:proofErr w:type="spellEnd"/>
+      <w:proofErr w:type="gramEnd"/>
+      <w:r>
+        <w:rPr>
+          <w:rFonts w:ascii="Courier New" w:hAnsi="Courier New" w:cs="Courier New"/>
+          <w:lang w:val="en-US"/>
+        </w:rPr>
+        <w:t>(id);</w:t>
+      </w:r>
+    </w:p>
+    <w:p>
+      <w:pPr>
+        <w:rPr>
+          <w:rFonts w:ascii="Courier New" w:hAnsi="Courier New" w:cs="Courier New"/>
+          <w:lang w:val="en-US"/>
+        </w:rPr>
+      </w:pPr>
+      <w:r>
+        <w:rPr>
+          <w:rFonts w:ascii="Courier New" w:hAnsi="Courier New" w:cs="Courier New"/>
+          <w:lang w:val="en-US"/>
+        </w:rPr>
+        <w:t xml:space="preserve">            while(</w:t>
+      </w:r>
+      <w:proofErr w:type="spellStart"/>
+      <w:proofErr w:type="gramStart"/>
+      <w:r>
+        <w:rPr>
+          <w:rFonts w:ascii="Courier New" w:hAnsi="Courier New" w:cs="Courier New"/>
+          <w:lang w:val="en-US"/>
+        </w:rPr>
+        <w:t>students.next</w:t>
+      </w:r>
+      <w:proofErr w:type="spellEnd"/>
+      <w:proofErr w:type="gramEnd"/>
+      <w:r>
+        <w:rPr>
+          <w:rFonts w:ascii="Courier New" w:hAnsi="Courier New" w:cs="Courier New"/>
+          <w:lang w:val="en-US"/>
+        </w:rPr>
+        <w:t>()){</w:t>
+      </w:r>
+    </w:p>
+    <w:p>
+      <w:pPr>
+        <w:rPr>
+          <w:rFonts w:ascii="Courier New" w:hAnsi="Courier New" w:cs="Courier New"/>
+          <w:lang w:val="en-US"/>
+        </w:rPr>
+      </w:pPr>
+      <w:r>
+        <w:rPr>
+          <w:rFonts w:ascii="Courier New" w:hAnsi="Courier New" w:cs="Courier New"/>
+          <w:lang w:val="en-US"/>
+        </w:rPr>
+        <w:t xml:space="preserve">            </w:t>
+      </w:r>
+      <w:proofErr w:type="spellStart"/>
+      <w:r>
+        <w:rPr>
+          <w:rFonts w:ascii="Courier New" w:hAnsi="Courier New" w:cs="Courier New"/>
+          <w:lang w:val="en-US"/>
+        </w:rPr>
+        <w:t>sname</w:t>
+      </w:r>
+      <w:proofErr w:type="spellEnd"/>
+      <w:r>
+        <w:rPr>
+          <w:rFonts w:ascii="Courier New" w:hAnsi="Courier New" w:cs="Courier New"/>
+          <w:lang w:val="en-US"/>
+        </w:rPr>
+        <w:t xml:space="preserve"> = </w:t>
+      </w:r>
+      <w:proofErr w:type="spellStart"/>
+      <w:proofErr w:type="gramStart"/>
+      <w:r>
+        <w:rPr>
+          <w:rFonts w:ascii="Courier New" w:hAnsi="Courier New" w:cs="Courier New"/>
+          <w:lang w:val="en-US"/>
+        </w:rPr>
+        <w:t>students.getString</w:t>
+      </w:r>
+      <w:proofErr w:type="spellEnd"/>
+      <w:proofErr w:type="gramEnd"/>
+      <w:r>
+        <w:rPr>
+          <w:rFonts w:ascii="Courier New" w:hAnsi="Courier New" w:cs="Courier New"/>
+          <w:lang w:val="en-US"/>
+        </w:rPr>
+        <w:t>("</w:t>
+      </w:r>
+      <w:proofErr w:type="spellStart"/>
+      <w:r>
+        <w:rPr>
+          <w:rFonts w:ascii="Courier New" w:hAnsi="Courier New" w:cs="Courier New"/>
+          <w:lang w:val="en-US"/>
+        </w:rPr>
+        <w:t>StudentName</w:t>
+      </w:r>
+      <w:proofErr w:type="spellEnd"/>
+      <w:r>
+        <w:rPr>
+          <w:rFonts w:ascii="Courier New" w:hAnsi="Courier New" w:cs="Courier New"/>
+          <w:lang w:val="en-US"/>
+        </w:rPr>
+        <w:t>");</w:t>
+      </w:r>
+    </w:p>
+    <w:p>
+      <w:pPr>
+        <w:rPr>
+          <w:rFonts w:ascii="Courier New" w:hAnsi="Courier New" w:cs="Courier New"/>
+          <w:lang w:val="en-US"/>
+        </w:rPr>
+      </w:pPr>
+      <w:r>
+        <w:rPr>
+          <w:rFonts w:ascii="Courier New" w:hAnsi="Courier New" w:cs="Courier New"/>
+          <w:lang w:val="en-US"/>
+        </w:rPr>
+        <w:t xml:space="preserve">            }</w:t>
+      </w:r>
+    </w:p>
+    <w:p>
+      <w:pPr>
+        <w:rPr>
+          <w:rFonts w:ascii="Courier New" w:hAnsi="Courier New" w:cs="Courier New"/>
+          <w:lang w:val="en-US"/>
+        </w:rPr>
+      </w:pPr>
+      <w:r>
+        <w:rPr>
+          <w:rFonts w:ascii="Courier New" w:hAnsi="Courier New" w:cs="Courier New"/>
+          <w:lang w:val="en-US"/>
+        </w:rPr>
+        <w:t xml:space="preserve">            </w:t>
+      </w:r>
+      <w:proofErr w:type="spellStart"/>
+      <w:r>
+        <w:rPr>
+          <w:rFonts w:ascii="Courier New" w:hAnsi="Courier New" w:cs="Courier New"/>
+          <w:lang w:val="en-US"/>
+        </w:rPr>
+        <w:t>out.print</w:t>
+      </w:r>
+      <w:proofErr w:type="spellEnd"/>
+      <w:r>
+        <w:rPr>
+          <w:rFonts w:ascii="Courier New" w:hAnsi="Courier New" w:cs="Courier New"/>
+          <w:lang w:val="en-US"/>
+        </w:rPr>
+        <w:t xml:space="preserve">("&lt;p&gt;Student Name:" + </w:t>
+      </w:r>
+      <w:proofErr w:type="spellStart"/>
+      <w:r>
+        <w:rPr>
+          <w:rFonts w:ascii="Courier New" w:hAnsi="Courier New" w:cs="Courier New"/>
+          <w:lang w:val="en-US"/>
+        </w:rPr>
+        <w:t>sname</w:t>
+      </w:r>
+      <w:proofErr w:type="spellEnd"/>
+      <w:r>
+        <w:rPr>
+          <w:rFonts w:ascii="Courier New" w:hAnsi="Courier New" w:cs="Courier New"/>
+          <w:lang w:val="en-US"/>
+        </w:rPr>
+        <w:t>+"&lt;/p&gt;"</w:t>
+      </w:r>
+      <w:proofErr w:type="gramStart"/>
+      <w:r>
+        <w:rPr>
+          <w:rFonts w:ascii="Courier New" w:hAnsi="Courier New" w:cs="Courier New"/>
+          <w:lang w:val="en-US"/>
+        </w:rPr>
+        <w:t>);</w:t>
+      </w:r>
+      <w:proofErr w:type="gramEnd"/>
+    </w:p>
+    <w:p>
+      <w:pPr>
+        <w:rPr>
+          <w:rFonts w:ascii="Courier New" w:hAnsi="Courier New" w:cs="Courier New"/>
+          <w:lang w:val="en-US"/>
+        </w:rPr>
+      </w:pPr>
+      <w:r>
+        <w:rPr>
+          <w:rFonts w:ascii="Courier New" w:hAnsi="Courier New" w:cs="Courier New"/>
+          <w:lang w:val="en-US"/>
+        </w:rPr>
+        <w:t xml:space="preserve">            </w:t>
+      </w:r>
+    </w:p>
+    <w:p>
+      <w:pPr>
+        <w:rPr>
+          <w:rFonts w:ascii="Courier New" w:hAnsi="Courier New" w:cs="Courier New"/>
+          <w:lang w:val="en-US"/>
+        </w:rPr>
+      </w:pPr>
+      <w:r>
+        <w:rPr>
+          <w:rFonts w:ascii="Courier New" w:hAnsi="Courier New" w:cs="Courier New"/>
+          <w:lang w:val="en-US"/>
+        </w:rPr>
+        <w:lastRenderedPageBreak/>
+        <w:t xml:space="preserve">        %&gt;</w:t>
+      </w:r>
+    </w:p>
+    <w:p>
+      <w:pPr>
+        <w:rPr>
+          <w:rFonts w:ascii="Courier New" w:hAnsi="Courier New" w:cs="Courier New"/>
+          <w:lang w:val="en-US"/>
+        </w:rPr>
+      </w:pPr>
+      <w:r>
+        <w:rPr>
+          <w:rFonts w:ascii="Courier New" w:hAnsi="Courier New" w:cs="Courier New"/>
+          <w:lang w:val="en-US"/>
+        </w:rPr>
+        <w:t xml:space="preserve">        &lt;</w:t>
+      </w:r>
+      <w:proofErr w:type="spellStart"/>
+      <w:r>
+        <w:rPr>
+          <w:rFonts w:ascii="Courier New" w:hAnsi="Courier New" w:cs="Courier New"/>
+          <w:lang w:val="en-US"/>
+        </w:rPr>
+        <w:t>hr</w:t>
+      </w:r>
+      <w:proofErr w:type="spellEnd"/>
+      <w:r>
+        <w:rPr>
+          <w:rFonts w:ascii="Courier New" w:hAnsi="Courier New" w:cs="Courier New"/>
+          <w:lang w:val="en-US"/>
+        </w:rPr>
+        <w:t>&gt;</w:t>
+      </w:r>
+    </w:p>
+    <w:p>
+      <w:pPr>
+        <w:rPr>
+          <w:rFonts w:ascii="Courier New" w:hAnsi="Courier New" w:cs="Courier New"/>
+          <w:lang w:val="en-US"/>
+        </w:rPr>
+      </w:pPr>
+      <w:r>
+        <w:rPr>
+          <w:rFonts w:ascii="Courier New" w:hAnsi="Courier New" w:cs="Courier New"/>
+          <w:lang w:val="en-US"/>
+        </w:rPr>
+        <w:t xml:space="preserve">        &lt;h2&gt;Select Course&lt;/h2&gt;</w:t>
+      </w:r>
+    </w:p>
+    <w:p>
+      <w:pPr>
+        <w:rPr>
+          <w:rFonts w:ascii="Courier New" w:hAnsi="Courier New" w:cs="Courier New"/>
+          <w:lang w:val="en-US"/>
+        </w:rPr>
+      </w:pPr>
+      <w:r>
+        <w:rPr>
+          <w:rFonts w:ascii="Courier New" w:hAnsi="Courier New" w:cs="Courier New"/>
+          <w:lang w:val="en-US"/>
+        </w:rPr>
+        <w:t xml:space="preserve">        &lt;%</w:t>
+      </w:r>
+    </w:p>
+    <w:p>
+      <w:pPr>
+        <w:rPr>
+          <w:rFonts w:ascii="Courier New" w:hAnsi="Courier New" w:cs="Courier New"/>
+          <w:lang w:val="en-US"/>
+        </w:rPr>
+      </w:pPr>
+      <w:r>
+        <w:rPr>
+          <w:rFonts w:ascii="Courier New" w:hAnsi="Courier New" w:cs="Courier New"/>
+          <w:lang w:val="en-US"/>
+        </w:rPr>
+        <w:t xml:space="preserve">            if(</w:t>
+      </w:r>
+      <w:proofErr w:type="spellStart"/>
+      <w:proofErr w:type="gramStart"/>
+      <w:r>
+        <w:rPr>
+          <w:rFonts w:ascii="Courier New" w:hAnsi="Courier New" w:cs="Courier New"/>
+          <w:lang w:val="en-US"/>
+        </w:rPr>
+        <w:t>request.getParameter</w:t>
+      </w:r>
+      <w:proofErr w:type="spellEnd"/>
+      <w:proofErr w:type="gramEnd"/>
+      <w:r>
+        <w:rPr>
+          <w:rFonts w:ascii="Courier New" w:hAnsi="Courier New" w:cs="Courier New"/>
+          <w:lang w:val="en-US"/>
+        </w:rPr>
+        <w:t>("add")==null){</w:t>
+      </w:r>
+    </w:p>
+    <w:p>
+      <w:pPr>
+        <w:rPr>
+          <w:rFonts w:ascii="Courier New" w:hAnsi="Courier New" w:cs="Courier New"/>
+          <w:lang w:val="en-US"/>
+        </w:rPr>
+      </w:pPr>
+      <w:r>
+        <w:rPr>
+          <w:rFonts w:ascii="Courier New" w:hAnsi="Courier New" w:cs="Courier New"/>
+          <w:lang w:val="en-US"/>
+        </w:rPr>
+        <w:t xml:space="preserve">        %&gt;</w:t>
+      </w:r>
+    </w:p>
+    <w:p>
+      <w:pPr>
+        <w:rPr>
+          <w:rFonts w:ascii="Courier New" w:hAnsi="Courier New" w:cs="Courier New"/>
+          <w:lang w:val="en-US"/>
+        </w:rPr>
+      </w:pPr>
+      <w:r>
+        <w:rPr>
+          <w:rFonts w:ascii="Courier New" w:hAnsi="Courier New" w:cs="Courier New"/>
+          <w:lang w:val="en-US"/>
+        </w:rPr>
+        <w:t xml:space="preserve">        &lt;form action="</w:t>
+      </w:r>
+      <w:proofErr w:type="spellStart"/>
+      <w:r>
+        <w:rPr>
+          <w:rFonts w:ascii="Courier New" w:hAnsi="Courier New" w:cs="Courier New"/>
+          <w:lang w:val="en-US"/>
+        </w:rPr>
+        <w:t>StudentsDetails.jsp</w:t>
+      </w:r>
+      <w:proofErr w:type="spellEnd"/>
+      <w:r>
+        <w:rPr>
+          <w:rFonts w:ascii="Courier New" w:hAnsi="Courier New" w:cs="Courier New"/>
+          <w:lang w:val="en-US"/>
+        </w:rPr>
+        <w:t>" method="post"&gt;</w:t>
+      </w:r>
+    </w:p>
+    <w:p>
+      <w:pPr>
+        <w:rPr>
+          <w:rFonts w:ascii="Courier New" w:hAnsi="Courier New" w:cs="Courier New"/>
+          <w:lang w:val="en-US"/>
+        </w:rPr>
+      </w:pPr>
+      <w:r>
+        <w:rPr>
+          <w:rFonts w:ascii="Courier New" w:hAnsi="Courier New" w:cs="Courier New"/>
+          <w:lang w:val="en-US"/>
+        </w:rPr>
+        <w:t xml:space="preserve">            &lt;table&gt;</w:t>
+      </w:r>
+    </w:p>
+    <w:p>
+      <w:pPr>
+        <w:rPr>
+          <w:rFonts w:ascii="Courier New" w:hAnsi="Courier New" w:cs="Courier New"/>
+          <w:lang w:val="en-US"/>
+        </w:rPr>
+      </w:pPr>
+      <w:r>
+        <w:rPr>
+          <w:rFonts w:ascii="Courier New" w:hAnsi="Courier New" w:cs="Courier New"/>
+          <w:lang w:val="en-US"/>
+        </w:rPr>
+        <w:t xml:space="preserve">                &lt;tr&gt;</w:t>
+      </w:r>
+    </w:p>
+    <w:p>
+      <w:pPr>
+        <w:rPr>
+          <w:rFonts w:ascii="Courier New" w:hAnsi="Courier New" w:cs="Courier New"/>
+          <w:lang w:val="en-US"/>
+        </w:rPr>
+      </w:pPr>
+      <w:r>
+        <w:rPr>
+          <w:rFonts w:ascii="Courier New" w:hAnsi="Courier New" w:cs="Courier New"/>
+          <w:lang w:val="en-US"/>
+        </w:rPr>
+        <w:t xml:space="preserve">                    &lt;td&gt;Course:&lt;/td&gt;</w:t>
+      </w:r>
+    </w:p>
+    <w:p>
+      <w:pPr>
+        <w:rPr>
+          <w:rFonts w:ascii="Courier New" w:hAnsi="Courier New" w:cs="Courier New"/>
+          <w:lang w:val="en-US"/>
+        </w:rPr>
+      </w:pPr>
+      <w:r>
+        <w:rPr>
+          <w:rFonts w:ascii="Courier New" w:hAnsi="Courier New" w:cs="Courier New"/>
+          <w:lang w:val="en-US"/>
+        </w:rPr>
+        <w:t xml:space="preserve">                    &lt;td&gt;</w:t>
+      </w:r>
+    </w:p>
+    <w:p>
+      <w:pPr>
+        <w:rPr>
+          <w:rFonts w:ascii="Courier New" w:hAnsi="Courier New" w:cs="Courier New"/>
+          <w:lang w:val="en-US"/>
+        </w:rPr>
+      </w:pPr>
+      <w:r>
+        <w:rPr>
+          <w:rFonts w:ascii="Courier New" w:hAnsi="Courier New" w:cs="Courier New"/>
+          <w:lang w:val="en-US"/>
+        </w:rPr>
+        <w:t xml:space="preserve">                        &lt;select name="</w:t>
+      </w:r>
+      <w:proofErr w:type="spellStart"/>
+      <w:r>
+        <w:rPr>
+          <w:rFonts w:ascii="Courier New" w:hAnsi="Courier New" w:cs="Courier New"/>
+          <w:lang w:val="en-US"/>
+        </w:rPr>
+        <w:t>cid</w:t>
+      </w:r>
+      <w:proofErr w:type="spellEnd"/>
+      <w:r>
+        <w:rPr>
+          <w:rFonts w:ascii="Courier New" w:hAnsi="Courier New" w:cs="Courier New"/>
+          <w:lang w:val="en-US"/>
+        </w:rPr>
+        <w:t>"&gt;</w:t>
+      </w:r>
+    </w:p>
+    <w:p>
+      <w:pPr>
+        <w:rPr>
+          <w:rFonts w:ascii="Courier New" w:hAnsi="Courier New" w:cs="Courier New"/>
+          <w:lang w:val="en-US"/>
+        </w:rPr>
+      </w:pPr>
+      <w:r>
+        <w:rPr>
+          <w:rFonts w:ascii="Courier New" w:hAnsi="Courier New" w:cs="Courier New"/>
+          <w:lang w:val="en-US"/>
+        </w:rPr>
+        <w:t xml:space="preserve">                            &lt;%</w:t>
+      </w:r>
+    </w:p>
+    <w:p>
+      <w:pPr>
+        <w:rPr>
+          <w:rFonts w:ascii="Courier New" w:hAnsi="Courier New" w:cs="Courier New"/>
+          <w:lang w:val="en-US"/>
+        </w:rPr>
+      </w:pPr>
+      <w:r>
+        <w:rPr>
+          <w:rFonts w:ascii="Courier New" w:hAnsi="Courier New" w:cs="Courier New"/>
+          <w:lang w:val="en-US"/>
+        </w:rPr>
+        <w:t xml:space="preserve">                                </w:t>
+      </w:r>
+      <w:proofErr w:type="spellStart"/>
+      <w:r>
+        <w:rPr>
+          <w:rFonts w:ascii="Courier New" w:hAnsi="Courier New" w:cs="Courier New"/>
+          <w:lang w:val="en-US"/>
+        </w:rPr>
+        <w:t>ResultSet</w:t>
+      </w:r>
+      <w:proofErr w:type="spellEnd"/>
+      <w:r>
+        <w:rPr>
+          <w:rFonts w:ascii="Courier New" w:hAnsi="Courier New" w:cs="Courier New"/>
+          <w:lang w:val="en-US"/>
+        </w:rPr>
+        <w:t xml:space="preserve"> courses = </w:t>
+      </w:r>
+      <w:proofErr w:type="spellStart"/>
+      <w:proofErr w:type="gramStart"/>
+      <w:r>
+        <w:rPr>
+          <w:rFonts w:ascii="Courier New" w:hAnsi="Courier New" w:cs="Courier New"/>
+          <w:lang w:val="en-US"/>
+        </w:rPr>
+        <w:t>DataProcessingPackage.CourseManager.Select</w:t>
+      </w:r>
+      <w:proofErr w:type="spellEnd"/>
+      <w:proofErr w:type="gramEnd"/>
+      <w:r>
+        <w:rPr>
+          <w:rFonts w:ascii="Courier New" w:hAnsi="Courier New" w:cs="Courier New"/>
+          <w:lang w:val="en-US"/>
+        </w:rPr>
+        <w:t>();</w:t>
+      </w:r>
+    </w:p>
+    <w:p>
+      <w:pPr>
+        <w:rPr>
+          <w:rFonts w:ascii="Courier New" w:hAnsi="Courier New" w:cs="Courier New"/>
+          <w:lang w:val="en-US"/>
+        </w:rPr>
+      </w:pPr>
+      <w:r>
+        <w:rPr>
+          <w:rFonts w:ascii="Courier New" w:hAnsi="Courier New" w:cs="Courier New"/>
+          <w:lang w:val="en-US"/>
+        </w:rPr>
+        <w:t xml:space="preserve">                                while(</w:t>
+      </w:r>
+      <w:proofErr w:type="spellStart"/>
+      <w:proofErr w:type="gramStart"/>
+      <w:r>
+        <w:rPr>
+          <w:rFonts w:ascii="Courier New" w:hAnsi="Courier New" w:cs="Courier New"/>
+          <w:lang w:val="en-US"/>
+        </w:rPr>
+        <w:t>courses.next</w:t>
+      </w:r>
+      <w:proofErr w:type="spellEnd"/>
+      <w:proofErr w:type="gramEnd"/>
+      <w:r>
+        <w:rPr>
+          <w:rFonts w:ascii="Courier New" w:hAnsi="Courier New" w:cs="Courier New"/>
+          <w:lang w:val="en-US"/>
+        </w:rPr>
+        <w:t>()){</w:t>
+      </w:r>
+    </w:p>
+    <w:p>
+      <w:pPr>
+        <w:rPr>
+          <w:rFonts w:ascii="Courier New" w:hAnsi="Courier New" w:cs="Courier New"/>
+          <w:lang w:val="en-US"/>
+        </w:rPr>
+      </w:pPr>
+      <w:r>
+        <w:rPr>
+          <w:rFonts w:ascii="Courier New" w:hAnsi="Courier New" w:cs="Courier New"/>
+          <w:lang w:val="en-US"/>
+        </w:rPr>
+        <w:t xml:space="preserve">                            %&gt;</w:t>
+      </w:r>
+    </w:p>
+    <w:p>
+      <w:pPr>
+        <w:rPr>
+          <w:rFonts w:ascii="Courier New" w:hAnsi="Courier New" w:cs="Courier New"/>
+          <w:lang w:val="en-US"/>
+        </w:rPr>
+      </w:pPr>
+      <w:r>
+        <w:rPr>
+          <w:rFonts w:ascii="Courier New" w:hAnsi="Courier New" w:cs="Courier New"/>
+          <w:lang w:val="en-US"/>
+        </w:rPr>
+        <w:t xml:space="preserve">                            &lt;option value="&lt;%=</w:t>
+      </w:r>
+      <w:proofErr w:type="gramStart"/>
+      <w:r>
+        <w:rPr>
+          <w:rFonts w:ascii="Courier New" w:hAnsi="Courier New" w:cs="Courier New"/>
+          <w:lang w:val="en-US"/>
+        </w:rPr>
+        <w:t>courses.getString</w:t>
+      </w:r>
+      <w:proofErr w:type="gramEnd"/>
+      <w:r>
+        <w:rPr>
+          <w:rFonts w:ascii="Courier New" w:hAnsi="Courier New" w:cs="Courier New"/>
+          <w:lang w:val="en-US"/>
+        </w:rPr>
+        <w:t>("CourseID")%&gt;"&gt;&lt;%=courses.getString("CourseName")%&gt;&lt;/option&gt;</w:t>
+      </w:r>
+    </w:p>
+    <w:p>
+      <w:pPr>
+        <w:rPr>
+          <w:rFonts w:ascii="Courier New" w:hAnsi="Courier New" w:cs="Courier New"/>
+          <w:lang w:val="en-US"/>
+        </w:rPr>
+      </w:pPr>
+      <w:r>
+        <w:rPr>
+          <w:rFonts w:ascii="Courier New" w:hAnsi="Courier New" w:cs="Courier New"/>
+          <w:lang w:val="en-US"/>
+        </w:rPr>
+        <w:t xml:space="preserve">                            &lt;%}%&gt;</w:t>
+      </w:r>
+    </w:p>
+    <w:p>
+      <w:pPr>
+        <w:rPr>
+          <w:rFonts w:ascii="Courier New" w:hAnsi="Courier New" w:cs="Courier New"/>
+          <w:lang w:val="en-US"/>
+        </w:rPr>
+      </w:pPr>
+      <w:r>
+        <w:rPr>
+          <w:rFonts w:ascii="Courier New" w:hAnsi="Courier New" w:cs="Courier New"/>
+          <w:lang w:val="en-US"/>
+        </w:rPr>
+        <w:t xml:space="preserve">                        &lt;/select&gt;</w:t>
+      </w:r>
+    </w:p>
+    <w:p>
+      <w:pPr>
+        <w:rPr>
+          <w:rFonts w:ascii="Courier New" w:hAnsi="Courier New" w:cs="Courier New"/>
+          <w:lang w:val="en-US"/>
+        </w:rPr>
+      </w:pPr>
+      <w:r>
+        <w:rPr>
+          <w:rFonts w:ascii="Courier New" w:hAnsi="Courier New" w:cs="Courier New"/>
+          <w:lang w:val="en-US"/>
+        </w:rPr>
+        <w:t xml:space="preserve">                    &lt;/td&gt;</w:t>
+      </w:r>
+    </w:p>
+    <w:p>
+      <w:pPr>
+        <w:rPr>
+          <w:rFonts w:ascii="Courier New" w:hAnsi="Courier New" w:cs="Courier New"/>
+          <w:lang w:val="en-US"/>
+        </w:rPr>
+      </w:pPr>
+      <w:r>
+        <w:rPr>
+          <w:rFonts w:ascii="Courier New" w:hAnsi="Courier New" w:cs="Courier New"/>
+          <w:lang w:val="en-US"/>
+        </w:rPr>
+        <w:t xml:space="preserve">                    &lt;td&gt;</w:t>
+      </w:r>
+    </w:p>
+    <w:p>
+      <w:pPr>
+        <w:rPr>
+          <w:rFonts w:ascii="Courier New" w:hAnsi="Courier New" w:cs="Courier New"/>
+          <w:lang w:val="en-US"/>
+        </w:rPr>
+      </w:pPr>
+      <w:r>
+        <w:rPr>
+          <w:rFonts w:ascii="Courier New" w:hAnsi="Courier New" w:cs="Courier New"/>
+          <w:lang w:val="en-US"/>
+        </w:rPr>
+        <w:t xml:space="preserve">                        &lt;input type="submit" name="add" value="add"&gt;</w:t>
+      </w:r>
+    </w:p>
+    <w:p>
+      <w:pPr>
+        <w:rPr>
+          <w:rFonts w:ascii="Courier New" w:hAnsi="Courier New" w:cs="Courier New"/>
+          <w:lang w:val="en-US"/>
+        </w:rPr>
+      </w:pPr>
+      <w:r>
+        <w:rPr>
+          <w:rFonts w:ascii="Courier New" w:hAnsi="Courier New" w:cs="Courier New"/>
+          <w:lang w:val="en-US"/>
+        </w:rPr>
+        <w:t xml:space="preserve">                    &lt;/td&gt;</w:t>
+      </w:r>
+    </w:p>
+    <w:p>
+      <w:pPr>
+        <w:rPr>
+          <w:rFonts w:ascii="Courier New" w:hAnsi="Courier New" w:cs="Courier New"/>
+          <w:lang w:val="en-US"/>
+        </w:rPr>
+      </w:pPr>
+      <w:r>
+        <w:rPr>
+          <w:rFonts w:ascii="Courier New" w:hAnsi="Courier New" w:cs="Courier New"/>
+          <w:lang w:val="en-US"/>
+        </w:rPr>
+        <w:t xml:space="preserve">                &lt;/tr&gt;</w:t>
+      </w:r>
+    </w:p>
+    <w:p>
+      <w:pPr>
+        <w:rPr>
+          <w:rFonts w:ascii="Courier New" w:hAnsi="Courier New" w:cs="Courier New"/>
+          <w:lang w:val="en-US"/>
+        </w:rPr>
+      </w:pPr>
+      <w:r>
+        <w:rPr>
+          <w:rFonts w:ascii="Courier New" w:hAnsi="Courier New" w:cs="Courier New"/>
+          <w:lang w:val="en-US"/>
+        </w:rPr>
+        <w:t xml:space="preserve">            &lt;/table&gt;</w:t>
+      </w:r>
+    </w:p>
+    <w:p>
+      <w:pPr>
+        <w:rPr>
+          <w:rFonts w:ascii="Courier New" w:hAnsi="Courier New" w:cs="Courier New"/>
+          <w:lang w:val="en-US"/>
+        </w:rPr>
+      </w:pPr>
+      <w:r>
+        <w:rPr>
+          <w:rFonts w:ascii="Courier New" w:hAnsi="Courier New" w:cs="Courier New"/>
+          <w:lang w:val="en-US"/>
+        </w:rPr>
+        <w:t xml:space="preserve">        &lt;/form&gt;</w:t>
+      </w:r>
+    </w:p>
+    <w:p>
+      <w:pPr>
+        <w:rPr>
+          <w:rFonts w:ascii="Courier New" w:hAnsi="Courier New" w:cs="Courier New"/>
+          <w:lang w:val="en-US"/>
+        </w:rPr>
+      </w:pPr>
+      <w:r>
+        <w:rPr>
+          <w:rFonts w:ascii="Courier New" w:hAnsi="Courier New" w:cs="Courier New"/>
+          <w:lang w:val="en-US"/>
+        </w:rPr>
+        <w:t xml:space="preserve">        &lt;%</w:t>
+      </w:r>
+    </w:p>
+    <w:p>
+      <w:pPr>
+        <w:rPr>
+          <w:rFonts w:ascii="Courier New" w:hAnsi="Courier New" w:cs="Courier New"/>
+          <w:lang w:val="en-US"/>
+        </w:rPr>
+      </w:pPr>
+      <w:r>
+        <w:rPr>
+          <w:rFonts w:ascii="Courier New" w:hAnsi="Courier New" w:cs="Courier New"/>
+          <w:lang w:val="en-US"/>
+        </w:rPr>
+        <w:t xml:space="preserve">            } else {</w:t>
+      </w:r>
+    </w:p>
+    <w:p>
+      <w:pPr>
+        <w:rPr>
+          <w:rFonts w:ascii="Courier New" w:hAnsi="Courier New" w:cs="Courier New"/>
+          <w:lang w:val="en-US"/>
+        </w:rPr>
+      </w:pPr>
+      <w:r>
+        <w:rPr>
+          <w:rFonts w:ascii="Courier New" w:hAnsi="Courier New" w:cs="Courier New"/>
+          <w:lang w:val="en-US"/>
+        </w:rPr>
+        <w:t xml:space="preserve">                String </w:t>
+      </w:r>
+      <w:proofErr w:type="spellStart"/>
+      <w:r>
+        <w:rPr>
+          <w:rFonts w:ascii="Courier New" w:hAnsi="Courier New" w:cs="Courier New"/>
+          <w:lang w:val="en-US"/>
+        </w:rPr>
+        <w:t>cid</w:t>
+      </w:r>
+      <w:proofErr w:type="spellEnd"/>
+      <w:r>
+        <w:rPr>
+          <w:rFonts w:ascii="Courier New" w:hAnsi="Courier New" w:cs="Courier New"/>
+          <w:lang w:val="en-US"/>
+        </w:rPr>
+        <w:t xml:space="preserve"> = </w:t>
+      </w:r>
+      <w:proofErr w:type="spellStart"/>
+      <w:proofErr w:type="gramStart"/>
+      <w:r>
+        <w:rPr>
+          <w:rFonts w:ascii="Courier New" w:hAnsi="Courier New" w:cs="Courier New"/>
+          <w:lang w:val="en-US"/>
+        </w:rPr>
+        <w:t>request.getParameter</w:t>
+      </w:r>
+      <w:proofErr w:type="spellEnd"/>
+      <w:proofErr w:type="gramEnd"/>
+      <w:r>
+        <w:rPr>
+          <w:rFonts w:ascii="Courier New" w:hAnsi="Courier New" w:cs="Courier New"/>
+          <w:lang w:val="en-US"/>
+        </w:rPr>
+        <w:t>("</w:t>
+      </w:r>
+      <w:proofErr w:type="spellStart"/>
+      <w:r>
+        <w:rPr>
+          <w:rFonts w:ascii="Courier New" w:hAnsi="Courier New" w:cs="Courier New"/>
+          <w:lang w:val="en-US"/>
+        </w:rPr>
+        <w:t>cid</w:t>
+      </w:r>
+      <w:proofErr w:type="spellEnd"/>
+      <w:r>
+        <w:rPr>
+          <w:rFonts w:ascii="Courier New" w:hAnsi="Courier New" w:cs="Courier New"/>
+          <w:lang w:val="en-US"/>
+        </w:rPr>
+        <w:t>");</w:t>
+      </w:r>
+    </w:p>
+    <w:p>
+      <w:pPr>
+        <w:rPr>
+          <w:rFonts w:ascii="Courier New" w:hAnsi="Courier New" w:cs="Courier New"/>
+          <w:lang w:val="en-US"/>
+        </w:rPr>
+      </w:pPr>
+      <w:r>
+        <w:rPr>
+          <w:rFonts w:ascii="Courier New" w:hAnsi="Courier New" w:cs="Courier New"/>
+          <w:lang w:val="en-US"/>
+        </w:rPr>
+        <w:t xml:space="preserve">                </w:t>
+      </w:r>
+      <w:proofErr w:type="spellStart"/>
+      <w:proofErr w:type="gramStart"/>
+      <w:r>
+        <w:rPr>
+          <w:rFonts w:ascii="Courier New" w:hAnsi="Courier New" w:cs="Courier New"/>
+          <w:lang w:val="en-US"/>
+        </w:rPr>
+        <w:t>DataProcessingPackage.RegistrationManager.Insert</w:t>
+      </w:r>
+      <w:proofErr w:type="spellEnd"/>
+      <w:proofErr w:type="gramEnd"/>
+      <w:r>
+        <w:rPr>
+          <w:rFonts w:ascii="Courier New" w:hAnsi="Courier New" w:cs="Courier New"/>
+          <w:lang w:val="en-US"/>
+        </w:rPr>
+        <w:t>(</w:t>
+      </w:r>
+      <w:proofErr w:type="spellStart"/>
+      <w:r>
+        <w:rPr>
+          <w:rFonts w:ascii="Courier New" w:hAnsi="Courier New" w:cs="Courier New"/>
+          <w:lang w:val="en-US"/>
+        </w:rPr>
+        <w:t>id,cid</w:t>
+      </w:r>
+      <w:proofErr w:type="spellEnd"/>
+      <w:r>
+        <w:rPr>
+          <w:rFonts w:ascii="Courier New" w:hAnsi="Courier New" w:cs="Courier New"/>
+          <w:lang w:val="en-US"/>
+        </w:rPr>
+        <w:t>);</w:t>
+      </w:r>
+    </w:p>
+    <w:p>
+      <w:pPr>
+        <w:rPr>
+          <w:rFonts w:ascii="Courier New" w:hAnsi="Courier New" w:cs="Courier New"/>
+          <w:lang w:val="en-US"/>
+        </w:rPr>
+      </w:pPr>
+      <w:r>
+        <w:rPr>
+          <w:rFonts w:ascii="Courier New" w:hAnsi="Courier New" w:cs="Courier New"/>
+          <w:lang w:val="en-US"/>
+        </w:rPr>
+        <w:t xml:space="preserve">                </w:t>
+      </w:r>
+      <w:proofErr w:type="spellStart"/>
+      <w:proofErr w:type="gramStart"/>
+      <w:r>
+        <w:rPr>
+          <w:rFonts w:ascii="Courier New" w:hAnsi="Courier New" w:cs="Courier New"/>
+          <w:lang w:val="en-US"/>
+        </w:rPr>
+        <w:t>response.sendRedirect</w:t>
+      </w:r>
+      <w:proofErr w:type="spellEnd"/>
+      <w:proofErr w:type="gramEnd"/>
+      <w:r>
+        <w:rPr>
+          <w:rFonts w:ascii="Courier New" w:hAnsi="Courier New" w:cs="Courier New"/>
+          <w:lang w:val="en-US"/>
+        </w:rPr>
+        <w:t>("</w:t>
+      </w:r>
+      <w:proofErr w:type="spellStart"/>
+      <w:r>
+        <w:rPr>
+          <w:rFonts w:ascii="Courier New" w:hAnsi="Courier New" w:cs="Courier New"/>
+          <w:lang w:val="en-US"/>
+        </w:rPr>
+        <w:t>StudentsDetails.jsp</w:t>
+      </w:r>
+      <w:proofErr w:type="spellEnd"/>
+      <w:r>
+        <w:rPr>
+          <w:rFonts w:ascii="Courier New" w:hAnsi="Courier New" w:cs="Courier New"/>
+          <w:lang w:val="en-US"/>
+        </w:rPr>
+        <w:t>");</w:t>
+      </w:r>
+    </w:p>
+    <w:p>
+      <w:pPr>
+        <w:rPr>
+          <w:rFonts w:ascii="Courier New" w:hAnsi="Courier New" w:cs="Courier New"/>
+          <w:lang w:val="en-US"/>
+        </w:rPr>
+      </w:pPr>
+      <w:r>
+        <w:rPr>
+          <w:rFonts w:ascii="Courier New" w:hAnsi="Courier New" w:cs="Courier New"/>
+          <w:lang w:val="en-US"/>
+        </w:rPr>
+        <w:t xml:space="preserve">            }</w:t>
+      </w:r>
+    </w:p>
+    <w:p>
+      <w:pPr>
+        <w:rPr>
+          <w:rFonts w:ascii="Courier New" w:hAnsi="Courier New" w:cs="Courier New"/>
+          <w:lang w:val="en-US"/>
+        </w:rPr>
+      </w:pPr>
+      <w:r>
+        <w:rPr>
+          <w:rFonts w:ascii="Courier New" w:hAnsi="Courier New" w:cs="Courier New"/>
+          <w:lang w:val="en-US"/>
+        </w:rPr>
+        <w:t xml:space="preserve">        %&gt;</w:t>
+      </w:r>
+    </w:p>
+    <w:p>
+      <w:pPr>
+        <w:rPr>
+          <w:rFonts w:ascii="Courier New" w:hAnsi="Courier New" w:cs="Courier New"/>
+          <w:lang w:val="en-US"/>
+        </w:rPr>
+      </w:pPr>
+      <w:r>
+        <w:rPr>
+          <w:rFonts w:ascii="Courier New" w:hAnsi="Courier New" w:cs="Courier New"/>
+          <w:lang w:val="en-US"/>
+        </w:rPr>
+        <w:t xml:space="preserve">        &lt;h2&gt;Register Course:&lt;/h2&gt;</w:t>
+      </w:r>
+    </w:p>
+    <w:p>
+      <w:pPr>
+        <w:rPr>
+          <w:rFonts w:ascii="Courier New" w:hAnsi="Courier New" w:cs="Courier New"/>
+          <w:lang w:val="en-US"/>
+        </w:rPr>
+      </w:pPr>
+      <w:r>
+        <w:rPr>
+          <w:rFonts w:ascii="Courier New" w:hAnsi="Courier New" w:cs="Courier New"/>
+          <w:lang w:val="en-US"/>
+        </w:rPr>
+        <w:t xml:space="preserve">        &lt;table border="solid"&gt;</w:t>
+      </w:r>
+    </w:p>
+    <w:p>
+      <w:pPr>
+        <w:rPr>
+          <w:rFonts w:ascii="Courier New" w:hAnsi="Courier New" w:cs="Courier New"/>
+          <w:lang w:val="en-US"/>
+        </w:rPr>
+      </w:pPr>
+      <w:r>
+        <w:rPr>
+          <w:rFonts w:ascii="Courier New" w:hAnsi="Courier New" w:cs="Courier New"/>
+          <w:lang w:val="en-US"/>
+        </w:rPr>
+        <w:t xml:space="preserve">            &lt;tr&gt;</w:t>
+      </w:r>
+    </w:p>
+    <w:p>
+      <w:pPr>
+        <w:rPr>
+          <w:rFonts w:ascii="Courier New" w:hAnsi="Courier New" w:cs="Courier New"/>
+          <w:lang w:val="en-US"/>
+        </w:rPr>
+      </w:pPr>
+      <w:r>
+        <w:rPr>
+          <w:rFonts w:ascii="Courier New" w:hAnsi="Courier New" w:cs="Courier New"/>
+          <w:lang w:val="en-US"/>
+        </w:rPr>
+        <w:t xml:space="preserve">                &lt;td&gt;Course ID&lt;/td&gt;</w:t>
+      </w:r>
+    </w:p>
+    <w:p>
+      <w:pPr>
+        <w:rPr>
+          <w:rFonts w:ascii="Courier New" w:hAnsi="Courier New" w:cs="Courier New"/>
+          <w:lang w:val="en-US"/>
+        </w:rPr>
+      </w:pPr>
+      <w:r>
+        <w:rPr>
+          <w:rFonts w:ascii="Courier New" w:hAnsi="Courier New" w:cs="Courier New"/>
+          <w:lang w:val="en-US"/>
+        </w:rPr>
+        <w:t xml:space="preserve">                &lt;td&gt;Course Name&lt;/td&gt;</w:t>
+      </w:r>
+    </w:p>
+    <w:p>
+      <w:pPr>
+        <w:rPr>
+          <w:rFonts w:ascii="Courier New" w:hAnsi="Courier New" w:cs="Courier New"/>
+          <w:lang w:val="en-US"/>
+        </w:rPr>
+      </w:pPr>
+      <w:r>
+        <w:rPr>
+          <w:rFonts w:ascii="Courier New" w:hAnsi="Courier New" w:cs="Courier New"/>
+          <w:lang w:val="en-US"/>
+        </w:rPr>
+        <w:t xml:space="preserve">                &lt;td&gt;Action&lt;/td&gt;</w:t>
+      </w:r>
+    </w:p>
+    <w:p>
+      <w:pPr>
+        <w:rPr>
+          <w:rFonts w:ascii="Courier New" w:hAnsi="Courier New" w:cs="Courier New"/>
+          <w:lang w:val="en-US"/>
+        </w:rPr>
+      </w:pPr>
+      <w:r>
+        <w:rPr>
+          <w:rFonts w:ascii="Courier New" w:hAnsi="Courier New" w:cs="Courier New"/>
+          <w:lang w:val="en-US"/>
+        </w:rPr>
+        <w:t xml:space="preserve">            &lt;/tr&gt;</w:t>
+      </w:r>
+    </w:p>
+    <w:p>
+      <w:pPr>
+        <w:rPr>
+          <w:rFonts w:ascii="Courier New" w:hAnsi="Courier New" w:cs="Courier New"/>
+          <w:lang w:val="en-US"/>
+        </w:rPr>
+      </w:pPr>
+      <w:r>
+        <w:rPr>
+          <w:rFonts w:ascii="Courier New" w:hAnsi="Courier New" w:cs="Courier New"/>
+          <w:lang w:val="en-US"/>
+        </w:rPr>
+        <w:t xml:space="preserve">            &lt;%</w:t>
+      </w:r>
+    </w:p>
+    <w:p>
+      <w:pPr>
+        <w:rPr>
+          <w:rFonts w:ascii="Courier New" w:hAnsi="Courier New" w:cs="Courier New"/>
+          <w:lang w:val="en-US"/>
+        </w:rPr>
+      </w:pPr>
+      <w:r>
+        <w:rPr>
+          <w:rFonts w:ascii="Courier New" w:hAnsi="Courier New" w:cs="Courier New"/>
+          <w:lang w:val="en-US"/>
+        </w:rPr>
+        <w:lastRenderedPageBreak/>
+        <w:t xml:space="preserve">                </w:t>
+      </w:r>
+      <w:proofErr w:type="spellStart"/>
+      <w:r>
+        <w:rPr>
+          <w:rFonts w:ascii="Courier New" w:hAnsi="Courier New" w:cs="Courier New"/>
+          <w:lang w:val="en-US"/>
+        </w:rPr>
+        <w:t>ResultSet</w:t>
+      </w:r>
+      <w:proofErr w:type="spellEnd"/>
+      <w:r>
+        <w:rPr>
+          <w:rFonts w:ascii="Courier New" w:hAnsi="Courier New" w:cs="Courier New"/>
+          <w:lang w:val="en-US"/>
+        </w:rPr>
+        <w:t xml:space="preserve"> </w:t>
+      </w:r>
+      <w:proofErr w:type="spellStart"/>
+      <w:r>
+        <w:rPr>
+          <w:rFonts w:ascii="Courier New" w:hAnsi="Courier New" w:cs="Courier New"/>
+          <w:lang w:val="en-US"/>
+        </w:rPr>
+        <w:t>cregist</w:t>
+      </w:r>
+      <w:proofErr w:type="spellEnd"/>
+      <w:r>
+        <w:rPr>
+          <w:rFonts w:ascii="Courier New" w:hAnsi="Courier New" w:cs="Courier New"/>
+          <w:lang w:val="en-US"/>
+        </w:rPr>
+        <w:t xml:space="preserve"> = </w:t>
+      </w:r>
+      <w:proofErr w:type="spellStart"/>
+      <w:proofErr w:type="gramStart"/>
+      <w:r>
+        <w:rPr>
+          <w:rFonts w:ascii="Courier New" w:hAnsi="Courier New" w:cs="Courier New"/>
+          <w:lang w:val="en-US"/>
+        </w:rPr>
+        <w:t>DataProcessingPackage.RegistrationManager.SelectThree</w:t>
+      </w:r>
+      <w:proofErr w:type="spellEnd"/>
+      <w:proofErr w:type="gramEnd"/>
+      <w:r>
+        <w:rPr>
+          <w:rFonts w:ascii="Courier New" w:hAnsi="Courier New" w:cs="Courier New"/>
+          <w:lang w:val="en-US"/>
+        </w:rPr>
+        <w:t>(id);</w:t>
+      </w:r>
+    </w:p>
+    <w:p>
+      <w:pPr>
+        <w:rPr>
+          <w:rFonts w:ascii="Courier New" w:hAnsi="Courier New" w:cs="Courier New"/>
+          <w:lang w:val="en-US"/>
+        </w:rPr>
+      </w:pPr>
+      <w:r>
+        <w:rPr>
+          <w:rFonts w:ascii="Courier New" w:hAnsi="Courier New" w:cs="Courier New"/>
+          <w:lang w:val="en-US"/>
+        </w:rPr>
+        <w:t xml:space="preserve">                while(</w:t>
+      </w:r>
+      <w:proofErr w:type="spellStart"/>
+      <w:proofErr w:type="gramStart"/>
+      <w:r>
+        <w:rPr>
+          <w:rFonts w:ascii="Courier New" w:hAnsi="Courier New" w:cs="Courier New"/>
+          <w:lang w:val="en-US"/>
+        </w:rPr>
+        <w:t>cregist.next</w:t>
+      </w:r>
+      <w:proofErr w:type="spellEnd"/>
+      <w:proofErr w:type="gramEnd"/>
+      <w:r>
+        <w:rPr>
+          <w:rFonts w:ascii="Courier New" w:hAnsi="Courier New" w:cs="Courier New"/>
+          <w:lang w:val="en-US"/>
+        </w:rPr>
+        <w:t>()){</w:t>
+      </w:r>
+    </w:p>
+    <w:p>
+      <w:pPr>
+        <w:rPr>
+          <w:rFonts w:ascii="Courier New" w:hAnsi="Courier New" w:cs="Courier New"/>
+          <w:lang w:val="en-US"/>
+        </w:rPr>
+      </w:pPr>
+      <w:r>
+        <w:rPr>
+          <w:rFonts w:ascii="Courier New" w:hAnsi="Courier New" w:cs="Courier New"/>
+          <w:lang w:val="en-US"/>
+        </w:rPr>
+        <w:t xml:space="preserve">            %&gt;</w:t>
+      </w:r>
+    </w:p>
+    <w:p>
+      <w:pPr>
+        <w:rPr>
+          <w:rFonts w:ascii="Courier New" w:hAnsi="Courier New" w:cs="Courier New"/>
+          <w:lang w:val="en-US"/>
+        </w:rPr>
+      </w:pPr>
+      <w:r>
+        <w:rPr>
+          <w:rFonts w:ascii="Courier New" w:hAnsi="Courier New" w:cs="Courier New"/>
+          <w:lang w:val="en-US"/>
+        </w:rPr>
+        <w:t xml:space="preserve">            &lt;tr&gt;</w:t>
+      </w:r>
+    </w:p>
+    <w:p>
+      <w:pPr>
+        <w:rPr>
+          <w:rFonts w:ascii="Courier New" w:hAnsi="Courier New" w:cs="Courier New"/>
+          <w:lang w:val="en-US"/>
+        </w:rPr>
+      </w:pPr>
+      <w:r>
+        <w:rPr>
+          <w:rFonts w:ascii="Courier New" w:hAnsi="Courier New" w:cs="Courier New"/>
+          <w:lang w:val="en-US"/>
+        </w:rPr>
+        <w:t xml:space="preserve">                &lt;td&gt;</w:t>
+      </w:r>
+    </w:p>
+    <w:p>
+      <w:pPr>
+        <w:rPr>
+          <w:rFonts w:ascii="Courier New" w:hAnsi="Courier New" w:cs="Courier New"/>
+          <w:lang w:val="en-US"/>
+        </w:rPr>
+      </w:pPr>
+      <w:r>
+        <w:rPr>
+          <w:rFonts w:ascii="Courier New" w:hAnsi="Courier New" w:cs="Courier New"/>
+          <w:lang w:val="en-US"/>
+        </w:rPr>
+        <w:t xml:space="preserve">                    &lt;%=</w:t>
+      </w:r>
+      <w:proofErr w:type="spellStart"/>
+      <w:proofErr w:type="gramStart"/>
+      <w:r>
+        <w:rPr>
+          <w:rFonts w:ascii="Courier New" w:hAnsi="Courier New" w:cs="Courier New"/>
+          <w:lang w:val="en-US"/>
+        </w:rPr>
+        <w:t>cregist.getString</w:t>
+      </w:r>
+      <w:proofErr w:type="spellEnd"/>
+      <w:proofErr w:type="gramEnd"/>
+      <w:r>
+        <w:rPr>
+          <w:rFonts w:ascii="Courier New" w:hAnsi="Courier New" w:cs="Courier New"/>
+          <w:lang w:val="en-US"/>
+        </w:rPr>
+        <w:t>("</w:t>
+      </w:r>
+      <w:proofErr w:type="spellStart"/>
+      <w:r>
+        <w:rPr>
+          <w:rFonts w:ascii="Courier New" w:hAnsi="Courier New" w:cs="Courier New"/>
+          <w:lang w:val="en-US"/>
+        </w:rPr>
+        <w:t>courseid</w:t>
+      </w:r>
+      <w:proofErr w:type="spellEnd"/>
+      <w:r>
+        <w:rPr>
+          <w:rFonts w:ascii="Courier New" w:hAnsi="Courier New" w:cs="Courier New"/>
+          <w:lang w:val="en-US"/>
+        </w:rPr>
+        <w:t>")%&gt;</w:t>
+      </w:r>
+    </w:p>
+    <w:p>
+      <w:pPr>
+        <w:rPr>
+          <w:rFonts w:ascii="Courier New" w:hAnsi="Courier New" w:cs="Courier New"/>
+          <w:lang w:val="en-US"/>
+        </w:rPr>
+      </w:pPr>
+      <w:r>
+        <w:rPr>
+          <w:rFonts w:ascii="Courier New" w:hAnsi="Courier New" w:cs="Courier New"/>
+          <w:lang w:val="en-US"/>
+        </w:rPr>
+        <w:t xml:space="preserve">                &lt;/td&gt;</w:t>
+      </w:r>
+    </w:p>
+    <w:p>
+      <w:pPr>
+        <w:rPr>
+          <w:rFonts w:ascii="Courier New" w:hAnsi="Courier New" w:cs="Courier New"/>
+          <w:lang w:val="en-US"/>
+        </w:rPr>
+      </w:pPr>
+      <w:r>
+        <w:rPr>
+          <w:rFonts w:ascii="Courier New" w:hAnsi="Courier New" w:cs="Courier New"/>
+          <w:lang w:val="en-US"/>
+        </w:rPr>
+        <w:t xml:space="preserve">                &lt;td&gt;</w:t>
+      </w:r>
+    </w:p>
+    <w:p>
+      <w:pPr>
+        <w:rPr>
+          <w:rFonts w:ascii="Courier New" w:hAnsi="Courier New" w:cs="Courier New"/>
+          <w:lang w:val="en-US"/>
+        </w:rPr>
+      </w:pPr>
+      <w:r>
+        <w:rPr>
+          <w:rFonts w:ascii="Courier New" w:hAnsi="Courier New" w:cs="Courier New"/>
+          <w:lang w:val="en-US"/>
+        </w:rPr>
+        <w:t xml:space="preserve">                    &lt;%=</w:t>
+      </w:r>
+      <w:proofErr w:type="spellStart"/>
+      <w:proofErr w:type="gramStart"/>
+      <w:r>
+        <w:rPr>
+          <w:rFonts w:ascii="Courier New" w:hAnsi="Courier New" w:cs="Courier New"/>
+          <w:lang w:val="en-US"/>
+        </w:rPr>
+        <w:t>cregist.getString</w:t>
+      </w:r>
+      <w:proofErr w:type="spellEnd"/>
+      <w:proofErr w:type="gramEnd"/>
+      <w:r>
+        <w:rPr>
+          <w:rFonts w:ascii="Courier New" w:hAnsi="Courier New" w:cs="Courier New"/>
+          <w:lang w:val="en-US"/>
+        </w:rPr>
+        <w:t>("</w:t>
+      </w:r>
+      <w:proofErr w:type="spellStart"/>
+      <w:r>
+        <w:rPr>
+          <w:rFonts w:ascii="Courier New" w:hAnsi="Courier New" w:cs="Courier New"/>
+          <w:lang w:val="en-US"/>
+        </w:rPr>
+        <w:t>coursename</w:t>
+      </w:r>
+      <w:proofErr w:type="spellEnd"/>
+      <w:r>
+        <w:rPr>
+          <w:rFonts w:ascii="Courier New" w:hAnsi="Courier New" w:cs="Courier New"/>
+          <w:lang w:val="en-US"/>
+        </w:rPr>
+        <w:t>")%&gt;</w:t>
+      </w:r>
+    </w:p>
+    <w:p>
+      <w:pPr>
+        <w:rPr>
+          <w:rFonts w:ascii="Courier New" w:hAnsi="Courier New" w:cs="Courier New"/>
+          <w:lang w:val="en-US"/>
+        </w:rPr>
+      </w:pPr>
+      <w:r>
+        <w:rPr>
+          <w:rFonts w:ascii="Courier New" w:hAnsi="Courier New" w:cs="Courier New"/>
+          <w:lang w:val="en-US"/>
+        </w:rPr>
+        <w:t xml:space="preserve">                &lt;/td&gt;</w:t>
+      </w:r>
+    </w:p>
+    <w:p>
+      <w:pPr>
+        <w:rPr>
+          <w:rFonts w:ascii="Courier New" w:hAnsi="Courier New" w:cs="Courier New"/>
+          <w:lang w:val="en-US"/>
+        </w:rPr>
+      </w:pPr>
+      <w:r>
+        <w:rPr>
+          <w:rFonts w:ascii="Courier New" w:hAnsi="Courier New" w:cs="Courier New"/>
+          <w:lang w:val="en-US"/>
+        </w:rPr>
+        <w:t xml:space="preserve">                &lt;td&gt;</w:t>
+      </w:r>
+    </w:p>
+    <w:p>
+      <w:pPr>
+        <w:rPr>
+          <w:rFonts w:ascii="Courier New" w:hAnsi="Courier New" w:cs="Courier New"/>
+          <w:lang w:val="en-US"/>
+        </w:rPr>
+      </w:pPr>
+      <w:r>
+        <w:rPr>
+          <w:rFonts w:ascii="Courier New" w:hAnsi="Courier New" w:cs="Courier New"/>
+          <w:lang w:val="en-US"/>
+        </w:rPr>
+        <w:t xml:space="preserve">                    &lt;a href="DeleteCourse.jsp?studentid=&lt;%=id%&gt;&amp;courseid=&lt;%=</w:t>
+      </w:r>
+      <w:proofErr w:type="gramStart"/>
+      <w:r>
+        <w:rPr>
+          <w:rFonts w:ascii="Courier New" w:hAnsi="Courier New" w:cs="Courier New"/>
+          <w:lang w:val="en-US"/>
+        </w:rPr>
+        <w:t>cregist.getString</w:t>
+      </w:r>
+      <w:proofErr w:type="gramEnd"/>
+      <w:r>
+        <w:rPr>
+          <w:rFonts w:ascii="Courier New" w:hAnsi="Courier New" w:cs="Courier New"/>
+          <w:lang w:val="en-US"/>
+        </w:rPr>
+        <w:t>("courseid")%&gt;"&gt;Remove&lt;/a&gt;</w:t>
+      </w:r>
+    </w:p>
+    <w:p>
+      <w:pPr>
+        <w:rPr>
+          <w:rFonts w:ascii="Courier New" w:hAnsi="Courier New" w:cs="Courier New"/>
+          <w:lang w:val="en-US"/>
+        </w:rPr>
+      </w:pPr>
+      <w:r>
+        <w:rPr>
+          <w:rFonts w:ascii="Courier New" w:hAnsi="Courier New" w:cs="Courier New"/>
+          <w:lang w:val="en-US"/>
+        </w:rPr>
+        <w:t xml:space="preserve">                &lt;/td&gt;</w:t>
+      </w:r>
+    </w:p>
+    <w:p>
+      <w:pPr>
+        <w:rPr>
+          <w:rFonts w:ascii="Courier New" w:hAnsi="Courier New" w:cs="Courier New"/>
+          <w:lang w:val="en-US"/>
+        </w:rPr>
+      </w:pPr>
+      <w:r>
+        <w:rPr>
+          <w:rFonts w:ascii="Courier New" w:hAnsi="Courier New" w:cs="Courier New"/>
+          <w:lang w:val="en-US"/>
+        </w:rPr>
+        <w:t xml:space="preserve">            &lt;/tr&gt;</w:t>
+      </w:r>
+    </w:p>
+    <w:p>
+      <w:pPr>
+        <w:rPr>
+          <w:rFonts w:ascii="Courier New" w:hAnsi="Courier New" w:cs="Courier New"/>
+          <w:lang w:val="en-US"/>
+        </w:rPr>
+      </w:pPr>
+      <w:r>
+        <w:rPr>
+          <w:rFonts w:ascii="Courier New" w:hAnsi="Courier New" w:cs="Courier New"/>
+          <w:lang w:val="en-US"/>
+        </w:rPr>
+        <w:t xml:space="preserve">            &lt;%}%&gt;</w:t>
+      </w:r>
+    </w:p>
+    <w:p>
+      <w:pPr>
+        <w:rPr>
+          <w:rFonts w:ascii="Courier New" w:hAnsi="Courier New" w:cs="Courier New"/>
+          <w:lang w:val="en-US"/>
+        </w:rPr>
+      </w:pPr>
+      <w:r>
+        <w:rPr>
+          <w:rFonts w:ascii="Courier New" w:hAnsi="Courier New" w:cs="Courier New"/>
+          <w:lang w:val="en-US"/>
+        </w:rPr>
+        <w:t xml:space="preserve">        &lt;/table&gt;</w:t>
+      </w:r>
+    </w:p>
+    <w:p>
+      <w:pPr>
+        <w:rPr>
+          <w:rFonts w:ascii="Courier New" w:hAnsi="Courier New" w:cs="Courier New"/>
+          <w:lang w:val="en-US"/>
+        </w:rPr>
+      </w:pPr>
+      <w:r>
+        <w:rPr>
+          <w:rFonts w:ascii="Courier New" w:hAnsi="Courier New" w:cs="Courier New"/>
+          <w:lang w:val="en-US"/>
+        </w:rPr>
+        <w:t xml:space="preserve">        &lt;</w:t>
+      </w:r>
+      <w:proofErr w:type="spellStart"/>
+      <w:r>
+        <w:rPr>
+          <w:rFonts w:ascii="Courier New" w:hAnsi="Courier New" w:cs="Courier New"/>
+          <w:lang w:val="en-US"/>
+        </w:rPr>
+        <w:t>hr</w:t>
+      </w:r>
+      <w:proofErr w:type="spellEnd"/>
+      <w:r>
+        <w:rPr>
+          <w:rFonts w:ascii="Courier New" w:hAnsi="Courier New" w:cs="Courier New"/>
+          <w:lang w:val="en-US"/>
+        </w:rPr>
+        <w:t>&gt;</w:t>
+      </w:r>
+    </w:p>
+    <w:p>
+      <w:pPr>
+        <w:rPr>
+          <w:rFonts w:ascii="Courier New" w:hAnsi="Courier New" w:cs="Courier New"/>
+          <w:lang w:val="en-US"/>
+        </w:rPr>
+      </w:pPr>
+      <w:r>
+        <w:rPr>
+          <w:rFonts w:ascii="Courier New" w:hAnsi="Courier New" w:cs="Courier New"/>
+          <w:lang w:val="en-US"/>
+        </w:rPr>
+        <w:t xml:space="preserve">        &lt;a </w:t>
+      </w:r>
+      <w:proofErr w:type="spellStart"/>
+      <w:r>
+        <w:rPr>
+          <w:rFonts w:ascii="Courier New" w:hAnsi="Courier New" w:cs="Courier New"/>
+          <w:lang w:val="en-US"/>
+        </w:rPr>
+        <w:t>href</w:t>
+      </w:r>
+      <w:proofErr w:type="spellEnd"/>
+      <w:r>
+        <w:rPr>
+          <w:rFonts w:ascii="Courier New" w:hAnsi="Courier New" w:cs="Courier New"/>
+          <w:lang w:val="en-US"/>
+        </w:rPr>
+        <w:t>="</w:t>
+      </w:r>
+      <w:proofErr w:type="spellStart"/>
+      <w:r>
+        <w:rPr>
+          <w:rFonts w:ascii="Courier New" w:hAnsi="Courier New" w:cs="Courier New"/>
+          <w:lang w:val="en-US"/>
+        </w:rPr>
+        <w:t>index.jsp</w:t>
+      </w:r>
+      <w:proofErr w:type="spellEnd"/>
+      <w:r>
+        <w:rPr>
+          <w:rFonts w:ascii="Courier New" w:hAnsi="Courier New" w:cs="Courier New"/>
+          <w:lang w:val="en-US"/>
+        </w:rPr>
+        <w:t>"&gt;Homepage&lt;/a&gt;</w:t>
+      </w:r>
+    </w:p>
+    <w:p>
+      <w:pPr>
+        <w:rPr>
+          <w:rFonts w:ascii="Courier New" w:hAnsi="Courier New" w:cs="Courier New"/>
+          <w:lang w:val="en-US"/>
+        </w:rPr>
+      </w:pPr>
+      <w:r>
+        <w:rPr>
+          <w:rFonts w:ascii="Courier New" w:hAnsi="Courier New" w:cs="Courier New"/>
+          <w:lang w:val="en-US"/>
+        </w:rPr>
+        <w:t xml:space="preserve">    &lt;/body&gt;</w:t>
+      </w:r>
+    </w:p>
+    <w:p>
+      <w:pPr>
+        <w:rPr>
+          <w:rFonts w:ascii="Courier New" w:hAnsi="Courier New" w:cs="Courier New"/>
+          <w:lang w:val="en-US"/>
+        </w:rPr>
+      </w:pPr>
+      <w:r>
+        <w:rPr>
+          <w:rFonts w:ascii="Courier New" w:hAnsi="Courier New" w:cs="Courier New"/>
+          <w:lang w:val="en-US"/>
+        </w:rPr>
+        <w:t>&lt;/html&gt;</w:t>
+      </w:r>
+    </w:p>
+    <w:p>
+      <w:pPr>
+        <w:rPr>
+          <w:rFonts w:ascii="Arial" w:hAnsi="Arial" w:cs="Arial"/>
+          <w:b/>
+          <w:bCs/>
+          <w:i/>
+          <w:iCs/>
+          <w:lang w:val="en-US"/>
+        </w:rPr>
+      </w:pPr>
+      <w:r>
+        <w:rPr>
+          <w:rFonts w:ascii="Arial" w:hAnsi="Arial" w:cs="Arial"/>
+          <w:b/>
+          <w:bCs/>
+          <w:i/>
+          <w:iCs/>
+          <w:lang w:val="en-US"/>
+        </w:rPr>
+        <w:t>Student Manager:</w:t>
+      </w:r>
+    </w:p>
+    <w:p>
+      <w:pPr>
+        <w:pStyle w:val="ListParagraph"/>
+        <w:numPr>
+          <w:ilvl w:val="0"/>
+          <w:numId w:val="4"/>
+        </w:numPr>
+        <w:rPr>
+          <w:rFonts w:ascii="Arial" w:hAnsi="Arial" w:cs="Arial"/>
+          <w:lang w:val="en-US"/>
+        </w:rPr>
+      </w:pPr>
+      <w:r>
+        <w:rPr>
+          <w:rFonts w:ascii="Arial" w:hAnsi="Arial" w:cs="Arial"/>
+          <w:lang w:val="en-US"/>
+        </w:rPr>
+        <w:t xml:space="preserve">This page includes all the student’s information. It also provides a </w:t>
+      </w:r>
+      <w:r>
+        <w:rPr>
+          <w:rFonts w:ascii="Arial" w:hAnsi="Arial" w:cs="Arial"/>
+          <w:lang w:val="en-US"/>
+        </w:rPr>
+        <w:t>management system (add, remove and update) for users.</w:t>
+      </w:r>
+    </w:p>
+    <w:p>
+      <w:pPr>
+        <w:jc w:val="center"/>
+        <w:rPr>
+          <w:rFonts w:ascii="Arial" w:hAnsi="Arial" w:cs="Arial"/>
+          <w:lang w:val="en-US"/>
+        </w:rPr>
+      </w:pPr>
+      <w:r>
+        <w:rPr>
+          <w:rFonts w:ascii="Arial" w:hAnsi="Arial" w:cs="Arial"/>
+          <w:noProof/>
+          <w:lang w:val="en-US"/>
+        </w:rPr>
+        <w:drawing>
+          <wp:inline distT="0" distB="0" distL="0" distR="0" wp14:anchorId="6645E4D4" wp14:editId="4899A17D">
+            <wp:extent cx="3592286" cy="3368536"/>
+            <wp:effectExtent l="12700" t="12700" r="14605" b="10160"/>
+            <wp:docPr id="417010008" name="Picture 4" descr="A screenshot of a student list&#10;&#10;Description automatically generated"/>
+            <wp:cNvGraphicFramePr>
+              <a:graphicFrameLocks xmlns:a="http://schemas.openxmlformats.org/drawingml/2006/main" noChangeAspect="1"/>
+            </wp:cNvGraphicFramePr>
+            <a:graphic xmlns:a="http://schemas.openxmlformats.org/drawingml/2006/main">
+              <a:graphicData uri="http://schemas.openxmlformats.org/drawingml/2006/picture">
+                <pic:pic xmlns:pic="http://schemas.openxmlformats.org/drawingml/2006/picture">
+                  <pic:nvPicPr>
+                    <pic:cNvPr id="417010008" name="Picture 4" descr="A screenshot of a student list&#10;&#10;Description automatically generated"/>
+                    <pic:cNvPicPr/>
+                  </pic:nvPicPr>
+                  <pic:blipFill>
+                    <a:blip r:embed="rId10" cstate="print">
+                      <a:extLst>
+                        <a:ext uri="{28A0092B-C50C-407E-A947-70E740481C1C}">
+                          <a14:useLocalDpi xmlns:a14="http://schemas.microsoft.com/office/drawing/2010/main" val="0"/>
+                        </a:ext>
+                      </a:extLst>
+                    </a:blip>
+                    <a:stretch>
+                      <a:fillRect/>
+                    </a:stretch>
+                  </pic:blipFill>
+                  <pic:spPr>
+                    <a:xfrm>
+                      <a:off x="0" y="0"/>
+                      <a:ext cx="3612215" cy="3387224"/>
+                    </a:xfrm>
+                    <a:prstGeom prst="rect">
+                      <a:avLst/>
+                    </a:prstGeom>
+                    <a:ln>
+                      <a:solidFill>
+                        <a:schemeClr val="tx1"/>
+                      </a:solidFill>
+                    </a:ln>
+                  </pic:spPr>
+                </pic:pic>
+              </a:graphicData>
+            </a:graphic>
+          </wp:inline>
+        </w:drawing>
+      </w:r>
+    </w:p>
+    <w:p>
+      <w:pPr>
+        <w:rPr>
+          <w:rFonts w:ascii="Arial" w:hAnsi="Arial" w:cs="Arial"/>
+          <w:lang w:val="en-US"/>
+        </w:rPr>
+      </w:pPr>
+      <w:r>
+        <w:rPr>
+          <w:rFonts w:ascii="Arial" w:hAnsi="Arial" w:cs="Arial"/>
+          <w:lang w:val="en-US"/>
+        </w:rPr>
+        <w:t xml:space="preserve">Provided code of </w:t>
+      </w:r>
+      <w:proofErr w:type="spellStart"/>
+      <w:r>
+        <w:rPr>
+          <w:rFonts w:ascii="Arial" w:hAnsi="Arial" w:cs="Arial"/>
+          <w:lang w:val="en-US"/>
+        </w:rPr>
+        <w:t>StudentManager.jsp</w:t>
+      </w:r>
+      <w:proofErr w:type="spellEnd"/>
+    </w:p>
+    <w:p>
+      <w:pPr>
+        <w:rPr>
+          <w:rFonts w:ascii="Courier New" w:hAnsi="Courier New" w:cs="Courier New"/>
+          <w:lang w:val="en-US"/>
+        </w:rPr>
+      </w:pPr>
+      <w:r>
+        <w:rPr>
+          <w:rFonts w:ascii="Courier New" w:hAnsi="Courier New" w:cs="Courier New"/>
+          <w:lang w:val="en-US"/>
+        </w:rPr>
+        <w:lastRenderedPageBreak/>
+        <w:t>&lt;html&gt;</w:t>
+      </w:r>
+    </w:p>
+    <w:p>
+      <w:pPr>
+        <w:rPr>
+          <w:rFonts w:ascii="Courier New" w:hAnsi="Courier New" w:cs="Courier New"/>
+          <w:lang w:val="en-US"/>
+        </w:rPr>
+      </w:pPr>
+      <w:r>
+        <w:rPr>
+          <w:rFonts w:ascii="Courier New" w:hAnsi="Courier New" w:cs="Courier New"/>
+          <w:lang w:val="en-US"/>
+        </w:rPr>
+        <w:t xml:space="preserve">    &lt;head&gt;</w:t>
+      </w:r>
+    </w:p>
+    <w:p>
+      <w:pPr>
+        <w:rPr>
+          <w:rFonts w:ascii="Courier New" w:hAnsi="Courier New" w:cs="Courier New"/>
+          <w:lang w:val="en-US"/>
+        </w:rPr>
+      </w:pPr>
+      <w:r>
+        <w:rPr>
+          <w:rFonts w:ascii="Courier New" w:hAnsi="Courier New" w:cs="Courier New"/>
+          <w:lang w:val="en-US"/>
+        </w:rPr>
+        <w:t xml:space="preserve">        &lt;meta http-</w:t>
+      </w:r>
+      <w:proofErr w:type="spellStart"/>
+      <w:r>
+        <w:rPr>
+          <w:rFonts w:ascii="Courier New" w:hAnsi="Courier New" w:cs="Courier New"/>
+          <w:lang w:val="en-US"/>
+        </w:rPr>
+        <w:t>equiv</w:t>
+      </w:r>
+      <w:proofErr w:type="spellEnd"/>
+      <w:r>
+        <w:rPr>
+          <w:rFonts w:ascii="Courier New" w:hAnsi="Courier New" w:cs="Courier New"/>
+          <w:lang w:val="en-US"/>
+        </w:rPr>
+        <w:t>="Content-Type" content="text/html; charset=UTF-8"&gt;</w:t>
+      </w:r>
+    </w:p>
+    <w:p>
+      <w:pPr>
+        <w:rPr>
+          <w:rFonts w:ascii="Courier New" w:hAnsi="Courier New" w:cs="Courier New"/>
+          <w:lang w:val="en-US"/>
+        </w:rPr>
+      </w:pPr>
+      <w:r>
+        <w:rPr>
+          <w:rFonts w:ascii="Courier New" w:hAnsi="Courier New" w:cs="Courier New"/>
+          <w:lang w:val="en-US"/>
+        </w:rPr>
+        <w:t xml:space="preserve">        &lt;title&gt;Student Manager&lt;/title&gt;</w:t>
+      </w:r>
+    </w:p>
+    <w:p>
+      <w:pPr>
+        <w:rPr>
+          <w:rFonts w:ascii="Courier New" w:hAnsi="Courier New" w:cs="Courier New"/>
+          <w:lang w:val="en-US"/>
+        </w:rPr>
+      </w:pPr>
+      <w:r>
+        <w:rPr>
+          <w:rFonts w:ascii="Courier New" w:hAnsi="Courier New" w:cs="Courier New"/>
+          <w:lang w:val="en-US"/>
+        </w:rPr>
+        <w:t xml:space="preserve">    &lt;/head&gt;</w:t>
+      </w:r>
+    </w:p>
+    <w:p>
+      <w:pPr>
+        <w:rPr>
+          <w:rFonts w:ascii="Courier New" w:hAnsi="Courier New" w:cs="Courier New"/>
+          <w:lang w:val="en-US"/>
+        </w:rPr>
+      </w:pPr>
+      <w:r>
+        <w:rPr>
+          <w:rFonts w:ascii="Courier New" w:hAnsi="Courier New" w:cs="Courier New"/>
+          <w:lang w:val="en-US"/>
+        </w:rPr>
+        <w:t xml:space="preserve">    &lt;body&gt;</w:t>
+      </w:r>
+    </w:p>
+    <w:p>
+      <w:pPr>
+        <w:rPr>
+          <w:rFonts w:ascii="Courier New" w:hAnsi="Courier New" w:cs="Courier New"/>
+          <w:lang w:val="en-US"/>
+        </w:rPr>
+      </w:pPr>
+      <w:r>
+        <w:rPr>
+          <w:rFonts w:ascii="Courier New" w:hAnsi="Courier New" w:cs="Courier New"/>
+          <w:lang w:val="en-US"/>
+        </w:rPr>
+        <w:t xml:space="preserve">        &lt;h1&gt;Student List&lt;/h1&gt;</w:t>
+      </w:r>
+    </w:p>
+    <w:p>
+      <w:pPr>
+        <w:rPr>
+          <w:rFonts w:ascii="Courier New" w:hAnsi="Courier New" w:cs="Courier New"/>
+          <w:lang w:val="en-US"/>
+        </w:rPr>
+      </w:pPr>
+      <w:r>
+        <w:rPr>
+          <w:rFonts w:ascii="Courier New" w:hAnsi="Courier New" w:cs="Courier New"/>
+          <w:lang w:val="en-US"/>
+        </w:rPr>
+        <w:t xml:space="preserve">        &lt;%</w:t>
+      </w:r>
+    </w:p>
+    <w:p>
+      <w:pPr>
+        <w:rPr>
+          <w:rFonts w:ascii="Courier New" w:hAnsi="Courier New" w:cs="Courier New"/>
+          <w:lang w:val="en-US"/>
+        </w:rPr>
+      </w:pPr>
+      <w:r>
+        <w:rPr>
+          <w:rFonts w:ascii="Courier New" w:hAnsi="Courier New" w:cs="Courier New"/>
+          <w:lang w:val="en-US"/>
+        </w:rPr>
+        <w:t xml:space="preserve">            String </w:t>
+      </w:r>
+      <w:proofErr w:type="spellStart"/>
+      <w:r>
+        <w:rPr>
+          <w:rFonts w:ascii="Courier New" w:hAnsi="Courier New" w:cs="Courier New"/>
+          <w:lang w:val="en-US"/>
+        </w:rPr>
+        <w:t>studentID</w:t>
+      </w:r>
+      <w:proofErr w:type="spellEnd"/>
+      <w:r>
+        <w:rPr>
+          <w:rFonts w:ascii="Courier New" w:hAnsi="Courier New" w:cs="Courier New"/>
+          <w:lang w:val="en-US"/>
+        </w:rPr>
+        <w:t xml:space="preserve"> = </w:t>
+      </w:r>
+      <w:proofErr w:type="spellStart"/>
+      <w:proofErr w:type="gramStart"/>
+      <w:r>
+        <w:rPr>
+          <w:rFonts w:ascii="Courier New" w:hAnsi="Courier New" w:cs="Courier New"/>
+          <w:lang w:val="en-US"/>
+        </w:rPr>
+        <w:t>request.getParameter</w:t>
+      </w:r>
+      <w:proofErr w:type="spellEnd"/>
+      <w:proofErr w:type="gramEnd"/>
+      <w:r>
+        <w:rPr>
+          <w:rFonts w:ascii="Courier New" w:hAnsi="Courier New" w:cs="Courier New"/>
+          <w:lang w:val="en-US"/>
+        </w:rPr>
+        <w:t>("</w:t>
+      </w:r>
+      <w:proofErr w:type="spellStart"/>
+      <w:r>
+        <w:rPr>
+          <w:rFonts w:ascii="Courier New" w:hAnsi="Courier New" w:cs="Courier New"/>
+          <w:lang w:val="en-US"/>
+        </w:rPr>
+        <w:t>studentID</w:t>
+      </w:r>
+      <w:proofErr w:type="spellEnd"/>
+      <w:r>
+        <w:rPr>
+          <w:rFonts w:ascii="Courier New" w:hAnsi="Courier New" w:cs="Courier New"/>
+          <w:lang w:val="en-US"/>
+        </w:rPr>
+        <w:t>");</w:t>
+      </w:r>
+    </w:p>
+    <w:p>
+      <w:pPr>
+        <w:rPr>
+          <w:rFonts w:ascii="Courier New" w:hAnsi="Courier New" w:cs="Courier New"/>
+          <w:lang w:val="en-US"/>
+        </w:rPr>
+      </w:pPr>
+      <w:r>
+        <w:rPr>
+          <w:rFonts w:ascii="Courier New" w:hAnsi="Courier New" w:cs="Courier New"/>
+          <w:lang w:val="en-US"/>
+        </w:rPr>
+        <w:t xml:space="preserve">            String </w:t>
+      </w:r>
+      <w:proofErr w:type="spellStart"/>
+      <w:r>
+        <w:rPr>
+          <w:rFonts w:ascii="Courier New" w:hAnsi="Courier New" w:cs="Courier New"/>
+          <w:lang w:val="en-US"/>
+        </w:rPr>
+        <w:t>studentName</w:t>
+      </w:r>
+      <w:proofErr w:type="spellEnd"/>
+      <w:r>
+        <w:rPr>
+          <w:rFonts w:ascii="Courier New" w:hAnsi="Courier New" w:cs="Courier New"/>
+          <w:lang w:val="en-US"/>
+        </w:rPr>
+        <w:t xml:space="preserve"> = </w:t>
+      </w:r>
+      <w:proofErr w:type="spellStart"/>
+      <w:proofErr w:type="gramStart"/>
+      <w:r>
+        <w:rPr>
+          <w:rFonts w:ascii="Courier New" w:hAnsi="Courier New" w:cs="Courier New"/>
+          <w:lang w:val="en-US"/>
+        </w:rPr>
+        <w:t>request.getParameter</w:t>
+      </w:r>
+      <w:proofErr w:type="spellEnd"/>
+      <w:proofErr w:type="gramEnd"/>
+      <w:r>
+        <w:rPr>
+          <w:rFonts w:ascii="Courier New" w:hAnsi="Courier New" w:cs="Courier New"/>
+          <w:lang w:val="en-US"/>
+        </w:rPr>
+        <w:t>("</w:t>
+      </w:r>
+      <w:proofErr w:type="spellStart"/>
+      <w:r>
+        <w:rPr>
+          <w:rFonts w:ascii="Courier New" w:hAnsi="Courier New" w:cs="Courier New"/>
+          <w:lang w:val="en-US"/>
+        </w:rPr>
+        <w:t>studentName</w:t>
+      </w:r>
+      <w:proofErr w:type="spellEnd"/>
+      <w:r>
+        <w:rPr>
+          <w:rFonts w:ascii="Courier New" w:hAnsi="Courier New" w:cs="Courier New"/>
+          <w:lang w:val="en-US"/>
+        </w:rPr>
+        <w:t>");</w:t>
+      </w:r>
+    </w:p>
+    <w:p>
+      <w:pPr>
+        <w:rPr>
+          <w:rFonts w:ascii="Courier New" w:hAnsi="Courier New" w:cs="Courier New"/>
+          <w:lang w:val="en-US"/>
+        </w:rPr>
+      </w:pPr>
+      <w:r>
+        <w:rPr>
+          <w:rFonts w:ascii="Courier New" w:hAnsi="Courier New" w:cs="Courier New"/>
+          <w:lang w:val="en-US"/>
+        </w:rPr>
+        <w:t xml:space="preserve">            String title = "You must input data</w:t>
+      </w:r>
+      <w:proofErr w:type="gramStart"/>
+      <w:r>
+        <w:rPr>
+          <w:rFonts w:ascii="Courier New" w:hAnsi="Courier New" w:cs="Courier New"/>
+          <w:lang w:val="en-US"/>
+        </w:rPr>
+        <w:t>";</w:t>
+      </w:r>
+      <w:proofErr w:type="gramEnd"/>
+    </w:p>
+    <w:p>
+      <w:pPr>
+        <w:rPr>
+          <w:rFonts w:ascii="Courier New" w:hAnsi="Courier New" w:cs="Courier New"/>
+          <w:lang w:val="en-US"/>
+        </w:rPr>
+      </w:pPr>
+      <w:r>
+        <w:rPr>
+          <w:rFonts w:ascii="Courier New" w:hAnsi="Courier New" w:cs="Courier New"/>
+          <w:lang w:val="en-US"/>
+        </w:rPr>
+        <w:t xml:space="preserve">            if (</w:t>
+      </w:r>
+      <w:proofErr w:type="spellStart"/>
+      <w:proofErr w:type="gramStart"/>
+      <w:r>
+        <w:rPr>
+          <w:rFonts w:ascii="Courier New" w:hAnsi="Courier New" w:cs="Courier New"/>
+          <w:lang w:val="en-US"/>
+        </w:rPr>
+        <w:t>request.getParameter</w:t>
+      </w:r>
+      <w:proofErr w:type="spellEnd"/>
+      <w:proofErr w:type="gramEnd"/>
+      <w:r>
+        <w:rPr>
+          <w:rFonts w:ascii="Courier New" w:hAnsi="Courier New" w:cs="Courier New"/>
+          <w:lang w:val="en-US"/>
+        </w:rPr>
+        <w:t>("Add") != null) //Check if submit button is pressed</w:t>
+      </w:r>
+    </w:p>
+    <w:p>
+      <w:pPr>
+        <w:rPr>
+          <w:rFonts w:ascii="Courier New" w:hAnsi="Courier New" w:cs="Courier New"/>
+          <w:lang w:val="en-US"/>
+        </w:rPr>
+      </w:pPr>
+      <w:r>
+        <w:rPr>
+          <w:rFonts w:ascii="Courier New" w:hAnsi="Courier New" w:cs="Courier New"/>
+          <w:lang w:val="en-US"/>
+        </w:rPr>
+        <w:t xml:space="preserve">            {</w:t>
+      </w:r>
+    </w:p>
+    <w:p>
+      <w:pPr>
+        <w:rPr>
+          <w:rFonts w:ascii="Courier New" w:hAnsi="Courier New" w:cs="Courier New"/>
+          <w:lang w:val="en-US"/>
+        </w:rPr>
+      </w:pPr>
+      <w:r>
+        <w:rPr>
+          <w:rFonts w:ascii="Courier New" w:hAnsi="Courier New" w:cs="Courier New"/>
+          <w:lang w:val="en-US"/>
+        </w:rPr>
+        <w:t xml:space="preserve">                if (</w:t>
+      </w:r>
+      <w:proofErr w:type="spellStart"/>
+      <w:r>
+        <w:rPr>
+          <w:rFonts w:ascii="Courier New" w:hAnsi="Courier New" w:cs="Courier New"/>
+          <w:lang w:val="en-US"/>
+        </w:rPr>
+        <w:t>studentID.equals</w:t>
+      </w:r>
+      <w:proofErr w:type="spellEnd"/>
+      <w:r>
+        <w:rPr>
+          <w:rFonts w:ascii="Courier New" w:hAnsi="Courier New" w:cs="Courier New"/>
+          <w:lang w:val="en-US"/>
+        </w:rPr>
+        <w:t>("") &amp;</w:t>
+      </w:r>
+      <w:proofErr w:type="gramStart"/>
+      <w:r>
+        <w:rPr>
+          <w:rFonts w:ascii="Courier New" w:hAnsi="Courier New" w:cs="Courier New"/>
+          <w:lang w:val="en-US"/>
+        </w:rPr>
+        <w:t xml:space="preserve">&amp;  </w:t>
+      </w:r>
+      <w:proofErr w:type="spellStart"/>
+      <w:r>
+        <w:rPr>
+          <w:rFonts w:ascii="Courier New" w:hAnsi="Courier New" w:cs="Courier New"/>
+          <w:lang w:val="en-US"/>
+        </w:rPr>
+        <w:t>studentName.equals</w:t>
+      </w:r>
+      <w:proofErr w:type="spellEnd"/>
+      <w:proofErr w:type="gramEnd"/>
+      <w:r>
+        <w:rPr>
+          <w:rFonts w:ascii="Courier New" w:hAnsi="Courier New" w:cs="Courier New"/>
+          <w:lang w:val="en-US"/>
+        </w:rPr>
+        <w:t>(""))</w:t>
+      </w:r>
+    </w:p>
+    <w:p>
+      <w:pPr>
+        <w:rPr>
+          <w:rFonts w:ascii="Courier New" w:hAnsi="Courier New" w:cs="Courier New"/>
+          <w:lang w:val="en-US"/>
+        </w:rPr>
+      </w:pPr>
+    </w:p>
+    <w:p>
+      <w:pPr>
+        <w:rPr>
+          <w:rFonts w:ascii="Courier New" w:hAnsi="Courier New" w:cs="Courier New"/>
+          <w:lang w:val="en-US"/>
+        </w:rPr>
+      </w:pPr>
+      <w:r>
+        <w:rPr>
+          <w:rFonts w:ascii="Courier New" w:hAnsi="Courier New" w:cs="Courier New"/>
+          <w:lang w:val="en-US"/>
+        </w:rPr>
+        <w:t xml:space="preserve">                {</w:t>
+      </w:r>
+    </w:p>
+    <w:p>
+      <w:pPr>
+        <w:rPr>
+          <w:rFonts w:ascii="Courier New" w:hAnsi="Courier New" w:cs="Courier New"/>
+          <w:lang w:val="en-US"/>
+        </w:rPr>
+      </w:pPr>
+      <w:r>
+        <w:rPr>
+          <w:rFonts w:ascii="Courier New" w:hAnsi="Courier New" w:cs="Courier New"/>
+          <w:lang w:val="en-US"/>
+        </w:rPr>
+        <w:t xml:space="preserve">                    </w:t>
+      </w:r>
+      <w:proofErr w:type="spellStart"/>
+      <w:r>
+        <w:rPr>
+          <w:rFonts w:ascii="Courier New" w:hAnsi="Courier New" w:cs="Courier New"/>
+          <w:lang w:val="en-US"/>
+        </w:rPr>
+        <w:t>out.</w:t>
+      </w:r>
+      <w:proofErr w:type="gramStart"/>
+      <w:r>
+        <w:rPr>
+          <w:rFonts w:ascii="Courier New" w:hAnsi="Courier New" w:cs="Courier New"/>
+          <w:lang w:val="en-US"/>
+        </w:rPr>
+        <w:t>print</w:t>
+      </w:r>
+      <w:proofErr w:type="spellEnd"/>
+      <w:r>
+        <w:rPr>
+          <w:rFonts w:ascii="Courier New" w:hAnsi="Courier New" w:cs="Courier New"/>
+          <w:lang w:val="en-US"/>
+        </w:rPr>
+        <w:t>(</w:t>
+      </w:r>
+      <w:proofErr w:type="gramEnd"/>
+      <w:r>
+        <w:rPr>
+          <w:rFonts w:ascii="Courier New" w:hAnsi="Courier New" w:cs="Courier New"/>
+          <w:lang w:val="en-US"/>
+        </w:rPr>
+        <w:t>"&lt;font color = \"red\"&gt;" + title + "&lt;/font&gt;");</w:t>
+      </w:r>
+    </w:p>
+    <w:p>
+      <w:pPr>
+        <w:rPr>
+          <w:rFonts w:ascii="Courier New" w:hAnsi="Courier New" w:cs="Courier New"/>
+          <w:lang w:val="en-US"/>
+        </w:rPr>
+      </w:pPr>
+      <w:r>
+        <w:rPr>
+          <w:rFonts w:ascii="Courier New" w:hAnsi="Courier New" w:cs="Courier New"/>
+          <w:lang w:val="en-US"/>
+        </w:rPr>
+        <w:t xml:space="preserve">                } else</w:t>
+      </w:r>
+    </w:p>
+    <w:p>
+      <w:pPr>
+        <w:rPr>
+          <w:rFonts w:ascii="Courier New" w:hAnsi="Courier New" w:cs="Courier New"/>
+          <w:lang w:val="en-US"/>
+        </w:rPr>
+      </w:pPr>
+      <w:r>
+        <w:rPr>
+          <w:rFonts w:ascii="Courier New" w:hAnsi="Courier New" w:cs="Courier New"/>
+          <w:lang w:val="en-US"/>
+        </w:rPr>
+        <w:t xml:space="preserve">                {</w:t>
+      </w:r>
+    </w:p>
+    <w:p>
+      <w:pPr>
+        <w:rPr>
+          <w:rFonts w:ascii="Courier New" w:hAnsi="Courier New" w:cs="Courier New"/>
+          <w:lang w:val="en-US"/>
+        </w:rPr>
+      </w:pPr>
+      <w:r>
+        <w:rPr>
+          <w:rFonts w:ascii="Courier New" w:hAnsi="Courier New" w:cs="Courier New"/>
+          <w:lang w:val="en-US"/>
+        </w:rPr>
+        <w:t xml:space="preserve">                   </w:t>
+      </w:r>
+      <w:proofErr w:type="spellStart"/>
+      <w:proofErr w:type="gramStart"/>
+      <w:r>
+        <w:rPr>
+          <w:rFonts w:ascii="Courier New" w:hAnsi="Courier New" w:cs="Courier New"/>
+          <w:lang w:val="en-US"/>
+        </w:rPr>
+        <w:t>DataProcessingPackage.StudentManager.Insert</w:t>
+      </w:r>
+      <w:proofErr w:type="spellEnd"/>
+      <w:proofErr w:type="gramEnd"/>
+      <w:r>
+        <w:rPr>
+          <w:rFonts w:ascii="Courier New" w:hAnsi="Courier New" w:cs="Courier New"/>
+          <w:lang w:val="en-US"/>
+        </w:rPr>
+        <w:t>(</w:t>
+      </w:r>
+      <w:proofErr w:type="spellStart"/>
+      <w:r>
+        <w:rPr>
+          <w:rFonts w:ascii="Courier New" w:hAnsi="Courier New" w:cs="Courier New"/>
+          <w:lang w:val="en-US"/>
+        </w:rPr>
+        <w:t>studentID</w:t>
+      </w:r>
+      <w:proofErr w:type="spellEnd"/>
+      <w:r>
+        <w:rPr>
+          <w:rFonts w:ascii="Courier New" w:hAnsi="Courier New" w:cs="Courier New"/>
+          <w:lang w:val="en-US"/>
+        </w:rPr>
+        <w:t xml:space="preserve">, </w:t>
+      </w:r>
+      <w:proofErr w:type="spellStart"/>
+      <w:r>
+        <w:rPr>
+          <w:rFonts w:ascii="Courier New" w:hAnsi="Courier New" w:cs="Courier New"/>
+          <w:lang w:val="en-US"/>
+        </w:rPr>
+        <w:t>studentName</w:t>
+      </w:r>
+      <w:proofErr w:type="spellEnd"/>
+      <w:r>
+        <w:rPr>
+          <w:rFonts w:ascii="Courier New" w:hAnsi="Courier New" w:cs="Courier New"/>
+          <w:lang w:val="en-US"/>
+        </w:rPr>
+        <w:t>);</w:t>
+      </w:r>
+    </w:p>
+    <w:p>
+      <w:pPr>
+        <w:rPr>
+          <w:rFonts w:ascii="Courier New" w:hAnsi="Courier New" w:cs="Courier New"/>
+          <w:lang w:val="en-US"/>
+        </w:rPr>
+      </w:pPr>
+      <w:r>
+        <w:rPr>
+          <w:rFonts w:ascii="Courier New" w:hAnsi="Courier New" w:cs="Courier New"/>
+          <w:lang w:val="en-US"/>
+        </w:rPr>
+        <w:t xml:space="preserve">                }</w:t>
+      </w:r>
+    </w:p>
+    <w:p>
+      <w:pPr>
+        <w:rPr>
+          <w:rFonts w:ascii="Courier New" w:hAnsi="Courier New" w:cs="Courier New"/>
+          <w:lang w:val="en-US"/>
+        </w:rPr>
+      </w:pPr>
+      <w:r>
+        <w:rPr>
+          <w:rFonts w:ascii="Courier New" w:hAnsi="Courier New" w:cs="Courier New"/>
+          <w:lang w:val="en-US"/>
+        </w:rPr>
+        <w:t xml:space="preserve">            }</w:t>
+      </w:r>
+    </w:p>
+    <w:p>
+      <w:pPr>
+        <w:rPr>
+          <w:rFonts w:ascii="Courier New" w:hAnsi="Courier New" w:cs="Courier New"/>
+          <w:lang w:val="en-US"/>
+        </w:rPr>
+      </w:pPr>
+      <w:r>
+        <w:rPr>
+          <w:rFonts w:ascii="Courier New" w:hAnsi="Courier New" w:cs="Courier New"/>
+          <w:lang w:val="en-US"/>
+        </w:rPr>
+        <w:t xml:space="preserve">            if (</w:t>
+      </w:r>
+      <w:proofErr w:type="spellStart"/>
+      <w:proofErr w:type="gramStart"/>
+      <w:r>
+        <w:rPr>
+          <w:rFonts w:ascii="Courier New" w:hAnsi="Courier New" w:cs="Courier New"/>
+          <w:lang w:val="en-US"/>
+        </w:rPr>
+        <w:t>request.getParameter</w:t>
+      </w:r>
+      <w:proofErr w:type="spellEnd"/>
+      <w:proofErr w:type="gramEnd"/>
+      <w:r>
+        <w:rPr>
+          <w:rFonts w:ascii="Courier New" w:hAnsi="Courier New" w:cs="Courier New"/>
+          <w:lang w:val="en-US"/>
+        </w:rPr>
+        <w:t>("delete") != null)</w:t>
+      </w:r>
+    </w:p>
+    <w:p>
+      <w:pPr>
+        <w:rPr>
+          <w:rFonts w:ascii="Courier New" w:hAnsi="Courier New" w:cs="Courier New"/>
+          <w:lang w:val="en-US"/>
+        </w:rPr>
+      </w:pPr>
+      <w:r>
+        <w:rPr>
+          <w:rFonts w:ascii="Courier New" w:hAnsi="Courier New" w:cs="Courier New"/>
+          <w:lang w:val="en-US"/>
+        </w:rPr>
+        <w:t xml:space="preserve">            {</w:t>
+      </w:r>
+    </w:p>
+    <w:p>
+      <w:pPr>
+        <w:rPr>
+          <w:rFonts w:ascii="Courier New" w:hAnsi="Courier New" w:cs="Courier New"/>
+          <w:lang w:val="en-US"/>
+        </w:rPr>
+      </w:pPr>
+      <w:r>
+        <w:rPr>
+          <w:rFonts w:ascii="Courier New" w:hAnsi="Courier New" w:cs="Courier New"/>
+          <w:lang w:val="en-US"/>
+        </w:rPr>
+        <w:t xml:space="preserve">                </w:t>
+      </w:r>
+      <w:proofErr w:type="spellStart"/>
+      <w:proofErr w:type="gramStart"/>
+      <w:r>
+        <w:rPr>
+          <w:rFonts w:ascii="Courier New" w:hAnsi="Courier New" w:cs="Courier New"/>
+          <w:lang w:val="en-US"/>
+        </w:rPr>
+        <w:t>DataProcessingPackage.StudentManager.Delete</w:t>
+      </w:r>
+      <w:proofErr w:type="spellEnd"/>
+      <w:proofErr w:type="gramEnd"/>
+      <w:r>
+        <w:rPr>
+          <w:rFonts w:ascii="Courier New" w:hAnsi="Courier New" w:cs="Courier New"/>
+          <w:lang w:val="en-US"/>
+        </w:rPr>
+        <w:t>(</w:t>
+      </w:r>
+      <w:proofErr w:type="spellStart"/>
+      <w:r>
+        <w:rPr>
+          <w:rFonts w:ascii="Courier New" w:hAnsi="Courier New" w:cs="Courier New"/>
+          <w:lang w:val="en-US"/>
+        </w:rPr>
+        <w:t>studentID</w:t>
+      </w:r>
+      <w:proofErr w:type="spellEnd"/>
+      <w:r>
+        <w:rPr>
+          <w:rFonts w:ascii="Courier New" w:hAnsi="Courier New" w:cs="Courier New"/>
+          <w:lang w:val="en-US"/>
+        </w:rPr>
+        <w:t>);</w:t>
+      </w:r>
+    </w:p>
+    <w:p>
+      <w:pPr>
+        <w:rPr>
+          <w:rFonts w:ascii="Courier New" w:hAnsi="Courier New" w:cs="Courier New"/>
+          <w:lang w:val="en-US"/>
+        </w:rPr>
+      </w:pPr>
+      <w:r>
+        <w:rPr>
+          <w:rFonts w:ascii="Courier New" w:hAnsi="Courier New" w:cs="Courier New"/>
+          <w:lang w:val="en-US"/>
+        </w:rPr>
+        <w:t xml:space="preserve">            }</w:t>
+      </w:r>
+    </w:p>
+    <w:p>
+      <w:pPr>
+        <w:rPr>
+          <w:rFonts w:ascii="Courier New" w:hAnsi="Courier New" w:cs="Courier New"/>
+          <w:lang w:val="en-US"/>
+        </w:rPr>
+      </w:pPr>
+      <w:r>
+        <w:rPr>
+          <w:rFonts w:ascii="Courier New" w:hAnsi="Courier New" w:cs="Courier New"/>
+          <w:lang w:val="en-US"/>
+        </w:rPr>
+        <w:t xml:space="preserve">            </w:t>
+      </w:r>
+      <w:proofErr w:type="spellStart"/>
+      <w:r>
+        <w:rPr>
+          <w:rFonts w:ascii="Courier New" w:hAnsi="Courier New" w:cs="Courier New"/>
+          <w:lang w:val="en-US"/>
+        </w:rPr>
+        <w:t>ResultSet</w:t>
+      </w:r>
+      <w:proofErr w:type="spellEnd"/>
+      <w:r>
+        <w:rPr>
+          <w:rFonts w:ascii="Courier New" w:hAnsi="Courier New" w:cs="Courier New"/>
+          <w:lang w:val="en-US"/>
+        </w:rPr>
+        <w:t xml:space="preserve"> </w:t>
+      </w:r>
+      <w:proofErr w:type="spellStart"/>
+      <w:r>
+        <w:rPr>
+          <w:rFonts w:ascii="Courier New" w:hAnsi="Courier New" w:cs="Courier New"/>
+          <w:lang w:val="en-US"/>
+        </w:rPr>
+        <w:t>rs</w:t>
+      </w:r>
+      <w:proofErr w:type="spellEnd"/>
+      <w:r>
+        <w:rPr>
+          <w:rFonts w:ascii="Courier New" w:hAnsi="Courier New" w:cs="Courier New"/>
+          <w:lang w:val="en-US"/>
+        </w:rPr>
+        <w:t xml:space="preserve"> = </w:t>
+      </w:r>
+      <w:proofErr w:type="spellStart"/>
+      <w:proofErr w:type="gramStart"/>
+      <w:r>
+        <w:rPr>
+          <w:rFonts w:ascii="Courier New" w:hAnsi="Courier New" w:cs="Courier New"/>
+          <w:lang w:val="en-US"/>
+        </w:rPr>
+        <w:t>DataProcessingPackage.StudentManager.Select</w:t>
+      </w:r>
+      <w:proofErr w:type="spellEnd"/>
+      <w:proofErr w:type="gramEnd"/>
+      <w:r>
+        <w:rPr>
+          <w:rFonts w:ascii="Courier New" w:hAnsi="Courier New" w:cs="Courier New"/>
+          <w:lang w:val="en-US"/>
+        </w:rPr>
+        <w:t>();</w:t>
+      </w:r>
+    </w:p>
+    <w:p>
+      <w:pPr>
+        <w:rPr>
+          <w:rFonts w:ascii="Courier New" w:hAnsi="Courier New" w:cs="Courier New"/>
+          <w:lang w:val="en-US"/>
+        </w:rPr>
+      </w:pPr>
+      <w:r>
+        <w:rPr>
+          <w:rFonts w:ascii="Courier New" w:hAnsi="Courier New" w:cs="Courier New"/>
+          <w:lang w:val="en-US"/>
+        </w:rPr>
+        <w:t xml:space="preserve">        %&gt;</w:t>
+      </w:r>
+    </w:p>
+    <w:p>
+      <w:pPr>
+        <w:rPr>
+          <w:rFonts w:ascii="Courier New" w:hAnsi="Courier New" w:cs="Courier New"/>
+          <w:lang w:val="en-US"/>
+        </w:rPr>
+      </w:pPr>
+      <w:r>
+        <w:rPr>
+          <w:rFonts w:ascii="Courier New" w:hAnsi="Courier New" w:cs="Courier New"/>
+          <w:lang w:val="en-US"/>
+        </w:rPr>
+        <w:t xml:space="preserve">        &lt;table border="solid"&gt;</w:t>
+      </w:r>
+    </w:p>
+    <w:p>
+      <w:pPr>
+        <w:rPr>
+          <w:rFonts w:ascii="Courier New" w:hAnsi="Courier New" w:cs="Courier New"/>
+          <w:lang w:val="en-US"/>
+        </w:rPr>
+      </w:pPr>
+      <w:r>
+        <w:rPr>
+          <w:rFonts w:ascii="Courier New" w:hAnsi="Courier New" w:cs="Courier New"/>
+          <w:lang w:val="en-US"/>
+        </w:rPr>
+        <w:t xml:space="preserve">            &lt;tr&gt;</w:t>
+      </w:r>
+    </w:p>
+    <w:p>
+      <w:pPr>
+        <w:rPr>
+          <w:rFonts w:ascii="Courier New" w:hAnsi="Courier New" w:cs="Courier New"/>
+          <w:lang w:val="en-US"/>
+        </w:rPr>
+      </w:pPr>
+      <w:r>
+        <w:rPr>
+          <w:rFonts w:ascii="Courier New" w:hAnsi="Courier New" w:cs="Courier New"/>
+          <w:lang w:val="en-US"/>
+        </w:rPr>
+        <w:t xml:space="preserve">                &lt;td&gt;Student ID&lt;/td&gt;</w:t>
+      </w:r>
+    </w:p>
+    <w:p>
+      <w:pPr>
+        <w:rPr>
+          <w:rFonts w:ascii="Courier New" w:hAnsi="Courier New" w:cs="Courier New"/>
+          <w:lang w:val="en-US"/>
+        </w:rPr>
+      </w:pPr>
+      <w:r>
+        <w:rPr>
+          <w:rFonts w:ascii="Courier New" w:hAnsi="Courier New" w:cs="Courier New"/>
+          <w:lang w:val="en-US"/>
+        </w:rPr>
+        <w:t xml:space="preserve">                &lt;td&gt;Student Name&lt;/td&gt;</w:t>
+      </w:r>
+    </w:p>
+    <w:p>
+      <w:pPr>
+        <w:rPr>
+          <w:rFonts w:ascii="Courier New" w:hAnsi="Courier New" w:cs="Courier New"/>
+          <w:lang w:val="en-US"/>
+        </w:rPr>
+      </w:pPr>
+      <w:r>
+        <w:rPr>
+          <w:rFonts w:ascii="Courier New" w:hAnsi="Courier New" w:cs="Courier New"/>
+          <w:lang w:val="en-US"/>
+        </w:rPr>
+        <w:t xml:space="preserve">                &lt;td&gt;Action&lt;/td&gt;</w:t>
+      </w:r>
+    </w:p>
+    <w:p>
+      <w:pPr>
+        <w:rPr>
+          <w:rFonts w:ascii="Courier New" w:hAnsi="Courier New" w:cs="Courier New"/>
+          <w:lang w:val="en-US"/>
+        </w:rPr>
+      </w:pPr>
+      <w:r>
+        <w:rPr>
+          <w:rFonts w:ascii="Courier New" w:hAnsi="Courier New" w:cs="Courier New"/>
+          <w:lang w:val="en-US"/>
+        </w:rPr>
+        <w:t xml:space="preserve">            &lt;/tr&gt;</w:t>
+      </w:r>
+    </w:p>
+    <w:p>
+      <w:pPr>
+        <w:rPr>
+          <w:rFonts w:ascii="Courier New" w:hAnsi="Courier New" w:cs="Courier New"/>
+          <w:lang w:val="en-US"/>
+        </w:rPr>
+      </w:pPr>
+      <w:r>
+        <w:rPr>
+          <w:rFonts w:ascii="Courier New" w:hAnsi="Courier New" w:cs="Courier New"/>
+          <w:lang w:val="en-US"/>
+        </w:rPr>
+        <w:t xml:space="preserve">            &lt;%</w:t>
+      </w:r>
+    </w:p>
+    <w:p>
+      <w:pPr>
+        <w:rPr>
+          <w:rFonts w:ascii="Courier New" w:hAnsi="Courier New" w:cs="Courier New"/>
+          <w:lang w:val="en-US"/>
+        </w:rPr>
+      </w:pPr>
+      <w:r>
+        <w:rPr>
+          <w:rFonts w:ascii="Courier New" w:hAnsi="Courier New" w:cs="Courier New"/>
+          <w:lang w:val="en-US"/>
+        </w:rPr>
+        <w:t xml:space="preserve">                while(</w:t>
+      </w:r>
+      <w:proofErr w:type="spellStart"/>
+      <w:proofErr w:type="gramStart"/>
+      <w:r>
+        <w:rPr>
+          <w:rFonts w:ascii="Courier New" w:hAnsi="Courier New" w:cs="Courier New"/>
+          <w:lang w:val="en-US"/>
+        </w:rPr>
+        <w:t>rs.next</w:t>
+      </w:r>
+      <w:proofErr w:type="spellEnd"/>
+      <w:proofErr w:type="gramEnd"/>
+      <w:r>
+        <w:rPr>
+          <w:rFonts w:ascii="Courier New" w:hAnsi="Courier New" w:cs="Courier New"/>
+          <w:lang w:val="en-US"/>
+        </w:rPr>
+        <w:t>()){</w:t>
+      </w:r>
+    </w:p>
+    <w:p>
+      <w:pPr>
+        <w:rPr>
+          <w:rFonts w:ascii="Courier New" w:hAnsi="Courier New" w:cs="Courier New"/>
+          <w:lang w:val="en-US"/>
+        </w:rPr>
+      </w:pPr>
+      <w:r>
+        <w:rPr>
+          <w:rFonts w:ascii="Courier New" w:hAnsi="Courier New" w:cs="Courier New"/>
+          <w:lang w:val="en-US"/>
+        </w:rPr>
+        <w:t xml:space="preserve">            %&gt;</w:t>
+      </w:r>
+    </w:p>
+    <w:p>
+      <w:pPr>
+        <w:rPr>
+          <w:rFonts w:ascii="Courier New" w:hAnsi="Courier New" w:cs="Courier New"/>
+          <w:lang w:val="en-US"/>
+        </w:rPr>
+      </w:pPr>
+      <w:r>
+        <w:rPr>
+          <w:rFonts w:ascii="Courier New" w:hAnsi="Courier New" w:cs="Courier New"/>
+          <w:lang w:val="en-US"/>
+        </w:rPr>
+        <w:lastRenderedPageBreak/>
+        <w:t xml:space="preserve">            &lt;tr&gt;</w:t>
+      </w:r>
+    </w:p>
+    <w:p>
+      <w:pPr>
+        <w:rPr>
+          <w:rFonts w:ascii="Courier New" w:hAnsi="Courier New" w:cs="Courier New"/>
+          <w:lang w:val="en-US"/>
+        </w:rPr>
+      </w:pPr>
+      <w:r>
+        <w:rPr>
+          <w:rFonts w:ascii="Courier New" w:hAnsi="Courier New" w:cs="Courier New"/>
+          <w:lang w:val="en-US"/>
+        </w:rPr>
+        <w:t xml:space="preserve">                &lt;td&gt;</w:t>
+      </w:r>
+    </w:p>
+    <w:p>
+      <w:pPr>
+        <w:rPr>
+          <w:rFonts w:ascii="Courier New" w:hAnsi="Courier New" w:cs="Courier New"/>
+          <w:lang w:val="en-US"/>
+        </w:rPr>
+      </w:pPr>
+      <w:r>
+        <w:rPr>
+          <w:rFonts w:ascii="Courier New" w:hAnsi="Courier New" w:cs="Courier New"/>
+          <w:lang w:val="en-US"/>
+        </w:rPr>
+        <w:t xml:space="preserve">                    &lt;%</w:t>
+      </w:r>
+      <w:proofErr w:type="spellStart"/>
+      <w:proofErr w:type="gramStart"/>
+      <w:r>
+        <w:rPr>
+          <w:rFonts w:ascii="Courier New" w:hAnsi="Courier New" w:cs="Courier New"/>
+          <w:lang w:val="en-US"/>
+        </w:rPr>
+        <w:t>out.println</w:t>
+      </w:r>
+      <w:proofErr w:type="spellEnd"/>
+      <w:proofErr w:type="gramEnd"/>
+      <w:r>
+        <w:rPr>
+          <w:rFonts w:ascii="Courier New" w:hAnsi="Courier New" w:cs="Courier New"/>
+          <w:lang w:val="en-US"/>
+        </w:rPr>
+        <w:t>(</w:t>
+      </w:r>
+      <w:proofErr w:type="spellStart"/>
+      <w:r>
+        <w:rPr>
+          <w:rFonts w:ascii="Courier New" w:hAnsi="Courier New" w:cs="Courier New"/>
+          <w:lang w:val="en-US"/>
+        </w:rPr>
+        <w:t>rs.getString</w:t>
+      </w:r>
+      <w:proofErr w:type="spellEnd"/>
+      <w:r>
+        <w:rPr>
+          <w:rFonts w:ascii="Courier New" w:hAnsi="Courier New" w:cs="Courier New"/>
+          <w:lang w:val="en-US"/>
+        </w:rPr>
+        <w:t>("</w:t>
+      </w:r>
+      <w:proofErr w:type="spellStart"/>
+      <w:r>
+        <w:rPr>
+          <w:rFonts w:ascii="Courier New" w:hAnsi="Courier New" w:cs="Courier New"/>
+          <w:lang w:val="en-US"/>
+        </w:rPr>
+        <w:t>StudentID</w:t>
+      </w:r>
+      <w:proofErr w:type="spellEnd"/>
+      <w:r>
+        <w:rPr>
+          <w:rFonts w:ascii="Courier New" w:hAnsi="Courier New" w:cs="Courier New"/>
+          <w:lang w:val="en-US"/>
+        </w:rPr>
+        <w:t>"));%&gt;</w:t>
+      </w:r>
+    </w:p>
+    <w:p>
+      <w:pPr>
+        <w:rPr>
+          <w:rFonts w:ascii="Courier New" w:hAnsi="Courier New" w:cs="Courier New"/>
+          <w:lang w:val="en-US"/>
+        </w:rPr>
+      </w:pPr>
+      <w:r>
+        <w:rPr>
+          <w:rFonts w:ascii="Courier New" w:hAnsi="Courier New" w:cs="Courier New"/>
+          <w:lang w:val="en-US"/>
+        </w:rPr>
+        <w:t xml:space="preserve">                &lt;/td&gt;</w:t>
+      </w:r>
+    </w:p>
+    <w:p>
+      <w:pPr>
+        <w:rPr>
+          <w:rFonts w:ascii="Courier New" w:hAnsi="Courier New" w:cs="Courier New"/>
+          <w:lang w:val="en-US"/>
+        </w:rPr>
+      </w:pPr>
+      <w:r>
+        <w:rPr>
+          <w:rFonts w:ascii="Courier New" w:hAnsi="Courier New" w:cs="Courier New"/>
+          <w:lang w:val="en-US"/>
+        </w:rPr>
+        <w:t xml:space="preserve">                &lt;td&gt;</w:t>
+      </w:r>
+    </w:p>
+    <w:p>
+      <w:pPr>
+        <w:rPr>
+          <w:rFonts w:ascii="Courier New" w:hAnsi="Courier New" w:cs="Courier New"/>
+          <w:lang w:val="en-US"/>
+        </w:rPr>
+      </w:pPr>
+      <w:r>
+        <w:rPr>
+          <w:rFonts w:ascii="Courier New" w:hAnsi="Courier New" w:cs="Courier New"/>
+          <w:lang w:val="en-US"/>
+        </w:rPr>
+        <w:t xml:space="preserve">                    &lt;%</w:t>
+      </w:r>
+      <w:proofErr w:type="spellStart"/>
+      <w:proofErr w:type="gramStart"/>
+      <w:r>
+        <w:rPr>
+          <w:rFonts w:ascii="Courier New" w:hAnsi="Courier New" w:cs="Courier New"/>
+          <w:lang w:val="en-US"/>
+        </w:rPr>
+        <w:t>out.println</w:t>
+      </w:r>
+      <w:proofErr w:type="spellEnd"/>
+      <w:proofErr w:type="gramEnd"/>
+      <w:r>
+        <w:rPr>
+          <w:rFonts w:ascii="Courier New" w:hAnsi="Courier New" w:cs="Courier New"/>
+          <w:lang w:val="en-US"/>
+        </w:rPr>
+        <w:t>(</w:t>
+      </w:r>
+      <w:proofErr w:type="spellStart"/>
+      <w:r>
+        <w:rPr>
+          <w:rFonts w:ascii="Courier New" w:hAnsi="Courier New" w:cs="Courier New"/>
+          <w:lang w:val="en-US"/>
+        </w:rPr>
+        <w:t>rs.getString</w:t>
+      </w:r>
+      <w:proofErr w:type="spellEnd"/>
+      <w:r>
+        <w:rPr>
+          <w:rFonts w:ascii="Courier New" w:hAnsi="Courier New" w:cs="Courier New"/>
+          <w:lang w:val="en-US"/>
+        </w:rPr>
+        <w:t>("</w:t>
+      </w:r>
+      <w:proofErr w:type="spellStart"/>
+      <w:r>
+        <w:rPr>
+          <w:rFonts w:ascii="Courier New" w:hAnsi="Courier New" w:cs="Courier New"/>
+          <w:lang w:val="en-US"/>
+        </w:rPr>
+        <w:t>StudentName</w:t>
+      </w:r>
+      <w:proofErr w:type="spellEnd"/>
+      <w:r>
+        <w:rPr>
+          <w:rFonts w:ascii="Courier New" w:hAnsi="Courier New" w:cs="Courier New"/>
+          <w:lang w:val="en-US"/>
+        </w:rPr>
+        <w:t>"));%&gt;</w:t>
+      </w:r>
+    </w:p>
+    <w:p>
+      <w:pPr>
+        <w:rPr>
+          <w:rFonts w:ascii="Courier New" w:hAnsi="Courier New" w:cs="Courier New"/>
+          <w:lang w:val="en-US"/>
+        </w:rPr>
+      </w:pPr>
+      <w:r>
+        <w:rPr>
+          <w:rFonts w:ascii="Courier New" w:hAnsi="Courier New" w:cs="Courier New"/>
+          <w:lang w:val="en-US"/>
+        </w:rPr>
+        <w:t xml:space="preserve">                &lt;/td&gt;</w:t>
+      </w:r>
+    </w:p>
+    <w:p>
+      <w:pPr>
+        <w:rPr>
+          <w:rFonts w:ascii="Courier New" w:hAnsi="Courier New" w:cs="Courier New"/>
+          <w:lang w:val="en-US"/>
+        </w:rPr>
+      </w:pPr>
+      <w:r>
+        <w:rPr>
+          <w:rFonts w:ascii="Courier New" w:hAnsi="Courier New" w:cs="Courier New"/>
+          <w:lang w:val="en-US"/>
+        </w:rPr>
+        <w:t xml:space="preserve">                &lt;td&gt;</w:t>
+      </w:r>
+    </w:p>
+    <w:p>
+      <w:pPr>
+        <w:rPr>
+          <w:rFonts w:ascii="Courier New" w:hAnsi="Courier New" w:cs="Courier New"/>
+          <w:lang w:val="en-US"/>
+        </w:rPr>
+      </w:pPr>
+      <w:r>
+        <w:rPr>
+          <w:rFonts w:ascii="Courier New" w:hAnsi="Courier New" w:cs="Courier New"/>
+          <w:lang w:val="en-US"/>
+        </w:rPr>
+        <w:t xml:space="preserve">                    &lt;a href="StudentManager.jsp?delete&amp;studentID=&lt;%=</w:t>
+      </w:r>
+      <w:proofErr w:type="gramStart"/>
+      <w:r>
+        <w:rPr>
+          <w:rFonts w:ascii="Courier New" w:hAnsi="Courier New" w:cs="Courier New"/>
+          <w:lang w:val="en-US"/>
+        </w:rPr>
+        <w:t>rs.getString</w:t>
+      </w:r>
+      <w:proofErr w:type="gramEnd"/>
+      <w:r>
+        <w:rPr>
+          <w:rFonts w:ascii="Courier New" w:hAnsi="Courier New" w:cs="Courier New"/>
+          <w:lang w:val="en-US"/>
+        </w:rPr>
+        <w:t>("studentID")%&gt;"&gt;Delete&lt;/a&gt;</w:t>
+      </w:r>
+    </w:p>
+    <w:p>
+      <w:pPr>
+        <w:rPr>
+          <w:rFonts w:ascii="Courier New" w:hAnsi="Courier New" w:cs="Courier New"/>
+          <w:lang w:val="en-US"/>
+        </w:rPr>
+      </w:pPr>
+      <w:r>
+        <w:rPr>
+          <w:rFonts w:ascii="Courier New" w:hAnsi="Courier New" w:cs="Courier New"/>
+          <w:lang w:val="en-US"/>
+        </w:rPr>
+        <w:t xml:space="preserve">                    &lt;a href="EditStudent.jsp?studentID=&lt;%=</w:t>
+      </w:r>
+      <w:proofErr w:type="gramStart"/>
+      <w:r>
+        <w:rPr>
+          <w:rFonts w:ascii="Courier New" w:hAnsi="Courier New" w:cs="Courier New"/>
+          <w:lang w:val="en-US"/>
+        </w:rPr>
+        <w:t>rs.getString</w:t>
+      </w:r>
+      <w:proofErr w:type="gramEnd"/>
+      <w:r>
+        <w:rPr>
+          <w:rFonts w:ascii="Courier New" w:hAnsi="Courier New" w:cs="Courier New"/>
+          <w:lang w:val="en-US"/>
+        </w:rPr>
+        <w:t>("studentID")%&gt;"&gt;Edit&lt;/a&gt;</w:t>
+      </w:r>
+    </w:p>
+    <w:p>
+      <w:pPr>
+        <w:rPr>
+          <w:rFonts w:ascii="Courier New" w:hAnsi="Courier New" w:cs="Courier New"/>
+          <w:lang w:val="en-US"/>
+        </w:rPr>
+      </w:pPr>
+      <w:r>
+        <w:rPr>
+          <w:rFonts w:ascii="Courier New" w:hAnsi="Courier New" w:cs="Courier New"/>
+          <w:lang w:val="en-US"/>
+        </w:rPr>
+        <w:t xml:space="preserve">                &lt;/td&gt;</w:t>
+      </w:r>
+    </w:p>
+    <w:p>
+      <w:pPr>
+        <w:rPr>
+          <w:rFonts w:ascii="Courier New" w:hAnsi="Courier New" w:cs="Courier New"/>
+          <w:lang w:val="en-US"/>
+        </w:rPr>
+      </w:pPr>
+      <w:r>
+        <w:rPr>
+          <w:rFonts w:ascii="Courier New" w:hAnsi="Courier New" w:cs="Courier New"/>
+          <w:lang w:val="en-US"/>
+        </w:rPr>
+        <w:t xml:space="preserve">            &lt;/tr&gt;</w:t>
+      </w:r>
+    </w:p>
+    <w:p>
+      <w:pPr>
+        <w:rPr>
+          <w:rFonts w:ascii="Courier New" w:hAnsi="Courier New" w:cs="Courier New"/>
+          <w:lang w:val="en-US"/>
+        </w:rPr>
+      </w:pPr>
+      <w:r>
+        <w:rPr>
+          <w:rFonts w:ascii="Courier New" w:hAnsi="Courier New" w:cs="Courier New"/>
+          <w:lang w:val="en-US"/>
+        </w:rPr>
+        <w:t xml:space="preserve">            &lt;%}%&gt;</w:t>
+      </w:r>
+    </w:p>
+    <w:p>
+      <w:pPr>
+        <w:rPr>
+          <w:rFonts w:ascii="Courier New" w:hAnsi="Courier New" w:cs="Courier New"/>
+          <w:lang w:val="en-US"/>
+        </w:rPr>
+      </w:pPr>
+      <w:r>
+        <w:rPr>
+          <w:rFonts w:ascii="Courier New" w:hAnsi="Courier New" w:cs="Courier New"/>
+          <w:lang w:val="en-US"/>
+        </w:rPr>
+        <w:t xml:space="preserve">            </w:t>
+      </w:r>
+    </w:p>
+    <w:p>
+      <w:pPr>
+        <w:rPr>
+          <w:rFonts w:ascii="Courier New" w:hAnsi="Courier New" w:cs="Courier New"/>
+          <w:lang w:val="en-US"/>
+        </w:rPr>
+      </w:pPr>
+      <w:r>
+        <w:rPr>
+          <w:rFonts w:ascii="Courier New" w:hAnsi="Courier New" w:cs="Courier New"/>
+          <w:lang w:val="en-US"/>
+        </w:rPr>
+        <w:t xml:space="preserve">            </w:t>
+      </w:r>
+    </w:p>
+    <w:p>
+      <w:pPr>
+        <w:rPr>
+          <w:rFonts w:ascii="Courier New" w:hAnsi="Courier New" w:cs="Courier New"/>
+          <w:lang w:val="en-US"/>
+        </w:rPr>
+      </w:pPr>
+      <w:r>
+        <w:rPr>
+          <w:rFonts w:ascii="Courier New" w:hAnsi="Courier New" w:cs="Courier New"/>
+          <w:lang w:val="en-US"/>
+        </w:rPr>
+        <w:t xml:space="preserve">        &lt;/table&gt;</w:t>
+      </w:r>
+    </w:p>
+    <w:p>
+      <w:pPr>
+        <w:rPr>
+          <w:rFonts w:ascii="Courier New" w:hAnsi="Courier New" w:cs="Courier New"/>
+          <w:lang w:val="en-US"/>
+        </w:rPr>
+      </w:pPr>
+      <w:r>
+        <w:rPr>
+          <w:rFonts w:ascii="Courier New" w:hAnsi="Courier New" w:cs="Courier New"/>
+          <w:lang w:val="en-US"/>
+        </w:rPr>
+        <w:t xml:space="preserve">        &lt;p&gt;&lt;a </w:t>
+      </w:r>
+      <w:proofErr w:type="spellStart"/>
+      <w:r>
+        <w:rPr>
+          <w:rFonts w:ascii="Courier New" w:hAnsi="Courier New" w:cs="Courier New"/>
+          <w:lang w:val="en-US"/>
+        </w:rPr>
+        <w:t>href</w:t>
+      </w:r>
+      <w:proofErr w:type="spellEnd"/>
+      <w:r>
+        <w:rPr>
+          <w:rFonts w:ascii="Courier New" w:hAnsi="Courier New" w:cs="Courier New"/>
+          <w:lang w:val="en-US"/>
+        </w:rPr>
+        <w:t>="</w:t>
+      </w:r>
+      <w:proofErr w:type="spellStart"/>
+      <w:r>
+        <w:rPr>
+          <w:rFonts w:ascii="Courier New" w:hAnsi="Courier New" w:cs="Courier New"/>
+          <w:lang w:val="en-US"/>
+        </w:rPr>
+        <w:t>NewStudent.jsp</w:t>
+      </w:r>
+      <w:proofErr w:type="spellEnd"/>
+      <w:r>
+        <w:rPr>
+          <w:rFonts w:ascii="Courier New" w:hAnsi="Courier New" w:cs="Courier New"/>
+          <w:lang w:val="en-US"/>
+        </w:rPr>
+        <w:t>"&gt;New Student&lt;/a&gt;&lt;/p&gt;</w:t>
+      </w:r>
+    </w:p>
+    <w:p>
+      <w:pPr>
+        <w:rPr>
+          <w:rFonts w:ascii="Courier New" w:hAnsi="Courier New" w:cs="Courier New"/>
+          <w:lang w:val="en-US"/>
+        </w:rPr>
+      </w:pPr>
+      <w:r>
+        <w:rPr>
+          <w:rFonts w:ascii="Courier New" w:hAnsi="Courier New" w:cs="Courier New"/>
+          <w:lang w:val="en-US"/>
+        </w:rPr>
+        <w:t xml:space="preserve">        &lt;</w:t>
+      </w:r>
+      <w:proofErr w:type="spellStart"/>
+      <w:r>
+        <w:rPr>
+          <w:rFonts w:ascii="Courier New" w:hAnsi="Courier New" w:cs="Courier New"/>
+          <w:lang w:val="en-US"/>
+        </w:rPr>
+        <w:t>hr</w:t>
+      </w:r>
+      <w:proofErr w:type="spellEnd"/>
+      <w:r>
+        <w:rPr>
+          <w:rFonts w:ascii="Courier New" w:hAnsi="Courier New" w:cs="Courier New"/>
+          <w:lang w:val="en-US"/>
+        </w:rPr>
+        <w:t>&gt;</w:t>
+      </w:r>
+    </w:p>
+    <w:p>
+      <w:pPr>
+        <w:rPr>
+          <w:rFonts w:ascii="Courier New" w:hAnsi="Courier New" w:cs="Courier New"/>
+          <w:lang w:val="en-US"/>
+        </w:rPr>
+      </w:pPr>
+      <w:r>
+        <w:rPr>
+          <w:rFonts w:ascii="Courier New" w:hAnsi="Courier New" w:cs="Courier New"/>
+          <w:lang w:val="en-US"/>
+        </w:rPr>
+        <w:t xml:space="preserve">        &lt;p&gt;&lt;a </w:t>
+      </w:r>
+      <w:proofErr w:type="spellStart"/>
+      <w:r>
+        <w:rPr>
+          <w:rFonts w:ascii="Courier New" w:hAnsi="Courier New" w:cs="Courier New"/>
+          <w:lang w:val="en-US"/>
+        </w:rPr>
+        <w:t>href</w:t>
+      </w:r>
+      <w:proofErr w:type="spellEnd"/>
+      <w:r>
+        <w:rPr>
+          <w:rFonts w:ascii="Courier New" w:hAnsi="Courier New" w:cs="Courier New"/>
+          <w:lang w:val="en-US"/>
+        </w:rPr>
+        <w:t>="</w:t>
+      </w:r>
+      <w:proofErr w:type="spellStart"/>
+      <w:r>
+        <w:rPr>
+          <w:rFonts w:ascii="Courier New" w:hAnsi="Courier New" w:cs="Courier New"/>
+          <w:lang w:val="en-US"/>
+        </w:rPr>
+        <w:t>index.jsp</w:t>
+      </w:r>
+      <w:proofErr w:type="spellEnd"/>
+      <w:r>
+        <w:rPr>
+          <w:rFonts w:ascii="Courier New" w:hAnsi="Courier New" w:cs="Courier New"/>
+          <w:lang w:val="en-US"/>
+        </w:rPr>
+        <w:t>"&gt;homepage&lt;/a&gt;&lt;/p&gt;</w:t>
+      </w:r>
+    </w:p>
+    <w:p>
+      <w:pPr>
+        <w:rPr>
+          <w:rFonts w:ascii="Courier New" w:hAnsi="Courier New" w:cs="Courier New"/>
+          <w:lang w:val="en-US"/>
+        </w:rPr>
+      </w:pPr>
+      <w:r>
+        <w:rPr>
+          <w:rFonts w:ascii="Courier New" w:hAnsi="Courier New" w:cs="Courier New"/>
+          <w:lang w:val="en-US"/>
+        </w:rPr>
+        <w:t xml:space="preserve">    &lt;/body&gt;</w:t>
+      </w:r>
+    </w:p>
+    <w:p>
+      <w:pPr>
+        <w:rPr>
+          <w:rFonts w:ascii="Courier New" w:hAnsi="Courier New" w:cs="Courier New"/>
+          <w:lang w:val="en-US"/>
+        </w:rPr>
+      </w:pPr>
+      <w:r>
+        <w:rPr>
+          <w:rFonts w:ascii="Courier New" w:hAnsi="Courier New" w:cs="Courier New"/>
+          <w:lang w:val="en-US"/>
+        </w:rPr>
+        <w:t>&lt;/html&gt;</w:t>
+      </w:r>
+    </w:p>
+    <w:p>
+      <w:pPr>
+        <w:rPr>
+          <w:rFonts w:ascii="Courier New" w:hAnsi="Courier New" w:cs="Courier New"/>
+          <w:lang w:val="en-US"/>
+        </w:rPr>
+      </w:pPr>
+    </w:p>
+    <w:p>
+      <w:pPr>
+        <w:rPr>
+          <w:rFonts w:ascii="Arial" w:hAnsi="Arial" w:cs="Arial"/>
+          <w:b/>
+          <w:bCs/>
+          <w:i/>
+          <w:iCs/>
+          <w:lang w:val="en-US"/>
+        </w:rPr>
+      </w:pPr>
+      <w:r>
+        <w:rPr>
+          <w:rFonts w:ascii="Arial" w:hAnsi="Arial" w:cs="Arial"/>
+          <w:b/>
+          <w:bCs/>
+          <w:i/>
+          <w:iCs/>
+          <w:lang w:val="en-US"/>
+        </w:rPr>
+        <w:t>Course Manager:</w:t>
+      </w:r>
+    </w:p>
+    <w:p>
+      <w:pPr>
+        <w:pStyle w:val="ListParagraph"/>
+        <w:numPr>
+          <w:ilvl w:val="0"/>
+          <w:numId w:val="4"/>
+        </w:numPr>
+        <w:rPr>
+          <w:rFonts w:ascii="Arial" w:hAnsi="Arial" w:cs="Arial"/>
+          <w:lang w:val="en-US"/>
+        </w:rPr>
+      </w:pPr>
+      <w:r>
+        <w:rPr>
+          <w:rFonts w:ascii="Arial" w:hAnsi="Arial" w:cs="Arial"/>
+          <w:lang w:val="en-US"/>
+        </w:rPr>
+        <w:t xml:space="preserve">This page includes all the </w:t>
+      </w:r>
+      <w:r>
+        <w:rPr>
+          <w:rFonts w:ascii="Arial" w:hAnsi="Arial" w:cs="Arial"/>
+          <w:lang w:val="en-US"/>
+        </w:rPr>
+        <w:t>courses’</w:t>
+      </w:r>
+      <w:r>
+        <w:rPr>
+          <w:rFonts w:ascii="Arial" w:hAnsi="Arial" w:cs="Arial"/>
+          <w:lang w:val="en-US"/>
+        </w:rPr>
+        <w:t xml:space="preserve"> information. It also provides a management system (add, remove and update) for users.</w:t>
+      </w:r>
+    </w:p>
+    <w:p>
+      <w:pPr>
+        <w:jc w:val="center"/>
+        <w:rPr>
+          <w:rFonts w:ascii="Arial" w:hAnsi="Arial" w:cs="Arial"/>
+          <w:lang w:val="en-US"/>
+        </w:rPr>
+      </w:pPr>
+      <w:r>
+        <w:rPr>
+          <w:rFonts w:ascii="Arial" w:hAnsi="Arial" w:cs="Arial"/>
+          <w:noProof/>
+          <w:lang w:val="en-US"/>
+        </w:rPr>
+        <w:drawing>
+          <wp:inline distT="0" distB="0" distL="0" distR="0" wp14:anchorId="3AEA069E" wp14:editId="40634B90">
+            <wp:extent cx="3935186" cy="2674749"/>
+            <wp:effectExtent l="12700" t="12700" r="14605" b="17780"/>
+            <wp:docPr id="211814261" name="Picture 5" descr="A screenshot of a computer&#10;&#10;Description automatically generated"/>
+            <wp:cNvGraphicFramePr>
+              <a:graphicFrameLocks xmlns:a="http://schemas.openxmlformats.org/drawingml/2006/main" noChangeAspect="1"/>
+            </wp:cNvGraphicFramePr>
+            <a:graphic xmlns:a="http://schemas.openxmlformats.org/drawingml/2006/main">
+              <a:graphicData uri="http://schemas.openxmlformats.org/drawingml/2006/picture">
+                <pic:pic xmlns:pic="http://schemas.openxmlformats.org/drawingml/2006/picture">
+                  <pic:nvPicPr>
+                    <pic:cNvPr id="211814261" name="Picture 5" descr="A screenshot of a computer&#10;&#10;Description automatically generated"/>
+                    <pic:cNvPicPr/>
+                  </pic:nvPicPr>
+                  <pic:blipFill>
+                    <a:blip r:embed="rId11" cstate="print">
+                      <a:extLst>
+                        <a:ext uri="{28A0092B-C50C-407E-A947-70E740481C1C}">
+                          <a14:useLocalDpi xmlns:a14="http://schemas.microsoft.com/office/drawing/2010/main" val="0"/>
+                        </a:ext>
+                      </a:extLst>
+                    </a:blip>
+                    <a:stretch>
+                      <a:fillRect/>
+                    </a:stretch>
+                  </pic:blipFill>
+                  <pic:spPr>
+                    <a:xfrm>
+                      <a:off x="0" y="0"/>
+                      <a:ext cx="3955845" cy="2688791"/>
+                    </a:xfrm>
+                    <a:prstGeom prst="rect">
+                      <a:avLst/>
+                    </a:prstGeom>
+                    <a:ln>
+                      <a:solidFill>
+                        <a:schemeClr val="tx1"/>
+                      </a:solidFill>
+                    </a:ln>
+                  </pic:spPr>
+                </pic:pic>
+              </a:graphicData>
+            </a:graphic>
+          </wp:inline>
+        </w:drawing>
+      </w:r>
+    </w:p>
+    <w:p>
+      <w:pPr>
+        <w:rPr>
+          <w:rFonts w:ascii="Arial" w:hAnsi="Arial" w:cs="Arial"/>
+          <w:lang w:val="en-US"/>
+        </w:rPr>
+      </w:pPr>
+      <w:r>
+        <w:rPr>
+          <w:rFonts w:ascii="Arial" w:hAnsi="Arial" w:cs="Arial"/>
+          <w:lang w:val="en-US"/>
+        </w:rPr>
+        <w:t xml:space="preserve">Provided code of </w:t>
+      </w:r>
+      <w:proofErr w:type="spellStart"/>
+      <w:r>
+        <w:rPr>
+          <w:rFonts w:ascii="Arial" w:hAnsi="Arial" w:cs="Arial"/>
+          <w:lang w:val="en-US"/>
+        </w:rPr>
+        <w:t>CourseManager.jsp</w:t>
+      </w:r>
+      <w:proofErr w:type="spellEnd"/>
+    </w:p>
+    <w:p>
+      <w:pPr>
+        <w:rPr>
+          <w:rFonts w:ascii="Courier New" w:hAnsi="Courier New" w:cs="Courier New"/>
+          <w:lang w:val="en-US"/>
+        </w:rPr>
+      </w:pPr>
+      <w:r>
+        <w:rPr>
+          <w:rFonts w:ascii="Courier New" w:hAnsi="Courier New" w:cs="Courier New"/>
+          <w:lang w:val="en-US"/>
+        </w:rPr>
+        <w:lastRenderedPageBreak/>
+        <w:t>&lt;html&gt;</w:t>
+      </w:r>
+    </w:p>
+    <w:p>
+      <w:pPr>
+        <w:rPr>
+          <w:rFonts w:ascii="Courier New" w:hAnsi="Courier New" w:cs="Courier New"/>
+          <w:lang w:val="en-US"/>
+        </w:rPr>
+      </w:pPr>
+      <w:r>
+        <w:rPr>
+          <w:rFonts w:ascii="Courier New" w:hAnsi="Courier New" w:cs="Courier New"/>
+          <w:lang w:val="en-US"/>
+        </w:rPr>
+        <w:t xml:space="preserve">    &lt;head&gt;</w:t>
+      </w:r>
+    </w:p>
+    <w:p>
+      <w:pPr>
+        <w:rPr>
+          <w:rFonts w:ascii="Courier New" w:hAnsi="Courier New" w:cs="Courier New"/>
+          <w:lang w:val="en-US"/>
+        </w:rPr>
+      </w:pPr>
+      <w:r>
+        <w:rPr>
+          <w:rFonts w:ascii="Courier New" w:hAnsi="Courier New" w:cs="Courier New"/>
+          <w:lang w:val="en-US"/>
+        </w:rPr>
+        <w:t xml:space="preserve">        &lt;meta http-</w:t>
+      </w:r>
+      <w:proofErr w:type="spellStart"/>
+      <w:r>
+        <w:rPr>
+          <w:rFonts w:ascii="Courier New" w:hAnsi="Courier New" w:cs="Courier New"/>
+          <w:lang w:val="en-US"/>
+        </w:rPr>
+        <w:t>equiv</w:t>
+      </w:r>
+      <w:proofErr w:type="spellEnd"/>
+      <w:r>
+        <w:rPr>
+          <w:rFonts w:ascii="Courier New" w:hAnsi="Courier New" w:cs="Courier New"/>
+          <w:lang w:val="en-US"/>
+        </w:rPr>
+        <w:t>="Content-Type" content="text/html; charset=UTF-8"&gt;</w:t>
+      </w:r>
+    </w:p>
+    <w:p>
+      <w:pPr>
+        <w:rPr>
+          <w:rFonts w:ascii="Courier New" w:hAnsi="Courier New" w:cs="Courier New"/>
+          <w:lang w:val="en-US"/>
+        </w:rPr>
+      </w:pPr>
+      <w:r>
+        <w:rPr>
+          <w:rFonts w:ascii="Courier New" w:hAnsi="Courier New" w:cs="Courier New"/>
+          <w:lang w:val="en-US"/>
+        </w:rPr>
+        <w:t xml:space="preserve">        &lt;title&gt;Course Manager&lt;/title&gt;</w:t>
+      </w:r>
+    </w:p>
+    <w:p>
+      <w:pPr>
+        <w:rPr>
+          <w:rFonts w:ascii="Courier New" w:hAnsi="Courier New" w:cs="Courier New"/>
+          <w:lang w:val="en-US"/>
+        </w:rPr>
+      </w:pPr>
+      <w:r>
+        <w:rPr>
+          <w:rFonts w:ascii="Courier New" w:hAnsi="Courier New" w:cs="Courier New"/>
+          <w:lang w:val="en-US"/>
+        </w:rPr>
+        <w:t xml:space="preserve">    &lt;/head&gt;</w:t>
+      </w:r>
+    </w:p>
+    <w:p>
+      <w:pPr>
+        <w:rPr>
+          <w:rFonts w:ascii="Courier New" w:hAnsi="Courier New" w:cs="Courier New"/>
+          <w:lang w:val="en-US"/>
+        </w:rPr>
+      </w:pPr>
+      <w:r>
+        <w:rPr>
+          <w:rFonts w:ascii="Courier New" w:hAnsi="Courier New" w:cs="Courier New"/>
+          <w:lang w:val="en-US"/>
+        </w:rPr>
+        <w:t xml:space="preserve">    &lt;body&gt;</w:t>
+      </w:r>
+    </w:p>
+    <w:p>
+      <w:pPr>
+        <w:rPr>
+          <w:rFonts w:ascii="Courier New" w:hAnsi="Courier New" w:cs="Courier New"/>
+          <w:lang w:val="en-US"/>
+        </w:rPr>
+      </w:pPr>
+      <w:r>
+        <w:rPr>
+          <w:rFonts w:ascii="Courier New" w:hAnsi="Courier New" w:cs="Courier New"/>
+          <w:lang w:val="en-US"/>
+        </w:rPr>
+        <w:t xml:space="preserve">        &lt;h1&gt;Course List&lt;/h1&gt;</w:t>
+      </w:r>
+    </w:p>
+    <w:p>
+      <w:pPr>
+        <w:rPr>
+          <w:rFonts w:ascii="Courier New" w:hAnsi="Courier New" w:cs="Courier New"/>
+          <w:lang w:val="en-US"/>
+        </w:rPr>
+      </w:pPr>
+      <w:r>
+        <w:rPr>
+          <w:rFonts w:ascii="Courier New" w:hAnsi="Courier New" w:cs="Courier New"/>
+          <w:lang w:val="en-US"/>
+        </w:rPr>
+        <w:t xml:space="preserve">        &lt;%</w:t>
+      </w:r>
+    </w:p>
+    <w:p>
+      <w:pPr>
+        <w:rPr>
+          <w:rFonts w:ascii="Courier New" w:hAnsi="Courier New" w:cs="Courier New"/>
+          <w:lang w:val="en-US"/>
+        </w:rPr>
+      </w:pPr>
+      <w:r>
+        <w:rPr>
+          <w:rFonts w:ascii="Courier New" w:hAnsi="Courier New" w:cs="Courier New"/>
+          <w:lang w:val="en-US"/>
+        </w:rPr>
+        <w:t xml:space="preserve">            String </w:t>
+      </w:r>
+      <w:proofErr w:type="spellStart"/>
+      <w:r>
+        <w:rPr>
+          <w:rFonts w:ascii="Courier New" w:hAnsi="Courier New" w:cs="Courier New"/>
+          <w:lang w:val="en-US"/>
+        </w:rPr>
+        <w:t>courseID</w:t>
+      </w:r>
+      <w:proofErr w:type="spellEnd"/>
+      <w:r>
+        <w:rPr>
+          <w:rFonts w:ascii="Courier New" w:hAnsi="Courier New" w:cs="Courier New"/>
+          <w:lang w:val="en-US"/>
+        </w:rPr>
+        <w:t xml:space="preserve"> = </w:t>
+      </w:r>
+      <w:proofErr w:type="spellStart"/>
+      <w:proofErr w:type="gramStart"/>
+      <w:r>
+        <w:rPr>
+          <w:rFonts w:ascii="Courier New" w:hAnsi="Courier New" w:cs="Courier New"/>
+          <w:lang w:val="en-US"/>
+        </w:rPr>
+        <w:t>request.getParameter</w:t>
+      </w:r>
+      <w:proofErr w:type="spellEnd"/>
+      <w:proofErr w:type="gramEnd"/>
+      <w:r>
+        <w:rPr>
+          <w:rFonts w:ascii="Courier New" w:hAnsi="Courier New" w:cs="Courier New"/>
+          <w:lang w:val="en-US"/>
+        </w:rPr>
+        <w:t>("</w:t>
+      </w:r>
+      <w:proofErr w:type="spellStart"/>
+      <w:r>
+        <w:rPr>
+          <w:rFonts w:ascii="Courier New" w:hAnsi="Courier New" w:cs="Courier New"/>
+          <w:lang w:val="en-US"/>
+        </w:rPr>
+        <w:t>courseID</w:t>
+      </w:r>
+      <w:proofErr w:type="spellEnd"/>
+      <w:r>
+        <w:rPr>
+          <w:rFonts w:ascii="Courier New" w:hAnsi="Courier New" w:cs="Courier New"/>
+          <w:lang w:val="en-US"/>
+        </w:rPr>
+        <w:t>");</w:t>
+      </w:r>
+    </w:p>
+    <w:p>
+      <w:pPr>
+        <w:rPr>
+          <w:rFonts w:ascii="Courier New" w:hAnsi="Courier New" w:cs="Courier New"/>
+          <w:lang w:val="en-US"/>
+        </w:rPr>
+      </w:pPr>
+      <w:r>
+        <w:rPr>
+          <w:rFonts w:ascii="Courier New" w:hAnsi="Courier New" w:cs="Courier New"/>
+          <w:lang w:val="en-US"/>
+        </w:rPr>
+        <w:t xml:space="preserve">            String </w:t>
+      </w:r>
+      <w:proofErr w:type="spellStart"/>
+      <w:r>
+        <w:rPr>
+          <w:rFonts w:ascii="Courier New" w:hAnsi="Courier New" w:cs="Courier New"/>
+          <w:lang w:val="en-US"/>
+        </w:rPr>
+        <w:t>courseName</w:t>
+      </w:r>
+      <w:proofErr w:type="spellEnd"/>
+      <w:r>
+        <w:rPr>
+          <w:rFonts w:ascii="Courier New" w:hAnsi="Courier New" w:cs="Courier New"/>
+          <w:lang w:val="en-US"/>
+        </w:rPr>
+        <w:t xml:space="preserve"> = </w:t>
+      </w:r>
+      <w:proofErr w:type="spellStart"/>
+      <w:proofErr w:type="gramStart"/>
+      <w:r>
+        <w:rPr>
+          <w:rFonts w:ascii="Courier New" w:hAnsi="Courier New" w:cs="Courier New"/>
+          <w:lang w:val="en-US"/>
+        </w:rPr>
+        <w:t>request.getParameter</w:t>
+      </w:r>
+      <w:proofErr w:type="spellEnd"/>
+      <w:proofErr w:type="gramEnd"/>
+      <w:r>
+        <w:rPr>
+          <w:rFonts w:ascii="Courier New" w:hAnsi="Courier New" w:cs="Courier New"/>
+          <w:lang w:val="en-US"/>
+        </w:rPr>
+        <w:t>("</w:t>
+      </w:r>
+      <w:proofErr w:type="spellStart"/>
+      <w:r>
+        <w:rPr>
+          <w:rFonts w:ascii="Courier New" w:hAnsi="Courier New" w:cs="Courier New"/>
+          <w:lang w:val="en-US"/>
+        </w:rPr>
+        <w:t>courseName</w:t>
+      </w:r>
+      <w:proofErr w:type="spellEnd"/>
+      <w:r>
+        <w:rPr>
+          <w:rFonts w:ascii="Courier New" w:hAnsi="Courier New" w:cs="Courier New"/>
+          <w:lang w:val="en-US"/>
+        </w:rPr>
+        <w:t>");</w:t>
+      </w:r>
+    </w:p>
+    <w:p>
+      <w:pPr>
+        <w:rPr>
+          <w:rFonts w:ascii="Courier New" w:hAnsi="Courier New" w:cs="Courier New"/>
+          <w:lang w:val="en-US"/>
+        </w:rPr>
+      </w:pPr>
+      <w:r>
+        <w:rPr>
+          <w:rFonts w:ascii="Courier New" w:hAnsi="Courier New" w:cs="Courier New"/>
+          <w:lang w:val="en-US"/>
+        </w:rPr>
+        <w:t xml:space="preserve">            String title = "You must input data</w:t>
+      </w:r>
+      <w:proofErr w:type="gramStart"/>
+      <w:r>
+        <w:rPr>
+          <w:rFonts w:ascii="Courier New" w:hAnsi="Courier New" w:cs="Courier New"/>
+          <w:lang w:val="en-US"/>
+        </w:rPr>
+        <w:t>";</w:t>
+      </w:r>
+      <w:proofErr w:type="gramEnd"/>
+    </w:p>
+    <w:p>
+      <w:pPr>
+        <w:rPr>
+          <w:rFonts w:ascii="Courier New" w:hAnsi="Courier New" w:cs="Courier New"/>
+          <w:lang w:val="en-US"/>
+        </w:rPr>
+      </w:pPr>
+      <w:r>
+        <w:rPr>
+          <w:rFonts w:ascii="Courier New" w:hAnsi="Courier New" w:cs="Courier New"/>
+          <w:lang w:val="en-US"/>
+        </w:rPr>
+        <w:t xml:space="preserve">            if (</w:t>
+      </w:r>
+      <w:proofErr w:type="spellStart"/>
+      <w:proofErr w:type="gramStart"/>
+      <w:r>
+        <w:rPr>
+          <w:rFonts w:ascii="Courier New" w:hAnsi="Courier New" w:cs="Courier New"/>
+          <w:lang w:val="en-US"/>
+        </w:rPr>
+        <w:t>request.getParameter</w:t>
+      </w:r>
+      <w:proofErr w:type="spellEnd"/>
+      <w:proofErr w:type="gramEnd"/>
+      <w:r>
+        <w:rPr>
+          <w:rFonts w:ascii="Courier New" w:hAnsi="Courier New" w:cs="Courier New"/>
+          <w:lang w:val="en-US"/>
+        </w:rPr>
+        <w:t>("Add") != null) //Check if submit button is pressed</w:t>
+      </w:r>
+    </w:p>
+    <w:p>
+      <w:pPr>
+        <w:rPr>
+          <w:rFonts w:ascii="Courier New" w:hAnsi="Courier New" w:cs="Courier New"/>
+          <w:lang w:val="en-US"/>
+        </w:rPr>
+      </w:pPr>
+      <w:r>
+        <w:rPr>
+          <w:rFonts w:ascii="Courier New" w:hAnsi="Courier New" w:cs="Courier New"/>
+          <w:lang w:val="en-US"/>
+        </w:rPr>
+        <w:t xml:space="preserve">            {</w:t>
+      </w:r>
+    </w:p>
+    <w:p>
+      <w:pPr>
+        <w:rPr>
+          <w:rFonts w:ascii="Courier New" w:hAnsi="Courier New" w:cs="Courier New"/>
+          <w:lang w:val="en-US"/>
+        </w:rPr>
+      </w:pPr>
+      <w:r>
+        <w:rPr>
+          <w:rFonts w:ascii="Courier New" w:hAnsi="Courier New" w:cs="Courier New"/>
+          <w:lang w:val="en-US"/>
+        </w:rPr>
+        <w:t xml:space="preserve">                if (</w:t>
+      </w:r>
+      <w:proofErr w:type="spellStart"/>
+      <w:r>
+        <w:rPr>
+          <w:rFonts w:ascii="Courier New" w:hAnsi="Courier New" w:cs="Courier New"/>
+          <w:lang w:val="en-US"/>
+        </w:rPr>
+        <w:t>courseID.equals</w:t>
+      </w:r>
+      <w:proofErr w:type="spellEnd"/>
+      <w:r>
+        <w:rPr>
+          <w:rFonts w:ascii="Courier New" w:hAnsi="Courier New" w:cs="Courier New"/>
+          <w:lang w:val="en-US"/>
+        </w:rPr>
+        <w:t>("") &amp;</w:t>
+      </w:r>
+      <w:proofErr w:type="gramStart"/>
+      <w:r>
+        <w:rPr>
+          <w:rFonts w:ascii="Courier New" w:hAnsi="Courier New" w:cs="Courier New"/>
+          <w:lang w:val="en-US"/>
+        </w:rPr>
+        <w:t xml:space="preserve">&amp;  </w:t>
+      </w:r>
+      <w:proofErr w:type="spellStart"/>
+      <w:r>
+        <w:rPr>
+          <w:rFonts w:ascii="Courier New" w:hAnsi="Courier New" w:cs="Courier New"/>
+          <w:lang w:val="en-US"/>
+        </w:rPr>
+        <w:t>courseName.equals</w:t>
+      </w:r>
+      <w:proofErr w:type="spellEnd"/>
+      <w:proofErr w:type="gramEnd"/>
+      <w:r>
+        <w:rPr>
+          <w:rFonts w:ascii="Courier New" w:hAnsi="Courier New" w:cs="Courier New"/>
+          <w:lang w:val="en-US"/>
+        </w:rPr>
+        <w:t>(""))</w:t>
+      </w:r>
+    </w:p>
+    <w:p>
+      <w:pPr>
+        <w:rPr>
+          <w:rFonts w:ascii="Courier New" w:hAnsi="Courier New" w:cs="Courier New"/>
+          <w:lang w:val="en-US"/>
+        </w:rPr>
+      </w:pPr>
+    </w:p>
+    <w:p>
+      <w:pPr>
+        <w:rPr>
+          <w:rFonts w:ascii="Courier New" w:hAnsi="Courier New" w:cs="Courier New"/>
+          <w:lang w:val="en-US"/>
+        </w:rPr>
+      </w:pPr>
+      <w:r>
+        <w:rPr>
+          <w:rFonts w:ascii="Courier New" w:hAnsi="Courier New" w:cs="Courier New"/>
+          <w:lang w:val="en-US"/>
+        </w:rPr>
+        <w:t xml:space="preserve">                {</w:t>
+      </w:r>
+    </w:p>
+    <w:p>
+      <w:pPr>
+        <w:rPr>
+          <w:rFonts w:ascii="Courier New" w:hAnsi="Courier New" w:cs="Courier New"/>
+          <w:lang w:val="en-US"/>
+        </w:rPr>
+      </w:pPr>
+      <w:r>
+        <w:rPr>
+          <w:rFonts w:ascii="Courier New" w:hAnsi="Courier New" w:cs="Courier New"/>
+          <w:lang w:val="en-US"/>
+        </w:rPr>
+        <w:t xml:space="preserve">                    </w:t>
+      </w:r>
+      <w:proofErr w:type="spellStart"/>
+      <w:r>
+        <w:rPr>
+          <w:rFonts w:ascii="Courier New" w:hAnsi="Courier New" w:cs="Courier New"/>
+          <w:lang w:val="en-US"/>
+        </w:rPr>
+        <w:t>out.</w:t>
+      </w:r>
+      <w:proofErr w:type="gramStart"/>
+      <w:r>
+        <w:rPr>
+          <w:rFonts w:ascii="Courier New" w:hAnsi="Courier New" w:cs="Courier New"/>
+          <w:lang w:val="en-US"/>
+        </w:rPr>
+        <w:t>print</w:t>
+      </w:r>
+      <w:proofErr w:type="spellEnd"/>
+      <w:r>
+        <w:rPr>
+          <w:rFonts w:ascii="Courier New" w:hAnsi="Courier New" w:cs="Courier New"/>
+          <w:lang w:val="en-US"/>
+        </w:rPr>
+        <w:t>(</w:t>
+      </w:r>
+      <w:proofErr w:type="gramEnd"/>
+      <w:r>
+        <w:rPr>
+          <w:rFonts w:ascii="Courier New" w:hAnsi="Courier New" w:cs="Courier New"/>
+          <w:lang w:val="en-US"/>
+        </w:rPr>
+        <w:t>"&lt;font color = \"red\"&gt;" + title + "&lt;/font&gt;");</w:t>
+      </w:r>
+    </w:p>
+    <w:p>
+      <w:pPr>
+        <w:rPr>
+          <w:rFonts w:ascii="Courier New" w:hAnsi="Courier New" w:cs="Courier New"/>
+          <w:lang w:val="en-US"/>
+        </w:rPr>
+      </w:pPr>
+      <w:r>
+        <w:rPr>
+          <w:rFonts w:ascii="Courier New" w:hAnsi="Courier New" w:cs="Courier New"/>
+          <w:lang w:val="en-US"/>
+        </w:rPr>
+        <w:t xml:space="preserve">                } else</w:t>
+      </w:r>
+    </w:p>
+    <w:p>
+      <w:pPr>
+        <w:rPr>
+          <w:rFonts w:ascii="Courier New" w:hAnsi="Courier New" w:cs="Courier New"/>
+          <w:lang w:val="en-US"/>
+        </w:rPr>
+      </w:pPr>
+      <w:r>
+        <w:rPr>
+          <w:rFonts w:ascii="Courier New" w:hAnsi="Courier New" w:cs="Courier New"/>
+          <w:lang w:val="en-US"/>
+        </w:rPr>
+        <w:t xml:space="preserve">                {</w:t>
+      </w:r>
+    </w:p>
+    <w:p>
+      <w:pPr>
+        <w:rPr>
+          <w:rFonts w:ascii="Courier New" w:hAnsi="Courier New" w:cs="Courier New"/>
+          <w:lang w:val="en-US"/>
+        </w:rPr>
+      </w:pPr>
+      <w:r>
+        <w:rPr>
+          <w:rFonts w:ascii="Courier New" w:hAnsi="Courier New" w:cs="Courier New"/>
+          <w:lang w:val="en-US"/>
+        </w:rPr>
+        <w:t xml:space="preserve">                   </w:t>
+      </w:r>
+      <w:proofErr w:type="spellStart"/>
+      <w:proofErr w:type="gramStart"/>
+      <w:r>
+        <w:rPr>
+          <w:rFonts w:ascii="Courier New" w:hAnsi="Courier New" w:cs="Courier New"/>
+          <w:lang w:val="en-US"/>
+        </w:rPr>
+        <w:t>DataProcessingPackage.CourseManager.Insert</w:t>
+      </w:r>
+      <w:proofErr w:type="spellEnd"/>
+      <w:proofErr w:type="gramEnd"/>
+      <w:r>
+        <w:rPr>
+          <w:rFonts w:ascii="Courier New" w:hAnsi="Courier New" w:cs="Courier New"/>
+          <w:lang w:val="en-US"/>
+        </w:rPr>
+        <w:t>(</w:t>
+      </w:r>
+      <w:proofErr w:type="spellStart"/>
+      <w:r>
+        <w:rPr>
+          <w:rFonts w:ascii="Courier New" w:hAnsi="Courier New" w:cs="Courier New"/>
+          <w:lang w:val="en-US"/>
+        </w:rPr>
+        <w:t>courseID</w:t>
+      </w:r>
+      <w:proofErr w:type="spellEnd"/>
+      <w:r>
+        <w:rPr>
+          <w:rFonts w:ascii="Courier New" w:hAnsi="Courier New" w:cs="Courier New"/>
+          <w:lang w:val="en-US"/>
+        </w:rPr>
+        <w:t xml:space="preserve">, </w:t>
+      </w:r>
+      <w:proofErr w:type="spellStart"/>
+      <w:r>
+        <w:rPr>
+          <w:rFonts w:ascii="Courier New" w:hAnsi="Courier New" w:cs="Courier New"/>
+          <w:lang w:val="en-US"/>
+        </w:rPr>
+        <w:t>courseName</w:t>
+      </w:r>
+      <w:proofErr w:type="spellEnd"/>
+      <w:r>
+        <w:rPr>
+          <w:rFonts w:ascii="Courier New" w:hAnsi="Courier New" w:cs="Courier New"/>
+          <w:lang w:val="en-US"/>
+        </w:rPr>
+        <w:t>);</w:t>
+      </w:r>
+    </w:p>
+    <w:p>
+      <w:pPr>
+        <w:rPr>
+          <w:rFonts w:ascii="Courier New" w:hAnsi="Courier New" w:cs="Courier New"/>
+          <w:lang w:val="en-US"/>
+        </w:rPr>
+      </w:pPr>
+      <w:r>
+        <w:rPr>
+          <w:rFonts w:ascii="Courier New" w:hAnsi="Courier New" w:cs="Courier New"/>
+          <w:lang w:val="en-US"/>
+        </w:rPr>
+        <w:t xml:space="preserve">                }</w:t>
+      </w:r>
+    </w:p>
+    <w:p>
+      <w:pPr>
+        <w:rPr>
+          <w:rFonts w:ascii="Courier New" w:hAnsi="Courier New" w:cs="Courier New"/>
+          <w:lang w:val="en-US"/>
+        </w:rPr>
+      </w:pPr>
+      <w:r>
+        <w:rPr>
+          <w:rFonts w:ascii="Courier New" w:hAnsi="Courier New" w:cs="Courier New"/>
+          <w:lang w:val="en-US"/>
+        </w:rPr>
+        <w:t xml:space="preserve">            }</w:t>
+      </w:r>
+    </w:p>
+    <w:p>
+      <w:pPr>
+        <w:rPr>
+          <w:rFonts w:ascii="Courier New" w:hAnsi="Courier New" w:cs="Courier New"/>
+          <w:lang w:val="en-US"/>
+        </w:rPr>
+      </w:pPr>
+      <w:r>
+        <w:rPr>
+          <w:rFonts w:ascii="Courier New" w:hAnsi="Courier New" w:cs="Courier New"/>
+          <w:lang w:val="en-US"/>
+        </w:rPr>
+        <w:t xml:space="preserve">            if (</w:t>
+      </w:r>
+      <w:proofErr w:type="spellStart"/>
+      <w:proofErr w:type="gramStart"/>
+      <w:r>
+        <w:rPr>
+          <w:rFonts w:ascii="Courier New" w:hAnsi="Courier New" w:cs="Courier New"/>
+          <w:lang w:val="en-US"/>
+        </w:rPr>
+        <w:t>request.getParameter</w:t>
+      </w:r>
+      <w:proofErr w:type="spellEnd"/>
+      <w:proofErr w:type="gramEnd"/>
+      <w:r>
+        <w:rPr>
+          <w:rFonts w:ascii="Courier New" w:hAnsi="Courier New" w:cs="Courier New"/>
+          <w:lang w:val="en-US"/>
+        </w:rPr>
+        <w:t>("delete") != null)</w:t>
+      </w:r>
+    </w:p>
+    <w:p>
+      <w:pPr>
+        <w:rPr>
+          <w:rFonts w:ascii="Courier New" w:hAnsi="Courier New" w:cs="Courier New"/>
+          <w:lang w:val="en-US"/>
+        </w:rPr>
+      </w:pPr>
+      <w:r>
+        <w:rPr>
+          <w:rFonts w:ascii="Courier New" w:hAnsi="Courier New" w:cs="Courier New"/>
+          <w:lang w:val="en-US"/>
+        </w:rPr>
+        <w:t xml:space="preserve">            {</w:t>
+      </w:r>
+    </w:p>
+    <w:p>
+      <w:pPr>
+        <w:rPr>
+          <w:rFonts w:ascii="Courier New" w:hAnsi="Courier New" w:cs="Courier New"/>
+          <w:lang w:val="en-US"/>
+        </w:rPr>
+      </w:pPr>
+      <w:r>
+        <w:rPr>
+          <w:rFonts w:ascii="Courier New" w:hAnsi="Courier New" w:cs="Courier New"/>
+          <w:lang w:val="en-US"/>
+        </w:rPr>
+        <w:t xml:space="preserve">                </w:t>
+      </w:r>
+      <w:proofErr w:type="spellStart"/>
+      <w:proofErr w:type="gramStart"/>
+      <w:r>
+        <w:rPr>
+          <w:rFonts w:ascii="Courier New" w:hAnsi="Courier New" w:cs="Courier New"/>
+          <w:lang w:val="en-US"/>
+        </w:rPr>
+        <w:t>DataProcessingPackage.CourseManager.Delete</w:t>
+      </w:r>
+      <w:proofErr w:type="spellEnd"/>
+      <w:proofErr w:type="gramEnd"/>
+      <w:r>
+        <w:rPr>
+          <w:rFonts w:ascii="Courier New" w:hAnsi="Courier New" w:cs="Courier New"/>
+          <w:lang w:val="en-US"/>
+        </w:rPr>
+        <w:t>(</w:t>
+      </w:r>
+      <w:proofErr w:type="spellStart"/>
+      <w:r>
+        <w:rPr>
+          <w:rFonts w:ascii="Courier New" w:hAnsi="Courier New" w:cs="Courier New"/>
+          <w:lang w:val="en-US"/>
+        </w:rPr>
+        <w:t>courseID</w:t>
+      </w:r>
+      <w:proofErr w:type="spellEnd"/>
+      <w:r>
+        <w:rPr>
+          <w:rFonts w:ascii="Courier New" w:hAnsi="Courier New" w:cs="Courier New"/>
+          <w:lang w:val="en-US"/>
+        </w:rPr>
+        <w:t>);</w:t>
+      </w:r>
+    </w:p>
+    <w:p>
+      <w:pPr>
+        <w:rPr>
+          <w:rFonts w:ascii="Courier New" w:hAnsi="Courier New" w:cs="Courier New"/>
+          <w:lang w:val="en-US"/>
+        </w:rPr>
+      </w:pPr>
+      <w:r>
+        <w:rPr>
+          <w:rFonts w:ascii="Courier New" w:hAnsi="Courier New" w:cs="Courier New"/>
+          <w:lang w:val="en-US"/>
+        </w:rPr>
+        <w:t xml:space="preserve">            }</w:t>
+      </w:r>
+    </w:p>
+    <w:p>
+      <w:pPr>
+        <w:rPr>
+          <w:rFonts w:ascii="Courier New" w:hAnsi="Courier New" w:cs="Courier New"/>
+          <w:lang w:val="en-US"/>
+        </w:rPr>
+      </w:pPr>
+      <w:r>
+        <w:rPr>
+          <w:rFonts w:ascii="Courier New" w:hAnsi="Courier New" w:cs="Courier New"/>
+          <w:lang w:val="en-US"/>
+        </w:rPr>
+        <w:t xml:space="preserve">            </w:t>
+      </w:r>
+      <w:proofErr w:type="spellStart"/>
+      <w:r>
+        <w:rPr>
+          <w:rFonts w:ascii="Courier New" w:hAnsi="Courier New" w:cs="Courier New"/>
+          <w:lang w:val="en-US"/>
+        </w:rPr>
+        <w:t>ResultSet</w:t>
+      </w:r>
+      <w:proofErr w:type="spellEnd"/>
+      <w:r>
+        <w:rPr>
+          <w:rFonts w:ascii="Courier New" w:hAnsi="Courier New" w:cs="Courier New"/>
+          <w:lang w:val="en-US"/>
+        </w:rPr>
+        <w:t xml:space="preserve"> </w:t>
+      </w:r>
+      <w:proofErr w:type="spellStart"/>
+      <w:r>
+        <w:rPr>
+          <w:rFonts w:ascii="Courier New" w:hAnsi="Courier New" w:cs="Courier New"/>
+          <w:lang w:val="en-US"/>
+        </w:rPr>
+        <w:t>rs</w:t>
+      </w:r>
+      <w:proofErr w:type="spellEnd"/>
+      <w:r>
+        <w:rPr>
+          <w:rFonts w:ascii="Courier New" w:hAnsi="Courier New" w:cs="Courier New"/>
+          <w:lang w:val="en-US"/>
+        </w:rPr>
+        <w:t xml:space="preserve"> = </w:t>
+      </w:r>
+      <w:proofErr w:type="spellStart"/>
+      <w:proofErr w:type="gramStart"/>
+      <w:r>
+        <w:rPr>
+          <w:rFonts w:ascii="Courier New" w:hAnsi="Courier New" w:cs="Courier New"/>
+          <w:lang w:val="en-US"/>
+        </w:rPr>
+        <w:t>DataProcessingPackage.CourseManager.Select</w:t>
+      </w:r>
+      <w:proofErr w:type="spellEnd"/>
+      <w:proofErr w:type="gramEnd"/>
+      <w:r>
+        <w:rPr>
+          <w:rFonts w:ascii="Courier New" w:hAnsi="Courier New" w:cs="Courier New"/>
+          <w:lang w:val="en-US"/>
+        </w:rPr>
+        <w:t>();</w:t>
+      </w:r>
+    </w:p>
+    <w:p>
+      <w:pPr>
+        <w:rPr>
+          <w:rFonts w:ascii="Courier New" w:hAnsi="Courier New" w:cs="Courier New"/>
+          <w:lang w:val="en-US"/>
+        </w:rPr>
+      </w:pPr>
+      <w:r>
+        <w:rPr>
+          <w:rFonts w:ascii="Courier New" w:hAnsi="Courier New" w:cs="Courier New"/>
+          <w:lang w:val="en-US"/>
+        </w:rPr>
+        <w:t xml:space="preserve">        %&gt;</w:t>
+      </w:r>
+    </w:p>
+    <w:p>
+      <w:pPr>
+        <w:rPr>
+          <w:rFonts w:ascii="Courier New" w:hAnsi="Courier New" w:cs="Courier New"/>
+          <w:lang w:val="en-US"/>
+        </w:rPr>
+      </w:pPr>
+      <w:r>
+        <w:rPr>
+          <w:rFonts w:ascii="Courier New" w:hAnsi="Courier New" w:cs="Courier New"/>
+          <w:lang w:val="en-US"/>
+        </w:rPr>
+        <w:t xml:space="preserve">        &lt;table border="solid"&gt;</w:t>
+      </w:r>
+    </w:p>
+    <w:p>
+      <w:pPr>
+        <w:rPr>
+          <w:rFonts w:ascii="Courier New" w:hAnsi="Courier New" w:cs="Courier New"/>
+          <w:lang w:val="en-US"/>
+        </w:rPr>
+      </w:pPr>
+      <w:r>
+        <w:rPr>
+          <w:rFonts w:ascii="Courier New" w:hAnsi="Courier New" w:cs="Courier New"/>
+          <w:lang w:val="en-US"/>
+        </w:rPr>
+        <w:t xml:space="preserve">            &lt;tr&gt;</w:t>
+      </w:r>
+    </w:p>
+    <w:p>
+      <w:pPr>
+        <w:rPr>
+          <w:rFonts w:ascii="Courier New" w:hAnsi="Courier New" w:cs="Courier New"/>
+          <w:lang w:val="en-US"/>
+        </w:rPr>
+      </w:pPr>
+      <w:r>
+        <w:rPr>
+          <w:rFonts w:ascii="Courier New" w:hAnsi="Courier New" w:cs="Courier New"/>
+          <w:lang w:val="en-US"/>
+        </w:rPr>
+        <w:t xml:space="preserve">                &lt;td&gt;Course ID&lt;/td&gt;</w:t>
+      </w:r>
+    </w:p>
+    <w:p>
+      <w:pPr>
+        <w:rPr>
+          <w:rFonts w:ascii="Courier New" w:hAnsi="Courier New" w:cs="Courier New"/>
+          <w:lang w:val="en-US"/>
+        </w:rPr>
+      </w:pPr>
+      <w:r>
+        <w:rPr>
+          <w:rFonts w:ascii="Courier New" w:hAnsi="Courier New" w:cs="Courier New"/>
+          <w:lang w:val="en-US"/>
+        </w:rPr>
+        <w:t xml:space="preserve">                &lt;td&gt;Course Name&lt;/td&gt;</w:t>
+      </w:r>
+    </w:p>
+    <w:p>
+      <w:pPr>
+        <w:rPr>
+          <w:rFonts w:ascii="Courier New" w:hAnsi="Courier New" w:cs="Courier New"/>
+          <w:lang w:val="en-US"/>
+        </w:rPr>
+      </w:pPr>
+      <w:r>
+        <w:rPr>
+          <w:rFonts w:ascii="Courier New" w:hAnsi="Courier New" w:cs="Courier New"/>
+          <w:lang w:val="en-US"/>
+        </w:rPr>
+        <w:t xml:space="preserve">                &lt;td&gt;Action&lt;/td&gt;</w:t>
+      </w:r>
+    </w:p>
+    <w:p>
+      <w:pPr>
+        <w:rPr>
+          <w:rFonts w:ascii="Courier New" w:hAnsi="Courier New" w:cs="Courier New"/>
+          <w:lang w:val="en-US"/>
+        </w:rPr>
+      </w:pPr>
+      <w:r>
+        <w:rPr>
+          <w:rFonts w:ascii="Courier New" w:hAnsi="Courier New" w:cs="Courier New"/>
+          <w:lang w:val="en-US"/>
+        </w:rPr>
+        <w:t xml:space="preserve">            &lt;/tr&gt;</w:t>
+      </w:r>
+    </w:p>
+    <w:p>
+      <w:pPr>
+        <w:rPr>
+          <w:rFonts w:ascii="Courier New" w:hAnsi="Courier New" w:cs="Courier New"/>
+          <w:lang w:val="en-US"/>
+        </w:rPr>
+      </w:pPr>
+      <w:r>
+        <w:rPr>
+          <w:rFonts w:ascii="Courier New" w:hAnsi="Courier New" w:cs="Courier New"/>
+          <w:lang w:val="en-US"/>
+        </w:rPr>
+        <w:t xml:space="preserve">            &lt;%</w:t>
+      </w:r>
+    </w:p>
+    <w:p>
+      <w:pPr>
+        <w:rPr>
+          <w:rFonts w:ascii="Courier New" w:hAnsi="Courier New" w:cs="Courier New"/>
+          <w:lang w:val="en-US"/>
+        </w:rPr>
+      </w:pPr>
+      <w:r>
+        <w:rPr>
+          <w:rFonts w:ascii="Courier New" w:hAnsi="Courier New" w:cs="Courier New"/>
+          <w:lang w:val="en-US"/>
+        </w:rPr>
+        <w:t xml:space="preserve">                while(</w:t>
+      </w:r>
+      <w:proofErr w:type="spellStart"/>
+      <w:proofErr w:type="gramStart"/>
+      <w:r>
+        <w:rPr>
+          <w:rFonts w:ascii="Courier New" w:hAnsi="Courier New" w:cs="Courier New"/>
+          <w:lang w:val="en-US"/>
+        </w:rPr>
+        <w:t>rs.next</w:t>
+      </w:r>
+      <w:proofErr w:type="spellEnd"/>
+      <w:proofErr w:type="gramEnd"/>
+      <w:r>
+        <w:rPr>
+          <w:rFonts w:ascii="Courier New" w:hAnsi="Courier New" w:cs="Courier New"/>
+          <w:lang w:val="en-US"/>
+        </w:rPr>
+        <w:t>()){</w:t>
+      </w:r>
+    </w:p>
+    <w:p>
+      <w:pPr>
+        <w:rPr>
+          <w:rFonts w:ascii="Courier New" w:hAnsi="Courier New" w:cs="Courier New"/>
+          <w:lang w:val="en-US"/>
+        </w:rPr>
+      </w:pPr>
+      <w:r>
+        <w:rPr>
+          <w:rFonts w:ascii="Courier New" w:hAnsi="Courier New" w:cs="Courier New"/>
+          <w:lang w:val="en-US"/>
+        </w:rPr>
+        <w:t xml:space="preserve">            %&gt;</w:t>
+      </w:r>
+    </w:p>
+    <w:p>
+      <w:pPr>
+        <w:rPr>
+          <w:rFonts w:ascii="Courier New" w:hAnsi="Courier New" w:cs="Courier New"/>
+          <w:lang w:val="en-US"/>
+        </w:rPr>
+      </w:pPr>
+      <w:r>
+        <w:rPr>
+          <w:rFonts w:ascii="Courier New" w:hAnsi="Courier New" w:cs="Courier New"/>
+          <w:lang w:val="en-US"/>
+        </w:rPr>
+        <w:t xml:space="preserve">            &lt;tr&gt;</w:t>
+      </w:r>
+    </w:p>
+    <w:p>
+      <w:pPr>
+        <w:rPr>
+          <w:rFonts w:ascii="Courier New" w:hAnsi="Courier New" w:cs="Courier New"/>
+          <w:lang w:val="en-US"/>
+        </w:rPr>
+      </w:pPr>
+      <w:r>
+        <w:rPr>
+          <w:rFonts w:ascii="Courier New" w:hAnsi="Courier New" w:cs="Courier New"/>
+          <w:lang w:val="en-US"/>
+        </w:rPr>
+        <w:lastRenderedPageBreak/>
+        <w:t xml:space="preserve">                &lt;td&gt;</w:t>
+      </w:r>
+    </w:p>
+    <w:p>
+      <w:pPr>
+        <w:rPr>
+          <w:rFonts w:ascii="Courier New" w:hAnsi="Courier New" w:cs="Courier New"/>
+          <w:lang w:val="en-US"/>
+        </w:rPr>
+      </w:pPr>
+      <w:r>
+        <w:rPr>
+          <w:rFonts w:ascii="Courier New" w:hAnsi="Courier New" w:cs="Courier New"/>
+          <w:lang w:val="en-US"/>
+        </w:rPr>
+        <w:t xml:space="preserve">                    &lt;%</w:t>
+      </w:r>
+      <w:proofErr w:type="spellStart"/>
+      <w:proofErr w:type="gramStart"/>
+      <w:r>
+        <w:rPr>
+          <w:rFonts w:ascii="Courier New" w:hAnsi="Courier New" w:cs="Courier New"/>
+          <w:lang w:val="en-US"/>
+        </w:rPr>
+        <w:t>out.println</w:t>
+      </w:r>
+      <w:proofErr w:type="spellEnd"/>
+      <w:proofErr w:type="gramEnd"/>
+      <w:r>
+        <w:rPr>
+          <w:rFonts w:ascii="Courier New" w:hAnsi="Courier New" w:cs="Courier New"/>
+          <w:lang w:val="en-US"/>
+        </w:rPr>
+        <w:t>(</w:t>
+      </w:r>
+      <w:proofErr w:type="spellStart"/>
+      <w:r>
+        <w:rPr>
+          <w:rFonts w:ascii="Courier New" w:hAnsi="Courier New" w:cs="Courier New"/>
+          <w:lang w:val="en-US"/>
+        </w:rPr>
+        <w:t>rs.getString</w:t>
+      </w:r>
+      <w:proofErr w:type="spellEnd"/>
+      <w:r>
+        <w:rPr>
+          <w:rFonts w:ascii="Courier New" w:hAnsi="Courier New" w:cs="Courier New"/>
+          <w:lang w:val="en-US"/>
+        </w:rPr>
+        <w:t>("</w:t>
+      </w:r>
+      <w:proofErr w:type="spellStart"/>
+      <w:r>
+        <w:rPr>
+          <w:rFonts w:ascii="Courier New" w:hAnsi="Courier New" w:cs="Courier New"/>
+          <w:lang w:val="en-US"/>
+        </w:rPr>
+        <w:t>CourseID</w:t>
+      </w:r>
+      <w:proofErr w:type="spellEnd"/>
+      <w:r>
+        <w:rPr>
+          <w:rFonts w:ascii="Courier New" w:hAnsi="Courier New" w:cs="Courier New"/>
+          <w:lang w:val="en-US"/>
+        </w:rPr>
+        <w:t>"));%&gt;</w:t>
+      </w:r>
+    </w:p>
+    <w:p>
+      <w:pPr>
+        <w:rPr>
+          <w:rFonts w:ascii="Courier New" w:hAnsi="Courier New" w:cs="Courier New"/>
+          <w:lang w:val="en-US"/>
+        </w:rPr>
+      </w:pPr>
+      <w:r>
+        <w:rPr>
+          <w:rFonts w:ascii="Courier New" w:hAnsi="Courier New" w:cs="Courier New"/>
+          <w:lang w:val="en-US"/>
+        </w:rPr>
+        <w:t xml:space="preserve">                &lt;/td&gt;</w:t>
+      </w:r>
+    </w:p>
+    <w:p>
+      <w:pPr>
+        <w:rPr>
+          <w:rFonts w:ascii="Courier New" w:hAnsi="Courier New" w:cs="Courier New"/>
+          <w:lang w:val="en-US"/>
+        </w:rPr>
+      </w:pPr>
+      <w:r>
+        <w:rPr>
+          <w:rFonts w:ascii="Courier New" w:hAnsi="Courier New" w:cs="Courier New"/>
+          <w:lang w:val="en-US"/>
+        </w:rPr>
+        <w:t xml:space="preserve">                &lt;td&gt;</w:t>
+      </w:r>
+    </w:p>
+    <w:p>
+      <w:pPr>
+        <w:rPr>
+          <w:rFonts w:ascii="Courier New" w:hAnsi="Courier New" w:cs="Courier New"/>
+          <w:lang w:val="en-US"/>
+        </w:rPr>
+      </w:pPr>
+      <w:r>
+        <w:rPr>
+          <w:rFonts w:ascii="Courier New" w:hAnsi="Courier New" w:cs="Courier New"/>
+          <w:lang w:val="en-US"/>
+        </w:rPr>
+        <w:t xml:space="preserve">                    &lt;a href="CourseDetails.jsp?courseID=&lt;%=</w:t>
+      </w:r>
+      <w:proofErr w:type="gramStart"/>
+      <w:r>
+        <w:rPr>
+          <w:rFonts w:ascii="Courier New" w:hAnsi="Courier New" w:cs="Courier New"/>
+          <w:lang w:val="en-US"/>
+        </w:rPr>
+        <w:t>rs.getString</w:t>
+      </w:r>
+      <w:proofErr w:type="gramEnd"/>
+      <w:r>
+        <w:rPr>
+          <w:rFonts w:ascii="Courier New" w:hAnsi="Courier New" w:cs="Courier New"/>
+          <w:lang w:val="en-US"/>
+        </w:rPr>
+        <w:t>("courseID")%&gt;"&gt;&lt;%out.println(rs.getString("CourseName"));%&gt;&lt;/a&gt;</w:t>
+      </w:r>
+    </w:p>
+    <w:p>
+      <w:pPr>
+        <w:rPr>
+          <w:rFonts w:ascii="Courier New" w:hAnsi="Courier New" w:cs="Courier New"/>
+          <w:lang w:val="en-US"/>
+        </w:rPr>
+      </w:pPr>
+      <w:r>
+        <w:rPr>
+          <w:rFonts w:ascii="Courier New" w:hAnsi="Courier New" w:cs="Courier New"/>
+          <w:lang w:val="en-US"/>
+        </w:rPr>
+        <w:t xml:space="preserve">                &lt;/td&gt;</w:t>
+      </w:r>
+    </w:p>
+    <w:p>
+      <w:pPr>
+        <w:rPr>
+          <w:rFonts w:ascii="Courier New" w:hAnsi="Courier New" w:cs="Courier New"/>
+          <w:lang w:val="en-US"/>
+        </w:rPr>
+      </w:pPr>
+      <w:r>
+        <w:rPr>
+          <w:rFonts w:ascii="Courier New" w:hAnsi="Courier New" w:cs="Courier New"/>
+          <w:lang w:val="en-US"/>
+        </w:rPr>
+        <w:t xml:space="preserve">                &lt;td&gt;</w:t>
+      </w:r>
+    </w:p>
+    <w:p>
+      <w:pPr>
+        <w:rPr>
+          <w:rFonts w:ascii="Courier New" w:hAnsi="Courier New" w:cs="Courier New"/>
+          <w:lang w:val="en-US"/>
+        </w:rPr>
+      </w:pPr>
+      <w:r>
+        <w:rPr>
+          <w:rFonts w:ascii="Courier New" w:hAnsi="Courier New" w:cs="Courier New"/>
+          <w:lang w:val="en-US"/>
+        </w:rPr>
+        <w:t xml:space="preserve">                    &lt;a href="CourseManager.jsp?delete&amp;courseID=&lt;%=</w:t>
+      </w:r>
+      <w:proofErr w:type="gramStart"/>
+      <w:r>
+        <w:rPr>
+          <w:rFonts w:ascii="Courier New" w:hAnsi="Courier New" w:cs="Courier New"/>
+          <w:lang w:val="en-US"/>
+        </w:rPr>
+        <w:t>rs.getString</w:t>
+      </w:r>
+      <w:proofErr w:type="gramEnd"/>
+      <w:r>
+        <w:rPr>
+          <w:rFonts w:ascii="Courier New" w:hAnsi="Courier New" w:cs="Courier New"/>
+          <w:lang w:val="en-US"/>
+        </w:rPr>
+        <w:t>("courseID")%&gt;"&gt;Delete&lt;/a&gt;</w:t>
+      </w:r>
+    </w:p>
+    <w:p>
+      <w:pPr>
+        <w:rPr>
+          <w:rFonts w:ascii="Courier New" w:hAnsi="Courier New" w:cs="Courier New"/>
+          <w:lang w:val="en-US"/>
+        </w:rPr>
+      </w:pPr>
+      <w:r>
+        <w:rPr>
+          <w:rFonts w:ascii="Courier New" w:hAnsi="Courier New" w:cs="Courier New"/>
+          <w:lang w:val="en-US"/>
+        </w:rPr>
+        <w:t xml:space="preserve">                    &lt;a href="EditCourse.jsp?courseID=&lt;%=</w:t>
+      </w:r>
+      <w:proofErr w:type="gramStart"/>
+      <w:r>
+        <w:rPr>
+          <w:rFonts w:ascii="Courier New" w:hAnsi="Courier New" w:cs="Courier New"/>
+          <w:lang w:val="en-US"/>
+        </w:rPr>
+        <w:t>rs.getString</w:t>
+      </w:r>
+      <w:proofErr w:type="gramEnd"/>
+      <w:r>
+        <w:rPr>
+          <w:rFonts w:ascii="Courier New" w:hAnsi="Courier New" w:cs="Courier New"/>
+          <w:lang w:val="en-US"/>
+        </w:rPr>
+        <w:t>("courseID")%&gt;"&gt;Edit&lt;/a&gt;</w:t>
+      </w:r>
+    </w:p>
+    <w:p>
+      <w:pPr>
+        <w:rPr>
+          <w:rFonts w:ascii="Courier New" w:hAnsi="Courier New" w:cs="Courier New"/>
+          <w:lang w:val="en-US"/>
+        </w:rPr>
+      </w:pPr>
+      <w:r>
+        <w:rPr>
+          <w:rFonts w:ascii="Courier New" w:hAnsi="Courier New" w:cs="Courier New"/>
+          <w:lang w:val="en-US"/>
+        </w:rPr>
+        <w:t xml:space="preserve">                &lt;/td&gt;</w:t>
+      </w:r>
+    </w:p>
+    <w:p>
+      <w:pPr>
+        <w:rPr>
+          <w:rFonts w:ascii="Courier New" w:hAnsi="Courier New" w:cs="Courier New"/>
+          <w:lang w:val="en-US"/>
+        </w:rPr>
+      </w:pPr>
+      <w:r>
+        <w:rPr>
+          <w:rFonts w:ascii="Courier New" w:hAnsi="Courier New" w:cs="Courier New"/>
+          <w:lang w:val="en-US"/>
+        </w:rPr>
+        <w:t xml:space="preserve">            &lt;/tr&gt;</w:t>
+      </w:r>
+    </w:p>
+    <w:p>
+      <w:pPr>
+        <w:rPr>
+          <w:rFonts w:ascii="Courier New" w:hAnsi="Courier New" w:cs="Courier New"/>
+          <w:lang w:val="en-US"/>
+        </w:rPr>
+      </w:pPr>
+      <w:r>
+        <w:rPr>
+          <w:rFonts w:ascii="Courier New" w:hAnsi="Courier New" w:cs="Courier New"/>
+          <w:lang w:val="en-US"/>
+        </w:rPr>
+        <w:t xml:space="preserve">            &lt;%}%&gt;</w:t>
+      </w:r>
+    </w:p>
+    <w:p>
+      <w:pPr>
+        <w:rPr>
+          <w:rFonts w:ascii="Courier New" w:hAnsi="Courier New" w:cs="Courier New"/>
+          <w:lang w:val="en-US"/>
+        </w:rPr>
+      </w:pPr>
+      <w:r>
+        <w:rPr>
+          <w:rFonts w:ascii="Courier New" w:hAnsi="Courier New" w:cs="Courier New"/>
+          <w:lang w:val="en-US"/>
+        </w:rPr>
+        <w:t xml:space="preserve">            </w:t>
+      </w:r>
+    </w:p>
+    <w:p>
+      <w:pPr>
+        <w:rPr>
+          <w:rFonts w:ascii="Courier New" w:hAnsi="Courier New" w:cs="Courier New"/>
+          <w:lang w:val="en-US"/>
+        </w:rPr>
+      </w:pPr>
+      <w:r>
+        <w:rPr>
+          <w:rFonts w:ascii="Courier New" w:hAnsi="Courier New" w:cs="Courier New"/>
+          <w:lang w:val="en-US"/>
+        </w:rPr>
+        <w:t xml:space="preserve">            </w:t>
+      </w:r>
+    </w:p>
+    <w:p>
+      <w:pPr>
+        <w:rPr>
+          <w:rFonts w:ascii="Courier New" w:hAnsi="Courier New" w:cs="Courier New"/>
+          <w:lang w:val="en-US"/>
+        </w:rPr>
+      </w:pPr>
+      <w:r>
+        <w:rPr>
+          <w:rFonts w:ascii="Courier New" w:hAnsi="Courier New" w:cs="Courier New"/>
+          <w:lang w:val="en-US"/>
+        </w:rPr>
+        <w:t xml:space="preserve">        &lt;/table&gt;</w:t>
+      </w:r>
+    </w:p>
+    <w:p>
+      <w:pPr>
+        <w:rPr>
+          <w:rFonts w:ascii="Courier New" w:hAnsi="Courier New" w:cs="Courier New"/>
+          <w:lang w:val="en-US"/>
+        </w:rPr>
+      </w:pPr>
+      <w:r>
+        <w:rPr>
+          <w:rFonts w:ascii="Courier New" w:hAnsi="Courier New" w:cs="Courier New"/>
+          <w:lang w:val="en-US"/>
+        </w:rPr>
+        <w:t xml:space="preserve">        &lt;p&gt;&lt;a </w:t>
+      </w:r>
+      <w:proofErr w:type="spellStart"/>
+      <w:r>
+        <w:rPr>
+          <w:rFonts w:ascii="Courier New" w:hAnsi="Courier New" w:cs="Courier New"/>
+          <w:lang w:val="en-US"/>
+        </w:rPr>
+        <w:t>href</w:t>
+      </w:r>
+      <w:proofErr w:type="spellEnd"/>
+      <w:r>
+        <w:rPr>
+          <w:rFonts w:ascii="Courier New" w:hAnsi="Courier New" w:cs="Courier New"/>
+          <w:lang w:val="en-US"/>
+        </w:rPr>
+        <w:t>="</w:t>
+      </w:r>
+      <w:proofErr w:type="spellStart"/>
+      <w:r>
+        <w:rPr>
+          <w:rFonts w:ascii="Courier New" w:hAnsi="Courier New" w:cs="Courier New"/>
+          <w:lang w:val="en-US"/>
+        </w:rPr>
+        <w:t>NewCourse.jsp</w:t>
+      </w:r>
+      <w:proofErr w:type="spellEnd"/>
+      <w:r>
+        <w:rPr>
+          <w:rFonts w:ascii="Courier New" w:hAnsi="Courier New" w:cs="Courier New"/>
+          <w:lang w:val="en-US"/>
+        </w:rPr>
+        <w:t>"&gt;New Course&lt;/a&gt;&lt;/p&gt;</w:t>
+      </w:r>
+    </w:p>
+    <w:p>
+      <w:pPr>
+        <w:rPr>
+          <w:rFonts w:ascii="Courier New" w:hAnsi="Courier New" w:cs="Courier New"/>
+          <w:lang w:val="en-US"/>
+        </w:rPr>
+      </w:pPr>
+      <w:r>
+        <w:rPr>
+          <w:rFonts w:ascii="Courier New" w:hAnsi="Courier New" w:cs="Courier New"/>
+          <w:lang w:val="en-US"/>
+        </w:rPr>
+        <w:t xml:space="preserve">        &lt;</w:t>
+      </w:r>
+      <w:proofErr w:type="spellStart"/>
+      <w:r>
+        <w:rPr>
+          <w:rFonts w:ascii="Courier New" w:hAnsi="Courier New" w:cs="Courier New"/>
+          <w:lang w:val="en-US"/>
+        </w:rPr>
+        <w:t>hr</w:t>
+      </w:r>
+      <w:proofErr w:type="spellEnd"/>
+      <w:r>
+        <w:rPr>
+          <w:rFonts w:ascii="Courier New" w:hAnsi="Courier New" w:cs="Courier New"/>
+          <w:lang w:val="en-US"/>
+        </w:rPr>
+        <w:t>&gt;</w:t>
+      </w:r>
+    </w:p>
+    <w:p>
+      <w:pPr>
+        <w:rPr>
+          <w:rFonts w:ascii="Courier New" w:hAnsi="Courier New" w:cs="Courier New"/>
+          <w:lang w:val="en-US"/>
+        </w:rPr>
+      </w:pPr>
+      <w:r>
+        <w:rPr>
+          <w:rFonts w:ascii="Courier New" w:hAnsi="Courier New" w:cs="Courier New"/>
+          <w:lang w:val="en-US"/>
+        </w:rPr>
+        <w:t xml:space="preserve">        &lt;p&gt;&lt;a </w:t>
+      </w:r>
+      <w:proofErr w:type="spellStart"/>
+      <w:r>
+        <w:rPr>
+          <w:rFonts w:ascii="Courier New" w:hAnsi="Courier New" w:cs="Courier New"/>
+          <w:lang w:val="en-US"/>
+        </w:rPr>
+        <w:t>href</w:t>
+      </w:r>
+      <w:proofErr w:type="spellEnd"/>
+      <w:r>
+        <w:rPr>
+          <w:rFonts w:ascii="Courier New" w:hAnsi="Courier New" w:cs="Courier New"/>
+          <w:lang w:val="en-US"/>
+        </w:rPr>
+        <w:t>="</w:t>
+      </w:r>
+      <w:proofErr w:type="spellStart"/>
+      <w:r>
+        <w:rPr>
+          <w:rFonts w:ascii="Courier New" w:hAnsi="Courier New" w:cs="Courier New"/>
+          <w:lang w:val="en-US"/>
+        </w:rPr>
+        <w:t>index.jsp</w:t>
+      </w:r>
+      <w:proofErr w:type="spellEnd"/>
+      <w:r>
+        <w:rPr>
+          <w:rFonts w:ascii="Courier New" w:hAnsi="Courier New" w:cs="Courier New"/>
+          <w:lang w:val="en-US"/>
+        </w:rPr>
+        <w:t>"&gt;homepage&lt;/a&gt;&lt;/p&gt;</w:t>
+      </w:r>
+    </w:p>
+    <w:p>
+      <w:pPr>
+        <w:rPr>
+          <w:rFonts w:ascii="Courier New" w:hAnsi="Courier New" w:cs="Courier New"/>
+          <w:lang w:val="en-US"/>
+        </w:rPr>
+      </w:pPr>
+      <w:r>
+        <w:rPr>
+          <w:rFonts w:ascii="Courier New" w:hAnsi="Courier New" w:cs="Courier New"/>
+          <w:lang w:val="en-US"/>
+        </w:rPr>
+        <w:t xml:space="preserve">    &lt;/body&gt;</w:t>
+      </w:r>
+    </w:p>
+    <w:p>
+      <w:pPr>
+        <w:rPr>
+          <w:rFonts w:ascii="Courier New" w:hAnsi="Courier New" w:cs="Courier New"/>
+          <w:lang w:val="en-US"/>
+        </w:rPr>
+      </w:pPr>
+      <w:r>
+        <w:rPr>
+          <w:rFonts w:ascii="Courier New" w:hAnsi="Courier New" w:cs="Courier New"/>
+          <w:lang w:val="en-US"/>
+        </w:rPr>
+        <w:t>&lt;/html&gt;</w:t>
+      </w:r>
+    </w:p>
+    <w:p>
+      <w:pPr>
+        <w:rPr>
+          <w:rFonts w:ascii="Courier New" w:hAnsi="Courier New" w:cs="Courier New"/>
+          <w:lang w:val="en-US"/>
+        </w:rPr>
+      </w:pPr>
+    </w:p>
+    <w:p>
+      <w:pPr>
+        <w:rPr>
+          <w:rFonts w:ascii="Arial" w:hAnsi="Arial" w:cs="Arial"/>
+          <w:b/>
+          <w:bCs/>
+          <w:i/>
+          <w:iCs/>
+          <w:lang w:val="en-US"/>
+        </w:rPr>
+      </w:pPr>
+      <w:r>
+        <w:rPr>
+          <w:rFonts w:ascii="Arial" w:hAnsi="Arial" w:cs="Arial"/>
+          <w:b/>
+          <w:bCs/>
+          <w:i/>
+          <w:iCs/>
+          <w:lang w:val="en-US"/>
+        </w:rPr>
+        <w:t>Course Details:</w:t>
+      </w:r>
+    </w:p>
+    <w:p>
+      <w:pPr>
+        <w:pStyle w:val="ListParagraph"/>
+        <w:numPr>
+          <w:ilvl w:val="0"/>
+          <w:numId w:val="4"/>
+        </w:numPr>
+        <w:rPr>
+          <w:rFonts w:ascii="Arial" w:hAnsi="Arial" w:cs="Arial"/>
+          <w:lang w:val="en-US"/>
+        </w:rPr>
+      </w:pPr>
+      <w:r>
+        <w:rPr>
+          <w:rFonts w:ascii="Arial" w:hAnsi="Arial" w:cs="Arial"/>
+          <w:lang w:val="en-US"/>
+        </w:rPr>
+        <w:t xml:space="preserve">This page will be executed when </w:t>
+      </w:r>
+      <w:r>
+        <w:rPr>
+          <w:rFonts w:ascii="Arial" w:hAnsi="Arial" w:cs="Arial"/>
+          <w:lang w:val="en-US"/>
+        </w:rPr>
+        <w:t xml:space="preserve">users click on the </w:t>
+      </w:r>
+      <w:proofErr w:type="spellStart"/>
+      <w:r>
+        <w:rPr>
+          <w:rFonts w:ascii="Arial" w:hAnsi="Arial" w:cs="Arial"/>
+          <w:lang w:val="en-US"/>
+        </w:rPr>
+        <w:t>href</w:t>
+      </w:r>
+      <w:proofErr w:type="spellEnd"/>
+      <w:r>
+        <w:rPr>
+          <w:rFonts w:ascii="Arial" w:hAnsi="Arial" w:cs="Arial"/>
+          <w:lang w:val="en-US"/>
+        </w:rPr>
+        <w:t xml:space="preserve"> link of </w:t>
+      </w:r>
+      <w:r>
+        <w:rPr>
+          <w:rFonts w:ascii="Arial" w:hAnsi="Arial" w:cs="Arial"/>
+          <w:lang w:val="en-US"/>
+        </w:rPr>
+        <w:t xml:space="preserve">the </w:t>
+      </w:r>
+      <w:proofErr w:type="gramStart"/>
+      <w:r>
+        <w:rPr>
+          <w:rFonts w:ascii="Arial" w:hAnsi="Arial" w:cs="Arial"/>
+          <w:lang w:val="en-US"/>
+        </w:rPr>
+        <w:t>course on Course</w:t>
+      </w:r>
+      <w:proofErr w:type="gramEnd"/>
+      <w:r>
+        <w:rPr>
+          <w:rFonts w:ascii="Arial" w:hAnsi="Arial" w:cs="Arial"/>
+          <w:lang w:val="en-US"/>
+        </w:rPr>
+        <w:t xml:space="preserve"> Manager page</w:t>
+      </w:r>
+      <w:r>
+        <w:rPr>
+          <w:rFonts w:ascii="Arial" w:hAnsi="Arial" w:cs="Arial"/>
+          <w:lang w:val="en-US"/>
+        </w:rPr>
+        <w:t xml:space="preserve">. Users </w:t>
+      </w:r>
+      <w:proofErr w:type="gramStart"/>
+      <w:r>
+        <w:rPr>
+          <w:rFonts w:ascii="Arial" w:hAnsi="Arial" w:cs="Arial"/>
+          <w:lang w:val="en-US"/>
+        </w:rPr>
+        <w:t>are able to</w:t>
+      </w:r>
+      <w:proofErr w:type="gramEnd"/>
+      <w:r>
+        <w:rPr>
+          <w:rFonts w:ascii="Arial" w:hAnsi="Arial" w:cs="Arial"/>
+          <w:lang w:val="en-US"/>
+        </w:rPr>
+        <w:t xml:space="preserve"> observe all the relevant contents of </w:t>
+      </w:r>
+      <w:r>
+        <w:rPr>
+          <w:rFonts w:ascii="Arial" w:hAnsi="Arial" w:cs="Arial"/>
+          <w:lang w:val="en-US"/>
+        </w:rPr>
+        <w:t>course</w:t>
+      </w:r>
+      <w:r>
+        <w:rPr>
+          <w:rFonts w:ascii="Arial" w:hAnsi="Arial" w:cs="Arial"/>
+          <w:lang w:val="en-US"/>
+        </w:rPr>
+        <w:t xml:space="preserve"> such as id, name, and </w:t>
+      </w:r>
+      <w:r>
+        <w:rPr>
+          <w:rFonts w:ascii="Arial" w:hAnsi="Arial" w:cs="Arial"/>
+          <w:lang w:val="en-US"/>
+        </w:rPr>
+        <w:t>student</w:t>
+      </w:r>
+      <w:r>
+        <w:rPr>
+          <w:rFonts w:ascii="Arial" w:hAnsi="Arial" w:cs="Arial"/>
+          <w:lang w:val="en-US"/>
+        </w:rPr>
+        <w:t xml:space="preserve"> information. They are also able to manage the courses of student by removing </w:t>
+      </w:r>
+      <w:r>
+        <w:rPr>
+          <w:rFonts w:ascii="Arial" w:hAnsi="Arial" w:cs="Arial"/>
+          <w:lang w:val="en-US"/>
+        </w:rPr>
+        <w:t>student</w:t>
+      </w:r>
+      <w:r>
+        <w:rPr>
+          <w:rFonts w:ascii="Arial" w:hAnsi="Arial" w:cs="Arial"/>
+          <w:lang w:val="en-US"/>
+        </w:rPr>
+        <w:t>.</w:t>
+      </w:r>
+    </w:p>
+    <w:p>
+      <w:pPr>
+        <w:jc w:val="center"/>
+        <w:rPr>
+          <w:rFonts w:ascii="Arial" w:hAnsi="Arial" w:cs="Arial"/>
+          <w:lang w:val="en-US"/>
+        </w:rPr>
+      </w:pPr>
+      <w:r>
+        <w:rPr>
+          <w:rFonts w:ascii="Arial" w:hAnsi="Arial" w:cs="Arial"/>
+          <w:noProof/>
+          <w:lang w:val="en-US"/>
+        </w:rPr>
+        <w:drawing>
+          <wp:inline distT="0" distB="0" distL="0" distR="0" wp14:anchorId="7D5A62A2" wp14:editId="50D2E88D">
+            <wp:extent cx="4143829" cy="2391999"/>
+            <wp:effectExtent l="12700" t="12700" r="9525" b="8890"/>
+            <wp:docPr id="328743569" name="Picture 6" descr="A screenshot of a computer&#10;&#10;Description automatically generated"/>
+            <wp:cNvGraphicFramePr>
+              <a:graphicFrameLocks xmlns:a="http://schemas.openxmlformats.org/drawingml/2006/main" noChangeAspect="1"/>
+            </wp:cNvGraphicFramePr>
+            <a:graphic xmlns:a="http://schemas.openxmlformats.org/drawingml/2006/main">
+              <a:graphicData uri="http://schemas.openxmlformats.org/drawingml/2006/picture">
+                <pic:pic xmlns:pic="http://schemas.openxmlformats.org/drawingml/2006/picture">
+                  <pic:nvPicPr>
+                    <pic:cNvPr id="328743569" name="Picture 6" descr="A screenshot of a computer&#10;&#10;Description automatically generated"/>
+                    <pic:cNvPicPr/>
+                  </pic:nvPicPr>
+                  <pic:blipFill>
+                    <a:blip r:embed="rId12" cstate="print">
+                      <a:extLst>
+                        <a:ext uri="{28A0092B-C50C-407E-A947-70E740481C1C}">
+                          <a14:useLocalDpi xmlns:a14="http://schemas.microsoft.com/office/drawing/2010/main" val="0"/>
+                        </a:ext>
+                      </a:extLst>
+                    </a:blip>
+                    <a:stretch>
+                      <a:fillRect/>
+                    </a:stretch>
+                  </pic:blipFill>
+                  <pic:spPr>
+                    <a:xfrm>
+                      <a:off x="0" y="0"/>
+                      <a:ext cx="4161992" cy="2402484"/>
+                    </a:xfrm>
+                    <a:prstGeom prst="rect">
+                      <a:avLst/>
+                    </a:prstGeom>
+                    <a:ln>
+                      <a:solidFill>
+                        <a:schemeClr val="tx1"/>
+                      </a:solidFill>
+                    </a:ln>
+                  </pic:spPr>
+                </pic:pic>
+              </a:graphicData>
+            </a:graphic>
+          </wp:inline>
+        </w:drawing>
+      </w:r>
+    </w:p>
+    <w:p>
+      <w:pPr>
+        <w:rPr>
+          <w:rFonts w:ascii="Arial" w:hAnsi="Arial" w:cs="Arial"/>
+          <w:lang w:val="en-US"/>
+        </w:rPr>
+      </w:pPr>
+      <w:r>
+        <w:rPr>
+          <w:rFonts w:ascii="Arial" w:hAnsi="Arial" w:cs="Arial"/>
+          <w:lang w:val="en-US"/>
+        </w:rPr>
+        <w:t xml:space="preserve">Provided code of </w:t>
+      </w:r>
+      <w:proofErr w:type="spellStart"/>
+      <w:r>
+        <w:rPr>
+          <w:rFonts w:ascii="Arial" w:hAnsi="Arial" w:cs="Arial"/>
+          <w:lang w:val="en-US"/>
+        </w:rPr>
+        <w:t>CourseDetails.jsp</w:t>
+      </w:r>
+      <w:proofErr w:type="spellEnd"/>
+    </w:p>
+    <w:p>
+      <w:pPr>
+        <w:rPr>
+          <w:rFonts w:ascii="Courier New" w:hAnsi="Courier New" w:cs="Courier New"/>
+          <w:lang w:val="en-US"/>
+        </w:rPr>
+      </w:pPr>
+      <w:r>
+        <w:rPr>
+          <w:rFonts w:ascii="Courier New" w:hAnsi="Courier New" w:cs="Courier New"/>
+          <w:lang w:val="en-US"/>
+        </w:rPr>
+        <w:lastRenderedPageBreak/>
+        <w:t>&lt;html&gt;</w:t>
+      </w:r>
+    </w:p>
+    <w:p>
+      <w:pPr>
+        <w:rPr>
+          <w:rFonts w:ascii="Courier New" w:hAnsi="Courier New" w:cs="Courier New"/>
+          <w:lang w:val="en-US"/>
+        </w:rPr>
+      </w:pPr>
+      <w:r>
+        <w:rPr>
+          <w:rFonts w:ascii="Courier New" w:hAnsi="Courier New" w:cs="Courier New"/>
+          <w:lang w:val="en-US"/>
+        </w:rPr>
+        <w:t xml:space="preserve">    &lt;head&gt;</w:t>
+      </w:r>
+    </w:p>
+    <w:p>
+      <w:pPr>
+        <w:rPr>
+          <w:rFonts w:ascii="Courier New" w:hAnsi="Courier New" w:cs="Courier New"/>
+          <w:lang w:val="en-US"/>
+        </w:rPr>
+      </w:pPr>
+      <w:r>
+        <w:rPr>
+          <w:rFonts w:ascii="Courier New" w:hAnsi="Courier New" w:cs="Courier New"/>
+          <w:lang w:val="en-US"/>
+        </w:rPr>
+        <w:t xml:space="preserve">        &lt;meta http-</w:t>
+      </w:r>
+      <w:proofErr w:type="spellStart"/>
+      <w:r>
+        <w:rPr>
+          <w:rFonts w:ascii="Courier New" w:hAnsi="Courier New" w:cs="Courier New"/>
+          <w:lang w:val="en-US"/>
+        </w:rPr>
+        <w:t>equiv</w:t>
+      </w:r>
+      <w:proofErr w:type="spellEnd"/>
+      <w:r>
+        <w:rPr>
+          <w:rFonts w:ascii="Courier New" w:hAnsi="Courier New" w:cs="Courier New"/>
+          <w:lang w:val="en-US"/>
+        </w:rPr>
+        <w:t>="Content-Type" content="text/html; charset=UTF-8"&gt;</w:t>
+      </w:r>
+    </w:p>
+    <w:p>
+      <w:pPr>
+        <w:rPr>
+          <w:rFonts w:ascii="Courier New" w:hAnsi="Courier New" w:cs="Courier New"/>
+          <w:lang w:val="en-US"/>
+        </w:rPr>
+      </w:pPr>
+      <w:r>
+        <w:rPr>
+          <w:rFonts w:ascii="Courier New" w:hAnsi="Courier New" w:cs="Courier New"/>
+          <w:lang w:val="en-US"/>
+        </w:rPr>
+        <w:t xml:space="preserve">        &lt;title&gt;Course's Details&lt;/title&gt;</w:t>
+      </w:r>
+    </w:p>
+    <w:p>
+      <w:pPr>
+        <w:rPr>
+          <w:rFonts w:ascii="Courier New" w:hAnsi="Courier New" w:cs="Courier New"/>
+          <w:lang w:val="en-US"/>
+        </w:rPr>
+      </w:pPr>
+      <w:r>
+        <w:rPr>
+          <w:rFonts w:ascii="Courier New" w:hAnsi="Courier New" w:cs="Courier New"/>
+          <w:lang w:val="en-US"/>
+        </w:rPr>
+        <w:t xml:space="preserve">    &lt;/head&gt;</w:t>
+      </w:r>
+    </w:p>
+    <w:p>
+      <w:pPr>
+        <w:rPr>
+          <w:rFonts w:ascii="Courier New" w:hAnsi="Courier New" w:cs="Courier New"/>
+          <w:lang w:val="en-US"/>
+        </w:rPr>
+      </w:pPr>
+      <w:r>
+        <w:rPr>
+          <w:rFonts w:ascii="Courier New" w:hAnsi="Courier New" w:cs="Courier New"/>
+          <w:lang w:val="en-US"/>
+        </w:rPr>
+        <w:t xml:space="preserve">    &lt;body&gt;</w:t>
+      </w:r>
+    </w:p>
+    <w:p>
+      <w:pPr>
+        <w:rPr>
+          <w:rFonts w:ascii="Courier New" w:hAnsi="Courier New" w:cs="Courier New"/>
+          <w:lang w:val="en-US"/>
+        </w:rPr>
+      </w:pPr>
+      <w:r>
+        <w:rPr>
+          <w:rFonts w:ascii="Courier New" w:hAnsi="Courier New" w:cs="Courier New"/>
+          <w:lang w:val="en-US"/>
+        </w:rPr>
+        <w:t xml:space="preserve">        </w:t>
+      </w:r>
+    </w:p>
+    <w:p>
+      <w:pPr>
+        <w:rPr>
+          <w:rFonts w:ascii="Courier New" w:hAnsi="Courier New" w:cs="Courier New"/>
+          <w:lang w:val="en-US"/>
+        </w:rPr>
+      </w:pPr>
+      <w:r>
+        <w:rPr>
+          <w:rFonts w:ascii="Courier New" w:hAnsi="Courier New" w:cs="Courier New"/>
+          <w:lang w:val="en-US"/>
+        </w:rPr>
+        <w:t xml:space="preserve">        &lt;h1&gt;Course's Details&lt;/h1&gt;</w:t>
+      </w:r>
+    </w:p>
+    <w:p>
+      <w:pPr>
+        <w:rPr>
+          <w:rFonts w:ascii="Courier New" w:hAnsi="Courier New" w:cs="Courier New"/>
+          <w:lang w:val="en-US"/>
+        </w:rPr>
+      </w:pPr>
+      <w:r>
+        <w:rPr>
+          <w:rFonts w:ascii="Courier New" w:hAnsi="Courier New" w:cs="Courier New"/>
+          <w:lang w:val="en-US"/>
+        </w:rPr>
+        <w:t xml:space="preserve">        &lt;%</w:t>
+      </w:r>
+    </w:p>
+    <w:p>
+      <w:pPr>
+        <w:rPr>
+          <w:rFonts w:ascii="Courier New" w:hAnsi="Courier New" w:cs="Courier New"/>
+          <w:lang w:val="en-US"/>
+        </w:rPr>
+      </w:pPr>
+      <w:r>
+        <w:rPr>
+          <w:rFonts w:ascii="Courier New" w:hAnsi="Courier New" w:cs="Courier New"/>
+          <w:lang w:val="en-US"/>
+        </w:rPr>
+        <w:t xml:space="preserve">            String id="", name="</w:t>
+      </w:r>
+      <w:proofErr w:type="gramStart"/>
+      <w:r>
+        <w:rPr>
+          <w:rFonts w:ascii="Courier New" w:hAnsi="Courier New" w:cs="Courier New"/>
+          <w:lang w:val="en-US"/>
+        </w:rPr>
+        <w:t>";</w:t>
+      </w:r>
+      <w:proofErr w:type="gramEnd"/>
+    </w:p>
+    <w:p>
+      <w:pPr>
+        <w:rPr>
+          <w:rFonts w:ascii="Courier New" w:hAnsi="Courier New" w:cs="Courier New"/>
+          <w:lang w:val="en-US"/>
+        </w:rPr>
+      </w:pPr>
+      <w:r>
+        <w:rPr>
+          <w:rFonts w:ascii="Courier New" w:hAnsi="Courier New" w:cs="Courier New"/>
+          <w:lang w:val="en-US"/>
+        </w:rPr>
+        <w:t xml:space="preserve">            </w:t>
+      </w:r>
+      <w:proofErr w:type="spellStart"/>
+      <w:r>
+        <w:rPr>
+          <w:rFonts w:ascii="Courier New" w:hAnsi="Courier New" w:cs="Courier New"/>
+          <w:lang w:val="en-US"/>
+        </w:rPr>
+        <w:t>ResultSet</w:t>
+      </w:r>
+      <w:proofErr w:type="spellEnd"/>
+      <w:r>
+        <w:rPr>
+          <w:rFonts w:ascii="Courier New" w:hAnsi="Courier New" w:cs="Courier New"/>
+          <w:lang w:val="en-US"/>
+        </w:rPr>
+        <w:t xml:space="preserve"> </w:t>
+      </w:r>
+      <w:proofErr w:type="spellStart"/>
+      <w:r>
+        <w:rPr>
+          <w:rFonts w:ascii="Courier New" w:hAnsi="Courier New" w:cs="Courier New"/>
+          <w:lang w:val="en-US"/>
+        </w:rPr>
+        <w:t>rs</w:t>
+      </w:r>
+      <w:proofErr w:type="spellEnd"/>
+      <w:r>
+        <w:rPr>
+          <w:rFonts w:ascii="Courier New" w:hAnsi="Courier New" w:cs="Courier New"/>
+          <w:lang w:val="en-US"/>
+        </w:rPr>
+        <w:t xml:space="preserve"> = </w:t>
+      </w:r>
+      <w:proofErr w:type="gramStart"/>
+      <w:r>
+        <w:rPr>
+          <w:rFonts w:ascii="Courier New" w:hAnsi="Courier New" w:cs="Courier New"/>
+          <w:lang w:val="en-US"/>
+        </w:rPr>
+        <w:t>DataProcessingPackage.CourseManager.Select</w:t>
+      </w:r>
+      <w:proofErr w:type="gramEnd"/>
+      <w:r>
+        <w:rPr>
+          <w:rFonts w:ascii="Courier New" w:hAnsi="Courier New" w:cs="Courier New"/>
+          <w:lang w:val="en-US"/>
+        </w:rPr>
+        <w:t>(request.getParameter("courseID"));</w:t>
+      </w:r>
+    </w:p>
+    <w:p>
+      <w:pPr>
+        <w:rPr>
+          <w:rFonts w:ascii="Courier New" w:hAnsi="Courier New" w:cs="Courier New"/>
+          <w:lang w:val="en-US"/>
+        </w:rPr>
+      </w:pPr>
+      <w:r>
+        <w:rPr>
+          <w:rFonts w:ascii="Courier New" w:hAnsi="Courier New" w:cs="Courier New"/>
+          <w:lang w:val="en-US"/>
+        </w:rPr>
+        <w:t xml:space="preserve">            if (</w:t>
+      </w:r>
+      <w:proofErr w:type="spellStart"/>
+      <w:proofErr w:type="gramStart"/>
+      <w:r>
+        <w:rPr>
+          <w:rFonts w:ascii="Courier New" w:hAnsi="Courier New" w:cs="Courier New"/>
+          <w:lang w:val="en-US"/>
+        </w:rPr>
+        <w:t>rs.next</w:t>
+      </w:r>
+      <w:proofErr w:type="spellEnd"/>
+      <w:proofErr w:type="gramEnd"/>
+      <w:r>
+        <w:rPr>
+          <w:rFonts w:ascii="Courier New" w:hAnsi="Courier New" w:cs="Courier New"/>
+          <w:lang w:val="en-US"/>
+        </w:rPr>
+        <w:t>()){</w:t>
+      </w:r>
+    </w:p>
+    <w:p>
+      <w:pPr>
+        <w:rPr>
+          <w:rFonts w:ascii="Courier New" w:hAnsi="Courier New" w:cs="Courier New"/>
+          <w:lang w:val="en-US"/>
+        </w:rPr>
+      </w:pPr>
+      <w:r>
+        <w:rPr>
+          <w:rFonts w:ascii="Courier New" w:hAnsi="Courier New" w:cs="Courier New"/>
+          <w:lang w:val="en-US"/>
+        </w:rPr>
+        <w:t xml:space="preserve">                id = </w:t>
+      </w:r>
+      <w:proofErr w:type="spellStart"/>
+      <w:proofErr w:type="gramStart"/>
+      <w:r>
+        <w:rPr>
+          <w:rFonts w:ascii="Courier New" w:hAnsi="Courier New" w:cs="Courier New"/>
+          <w:lang w:val="en-US"/>
+        </w:rPr>
+        <w:t>rs.getString</w:t>
+      </w:r>
+      <w:proofErr w:type="spellEnd"/>
+      <w:proofErr w:type="gramEnd"/>
+      <w:r>
+        <w:rPr>
+          <w:rFonts w:ascii="Courier New" w:hAnsi="Courier New" w:cs="Courier New"/>
+          <w:lang w:val="en-US"/>
+        </w:rPr>
+        <w:t>("</w:t>
+      </w:r>
+      <w:proofErr w:type="spellStart"/>
+      <w:r>
+        <w:rPr>
+          <w:rFonts w:ascii="Courier New" w:hAnsi="Courier New" w:cs="Courier New"/>
+          <w:lang w:val="en-US"/>
+        </w:rPr>
+        <w:t>CourseID</w:t>
+      </w:r>
+      <w:proofErr w:type="spellEnd"/>
+      <w:r>
+        <w:rPr>
+          <w:rFonts w:ascii="Courier New" w:hAnsi="Courier New" w:cs="Courier New"/>
+          <w:lang w:val="en-US"/>
+        </w:rPr>
+        <w:t>");</w:t>
+      </w:r>
+    </w:p>
+    <w:p>
+      <w:pPr>
+        <w:rPr>
+          <w:rFonts w:ascii="Courier New" w:hAnsi="Courier New" w:cs="Courier New"/>
+          <w:lang w:val="en-US"/>
+        </w:rPr>
+      </w:pPr>
+      <w:r>
+        <w:rPr>
+          <w:rFonts w:ascii="Courier New" w:hAnsi="Courier New" w:cs="Courier New"/>
+          <w:lang w:val="en-US"/>
+        </w:rPr>
+        <w:t xml:space="preserve">                </w:t>
+      </w:r>
+      <w:proofErr w:type="spellStart"/>
+      <w:r>
+        <w:rPr>
+          <w:rFonts w:ascii="Courier New" w:hAnsi="Courier New" w:cs="Courier New"/>
+          <w:lang w:val="en-US"/>
+        </w:rPr>
+        <w:t>out.print</w:t>
+      </w:r>
+      <w:proofErr w:type="spellEnd"/>
+      <w:r>
+        <w:rPr>
+          <w:rFonts w:ascii="Courier New" w:hAnsi="Courier New" w:cs="Courier New"/>
+          <w:lang w:val="en-US"/>
+        </w:rPr>
+        <w:t>("&lt;p&gt;</w:t>
+      </w:r>
+      <w:proofErr w:type="spellStart"/>
+      <w:r>
+        <w:rPr>
+          <w:rFonts w:ascii="Courier New" w:hAnsi="Courier New" w:cs="Courier New"/>
+          <w:lang w:val="en-US"/>
+        </w:rPr>
+        <w:t>CourseID</w:t>
+      </w:r>
+      <w:proofErr w:type="spellEnd"/>
+      <w:r>
+        <w:rPr>
+          <w:rFonts w:ascii="Courier New" w:hAnsi="Courier New" w:cs="Courier New"/>
+          <w:lang w:val="en-US"/>
+        </w:rPr>
+        <w:t>:" + id+"&lt;/p&gt;"</w:t>
+      </w:r>
+      <w:proofErr w:type="gramStart"/>
+      <w:r>
+        <w:rPr>
+          <w:rFonts w:ascii="Courier New" w:hAnsi="Courier New" w:cs="Courier New"/>
+          <w:lang w:val="en-US"/>
+        </w:rPr>
+        <w:t>);</w:t>
+      </w:r>
+      <w:proofErr w:type="gramEnd"/>
+    </w:p>
+    <w:p>
+      <w:pPr>
+        <w:rPr>
+          <w:rFonts w:ascii="Courier New" w:hAnsi="Courier New" w:cs="Courier New"/>
+          <w:lang w:val="en-US"/>
+        </w:rPr>
+      </w:pPr>
+      <w:r>
+        <w:rPr>
+          <w:rFonts w:ascii="Courier New" w:hAnsi="Courier New" w:cs="Courier New"/>
+          <w:lang w:val="en-US"/>
+        </w:rPr>
+        <w:t xml:space="preserve">                name = </w:t>
+      </w:r>
+      <w:proofErr w:type="spellStart"/>
+      <w:proofErr w:type="gramStart"/>
+      <w:r>
+        <w:rPr>
+          <w:rFonts w:ascii="Courier New" w:hAnsi="Courier New" w:cs="Courier New"/>
+          <w:lang w:val="en-US"/>
+        </w:rPr>
+        <w:t>rs.getString</w:t>
+      </w:r>
+      <w:proofErr w:type="spellEnd"/>
+      <w:proofErr w:type="gramEnd"/>
+      <w:r>
+        <w:rPr>
+          <w:rFonts w:ascii="Courier New" w:hAnsi="Courier New" w:cs="Courier New"/>
+          <w:lang w:val="en-US"/>
+        </w:rPr>
+        <w:t>("</w:t>
+      </w:r>
+      <w:proofErr w:type="spellStart"/>
+      <w:r>
+        <w:rPr>
+          <w:rFonts w:ascii="Courier New" w:hAnsi="Courier New" w:cs="Courier New"/>
+          <w:lang w:val="en-US"/>
+        </w:rPr>
+        <w:t>CourseName</w:t>
+      </w:r>
+      <w:proofErr w:type="spellEnd"/>
+      <w:r>
+        <w:rPr>
+          <w:rFonts w:ascii="Courier New" w:hAnsi="Courier New" w:cs="Courier New"/>
+          <w:lang w:val="en-US"/>
+        </w:rPr>
+        <w:t>");</w:t>
+      </w:r>
+    </w:p>
+    <w:p>
+      <w:pPr>
+        <w:rPr>
+          <w:rFonts w:ascii="Courier New" w:hAnsi="Courier New" w:cs="Courier New"/>
+          <w:lang w:val="en-US"/>
+        </w:rPr>
+      </w:pPr>
+      <w:r>
+        <w:rPr>
+          <w:rFonts w:ascii="Courier New" w:hAnsi="Courier New" w:cs="Courier New"/>
+          <w:lang w:val="en-US"/>
+        </w:rPr>
+        <w:t xml:space="preserve">                </w:t>
+      </w:r>
+      <w:proofErr w:type="spellStart"/>
+      <w:r>
+        <w:rPr>
+          <w:rFonts w:ascii="Courier New" w:hAnsi="Courier New" w:cs="Courier New"/>
+          <w:lang w:val="en-US"/>
+        </w:rPr>
+        <w:t>out.print</w:t>
+      </w:r>
+      <w:proofErr w:type="spellEnd"/>
+      <w:r>
+        <w:rPr>
+          <w:rFonts w:ascii="Courier New" w:hAnsi="Courier New" w:cs="Courier New"/>
+          <w:lang w:val="en-US"/>
+        </w:rPr>
+        <w:t>("&lt;p&gt;</w:t>
+      </w:r>
+      <w:proofErr w:type="spellStart"/>
+      <w:r>
+        <w:rPr>
+          <w:rFonts w:ascii="Courier New" w:hAnsi="Courier New" w:cs="Courier New"/>
+          <w:lang w:val="en-US"/>
+        </w:rPr>
+        <w:t>CourseName</w:t>
+      </w:r>
+      <w:proofErr w:type="spellEnd"/>
+      <w:r>
+        <w:rPr>
+          <w:rFonts w:ascii="Courier New" w:hAnsi="Courier New" w:cs="Courier New"/>
+          <w:lang w:val="en-US"/>
+        </w:rPr>
+        <w:t>:" + name+"&lt;/p&gt;"</w:t>
+      </w:r>
+      <w:proofErr w:type="gramStart"/>
+      <w:r>
+        <w:rPr>
+          <w:rFonts w:ascii="Courier New" w:hAnsi="Courier New" w:cs="Courier New"/>
+          <w:lang w:val="en-US"/>
+        </w:rPr>
+        <w:t>);</w:t>
+      </w:r>
+      <w:proofErr w:type="gramEnd"/>
+    </w:p>
+    <w:p>
+      <w:pPr>
+        <w:rPr>
+          <w:rFonts w:ascii="Courier New" w:hAnsi="Courier New" w:cs="Courier New"/>
+          <w:lang w:val="en-US"/>
+        </w:rPr>
+      </w:pPr>
+      <w:r>
+        <w:rPr>
+          <w:rFonts w:ascii="Courier New" w:hAnsi="Courier New" w:cs="Courier New"/>
+          <w:lang w:val="en-US"/>
+        </w:rPr>
+        <w:t xml:space="preserve">            }</w:t>
+      </w:r>
+    </w:p>
+    <w:p>
+      <w:pPr>
+        <w:rPr>
+          <w:rFonts w:ascii="Courier New" w:hAnsi="Courier New" w:cs="Courier New"/>
+          <w:lang w:val="en-US"/>
+        </w:rPr>
+      </w:pPr>
+      <w:r>
+        <w:rPr>
+          <w:rFonts w:ascii="Courier New" w:hAnsi="Courier New" w:cs="Courier New"/>
+          <w:lang w:val="en-US"/>
+        </w:rPr>
+        <w:t xml:space="preserve">        %&gt;</w:t>
+      </w:r>
+    </w:p>
+    <w:p>
+      <w:pPr>
+        <w:rPr>
+          <w:rFonts w:ascii="Courier New" w:hAnsi="Courier New" w:cs="Courier New"/>
+          <w:lang w:val="en-US"/>
+        </w:rPr>
+      </w:pPr>
+      <w:r>
+        <w:rPr>
+          <w:rFonts w:ascii="Courier New" w:hAnsi="Courier New" w:cs="Courier New"/>
+          <w:lang w:val="en-US"/>
+        </w:rPr>
+        <w:t xml:space="preserve">        &lt;</w:t>
+      </w:r>
+      <w:proofErr w:type="spellStart"/>
+      <w:r>
+        <w:rPr>
+          <w:rFonts w:ascii="Courier New" w:hAnsi="Courier New" w:cs="Courier New"/>
+          <w:lang w:val="en-US"/>
+        </w:rPr>
+        <w:t>hr</w:t>
+      </w:r>
+      <w:proofErr w:type="spellEnd"/>
+      <w:r>
+        <w:rPr>
+          <w:rFonts w:ascii="Courier New" w:hAnsi="Courier New" w:cs="Courier New"/>
+          <w:lang w:val="en-US"/>
+        </w:rPr>
+        <w:t>&gt;</w:t>
+      </w:r>
+    </w:p>
+    <w:p>
+      <w:pPr>
+        <w:rPr>
+          <w:rFonts w:ascii="Courier New" w:hAnsi="Courier New" w:cs="Courier New"/>
+          <w:lang w:val="en-US"/>
+        </w:rPr>
+      </w:pPr>
+      <w:r>
+        <w:rPr>
+          <w:rFonts w:ascii="Courier New" w:hAnsi="Courier New" w:cs="Courier New"/>
+          <w:lang w:val="en-US"/>
+        </w:rPr>
+        <w:t xml:space="preserve">        &lt;%</w:t>
+      </w:r>
+    </w:p>
+    <w:p>
+      <w:pPr>
+        <w:rPr>
+          <w:rFonts w:ascii="Courier New" w:hAnsi="Courier New" w:cs="Courier New"/>
+          <w:lang w:val="en-US"/>
+        </w:rPr>
+      </w:pPr>
+      <w:r>
+        <w:rPr>
+          <w:rFonts w:ascii="Courier New" w:hAnsi="Courier New" w:cs="Courier New"/>
+          <w:lang w:val="en-US"/>
+        </w:rPr>
+        <w:t xml:space="preserve">            </w:t>
+      </w:r>
+      <w:proofErr w:type="spellStart"/>
+      <w:r>
+        <w:rPr>
+          <w:rFonts w:ascii="Courier New" w:hAnsi="Courier New" w:cs="Courier New"/>
+          <w:lang w:val="en-US"/>
+        </w:rPr>
+        <w:t>ResultSet</w:t>
+      </w:r>
+      <w:proofErr w:type="spellEnd"/>
+      <w:r>
+        <w:rPr>
+          <w:rFonts w:ascii="Courier New" w:hAnsi="Courier New" w:cs="Courier New"/>
+          <w:lang w:val="en-US"/>
+        </w:rPr>
+        <w:t xml:space="preserve"> rs2 = </w:t>
+      </w:r>
+      <w:proofErr w:type="spellStart"/>
+      <w:proofErr w:type="gramStart"/>
+      <w:r>
+        <w:rPr>
+          <w:rFonts w:ascii="Courier New" w:hAnsi="Courier New" w:cs="Courier New"/>
+          <w:lang w:val="en-US"/>
+        </w:rPr>
+        <w:t>DataProcessingPackage.RegistrationManager.SelectTwo</w:t>
+      </w:r>
+      <w:proofErr w:type="spellEnd"/>
+      <w:proofErr w:type="gramEnd"/>
+      <w:r>
+        <w:rPr>
+          <w:rFonts w:ascii="Courier New" w:hAnsi="Courier New" w:cs="Courier New"/>
+          <w:lang w:val="en-US"/>
+        </w:rPr>
+        <w:t>(id);</w:t>
+      </w:r>
+    </w:p>
+    <w:p>
+      <w:pPr>
+        <w:rPr>
+          <w:rFonts w:ascii="Courier New" w:hAnsi="Courier New" w:cs="Courier New"/>
+          <w:lang w:val="en-US"/>
+        </w:rPr>
+      </w:pPr>
+      <w:r>
+        <w:rPr>
+          <w:rFonts w:ascii="Courier New" w:hAnsi="Courier New" w:cs="Courier New"/>
+          <w:lang w:val="en-US"/>
+        </w:rPr>
+        <w:t xml:space="preserve">        %&gt;</w:t>
+      </w:r>
+    </w:p>
+    <w:p>
+      <w:pPr>
+        <w:rPr>
+          <w:rFonts w:ascii="Courier New" w:hAnsi="Courier New" w:cs="Courier New"/>
+          <w:lang w:val="en-US"/>
+        </w:rPr>
+      </w:pPr>
+      <w:r>
+        <w:rPr>
+          <w:rFonts w:ascii="Courier New" w:hAnsi="Courier New" w:cs="Courier New"/>
+          <w:lang w:val="en-US"/>
+        </w:rPr>
+        <w:t xml:space="preserve">        &lt;table border="solid"&gt;</w:t>
+      </w:r>
+    </w:p>
+    <w:p>
+      <w:pPr>
+        <w:rPr>
+          <w:rFonts w:ascii="Courier New" w:hAnsi="Courier New" w:cs="Courier New"/>
+          <w:lang w:val="en-US"/>
+        </w:rPr>
+      </w:pPr>
+      <w:r>
+        <w:rPr>
+          <w:rFonts w:ascii="Courier New" w:hAnsi="Courier New" w:cs="Courier New"/>
+          <w:lang w:val="en-US"/>
+        </w:rPr>
+        <w:t xml:space="preserve">            &lt;tr&gt;</w:t>
+      </w:r>
+    </w:p>
+    <w:p>
+      <w:pPr>
+        <w:rPr>
+          <w:rFonts w:ascii="Courier New" w:hAnsi="Courier New" w:cs="Courier New"/>
+          <w:lang w:val="en-US"/>
+        </w:rPr>
+      </w:pPr>
+      <w:r>
+        <w:rPr>
+          <w:rFonts w:ascii="Courier New" w:hAnsi="Courier New" w:cs="Courier New"/>
+          <w:lang w:val="en-US"/>
+        </w:rPr>
+        <w:t xml:space="preserve">                &lt;td&gt;Student ID&lt;/td&gt;</w:t>
+      </w:r>
+    </w:p>
+    <w:p>
+      <w:pPr>
+        <w:rPr>
+          <w:rFonts w:ascii="Courier New" w:hAnsi="Courier New" w:cs="Courier New"/>
+          <w:lang w:val="en-US"/>
+        </w:rPr>
+      </w:pPr>
+      <w:r>
+        <w:rPr>
+          <w:rFonts w:ascii="Courier New" w:hAnsi="Courier New" w:cs="Courier New"/>
+          <w:lang w:val="en-US"/>
+        </w:rPr>
+        <w:t xml:space="preserve">                &lt;td&gt;Student Name&lt;/td&gt;</w:t>
+      </w:r>
+    </w:p>
+    <w:p>
+      <w:pPr>
+        <w:rPr>
+          <w:rFonts w:ascii="Courier New" w:hAnsi="Courier New" w:cs="Courier New"/>
+          <w:lang w:val="en-US"/>
+        </w:rPr>
+      </w:pPr>
+      <w:r>
+        <w:rPr>
+          <w:rFonts w:ascii="Courier New" w:hAnsi="Courier New" w:cs="Courier New"/>
+          <w:lang w:val="en-US"/>
+        </w:rPr>
+        <w:t xml:space="preserve">                &lt;td&gt;Action&lt;td&gt;</w:t>
+      </w:r>
+    </w:p>
+    <w:p>
+      <w:pPr>
+        <w:rPr>
+          <w:rFonts w:ascii="Courier New" w:hAnsi="Courier New" w:cs="Courier New"/>
+          <w:lang w:val="en-US"/>
+        </w:rPr>
+      </w:pPr>
+      <w:r>
+        <w:rPr>
+          <w:rFonts w:ascii="Courier New" w:hAnsi="Courier New" w:cs="Courier New"/>
+          <w:lang w:val="en-US"/>
+        </w:rPr>
+        <w:t xml:space="preserve">            &lt;/tr&gt;</w:t>
+      </w:r>
+    </w:p>
+    <w:p>
+      <w:pPr>
+        <w:rPr>
+          <w:rFonts w:ascii="Courier New" w:hAnsi="Courier New" w:cs="Courier New"/>
+          <w:lang w:val="en-US"/>
+        </w:rPr>
+      </w:pPr>
+      <w:r>
+        <w:rPr>
+          <w:rFonts w:ascii="Courier New" w:hAnsi="Courier New" w:cs="Courier New"/>
+          <w:lang w:val="en-US"/>
+        </w:rPr>
+        <w:t xml:space="preserve">            &lt;%</w:t>
+      </w:r>
+    </w:p>
+    <w:p>
+      <w:pPr>
+        <w:rPr>
+          <w:rFonts w:ascii="Courier New" w:hAnsi="Courier New" w:cs="Courier New"/>
+          <w:lang w:val="en-US"/>
+        </w:rPr>
+      </w:pPr>
+      <w:r>
+        <w:rPr>
+          <w:rFonts w:ascii="Courier New" w:hAnsi="Courier New" w:cs="Courier New"/>
+          <w:lang w:val="en-US"/>
+        </w:rPr>
+        <w:t xml:space="preserve">                </w:t>
+      </w:r>
+      <w:proofErr w:type="gramStart"/>
+      <w:r>
+        <w:rPr>
+          <w:rFonts w:ascii="Courier New" w:hAnsi="Courier New" w:cs="Courier New"/>
+          <w:lang w:val="en-US"/>
+        </w:rPr>
+        <w:t>while(</w:t>
+      </w:r>
+      <w:proofErr w:type="gramEnd"/>
+      <w:r>
+        <w:rPr>
+          <w:rFonts w:ascii="Courier New" w:hAnsi="Courier New" w:cs="Courier New"/>
+          <w:lang w:val="en-US"/>
+        </w:rPr>
+        <w:t>rs2.next()){</w:t>
+      </w:r>
+    </w:p>
+    <w:p>
+      <w:pPr>
+        <w:rPr>
+          <w:rFonts w:ascii="Courier New" w:hAnsi="Courier New" w:cs="Courier New"/>
+          <w:lang w:val="en-US"/>
+        </w:rPr>
+      </w:pPr>
+      <w:r>
+        <w:rPr>
+          <w:rFonts w:ascii="Courier New" w:hAnsi="Courier New" w:cs="Courier New"/>
+          <w:lang w:val="en-US"/>
+        </w:rPr>
+        <w:t xml:space="preserve">            %&gt;</w:t>
+      </w:r>
+    </w:p>
+    <w:p>
+      <w:pPr>
+        <w:rPr>
+          <w:rFonts w:ascii="Courier New" w:hAnsi="Courier New" w:cs="Courier New"/>
+          <w:lang w:val="en-US"/>
+        </w:rPr>
+      </w:pPr>
+      <w:r>
+        <w:rPr>
+          <w:rFonts w:ascii="Courier New" w:hAnsi="Courier New" w:cs="Courier New"/>
+          <w:lang w:val="en-US"/>
+        </w:rPr>
+        <w:t xml:space="preserve">            &lt;tr&gt;</w:t>
+      </w:r>
+    </w:p>
+    <w:p>
+      <w:pPr>
+        <w:rPr>
+          <w:rFonts w:ascii="Courier New" w:hAnsi="Courier New" w:cs="Courier New"/>
+          <w:lang w:val="en-US"/>
+        </w:rPr>
+      </w:pPr>
+      <w:r>
+        <w:rPr>
+          <w:rFonts w:ascii="Courier New" w:hAnsi="Courier New" w:cs="Courier New"/>
+          <w:lang w:val="en-US"/>
+        </w:rPr>
+        <w:t xml:space="preserve">                </w:t>
+      </w:r>
+    </w:p>
+    <w:p>
+      <w:pPr>
+        <w:rPr>
+          <w:rFonts w:ascii="Courier New" w:hAnsi="Courier New" w:cs="Courier New"/>
+          <w:lang w:val="en-US"/>
+        </w:rPr>
+      </w:pPr>
+      <w:r>
+        <w:rPr>
+          <w:rFonts w:ascii="Courier New" w:hAnsi="Courier New" w:cs="Courier New"/>
+          <w:lang w:val="en-US"/>
+        </w:rPr>
+        <w:t xml:space="preserve">                &lt;td&gt;</w:t>
+      </w:r>
+    </w:p>
+    <w:p>
+      <w:pPr>
+        <w:rPr>
+          <w:rFonts w:ascii="Courier New" w:hAnsi="Courier New" w:cs="Courier New"/>
+          <w:lang w:val="en-US"/>
+        </w:rPr>
+      </w:pPr>
+      <w:r>
+        <w:rPr>
+          <w:rFonts w:ascii="Courier New" w:hAnsi="Courier New" w:cs="Courier New"/>
+          <w:lang w:val="en-US"/>
+        </w:rPr>
+        <w:t xml:space="preserve">                    &lt;%</w:t>
+      </w:r>
+    </w:p>
+    <w:p>
+      <w:pPr>
+        <w:rPr>
+          <w:rFonts w:ascii="Courier New" w:hAnsi="Courier New" w:cs="Courier New"/>
+          <w:lang w:val="en-US"/>
+        </w:rPr>
+      </w:pPr>
+      <w:r>
+        <w:rPr>
+          <w:rFonts w:ascii="Courier New" w:hAnsi="Courier New" w:cs="Courier New"/>
+          <w:lang w:val="en-US"/>
+        </w:rPr>
+        <w:t xml:space="preserve">                        </w:t>
+      </w:r>
+      <w:proofErr w:type="spellStart"/>
+      <w:proofErr w:type="gramStart"/>
+      <w:r>
+        <w:rPr>
+          <w:rFonts w:ascii="Courier New" w:hAnsi="Courier New" w:cs="Courier New"/>
+          <w:lang w:val="en-US"/>
+        </w:rPr>
+        <w:t>out.println</w:t>
+      </w:r>
+      <w:proofErr w:type="spellEnd"/>
+      <w:proofErr w:type="gramEnd"/>
+      <w:r>
+        <w:rPr>
+          <w:rFonts w:ascii="Courier New" w:hAnsi="Courier New" w:cs="Courier New"/>
+          <w:lang w:val="en-US"/>
+        </w:rPr>
+        <w:t>(rs2.getString("</w:t>
+      </w:r>
+      <w:proofErr w:type="spellStart"/>
+      <w:r>
+        <w:rPr>
+          <w:rFonts w:ascii="Courier New" w:hAnsi="Courier New" w:cs="Courier New"/>
+          <w:lang w:val="en-US"/>
+        </w:rPr>
+        <w:t>StudentID</w:t>
+      </w:r>
+      <w:proofErr w:type="spellEnd"/>
+      <w:r>
+        <w:rPr>
+          <w:rFonts w:ascii="Courier New" w:hAnsi="Courier New" w:cs="Courier New"/>
+          <w:lang w:val="en-US"/>
+        </w:rPr>
+        <w:t>"));</w:t>
+      </w:r>
+    </w:p>
+    <w:p>
+      <w:pPr>
+        <w:rPr>
+          <w:rFonts w:ascii="Courier New" w:hAnsi="Courier New" w:cs="Courier New"/>
+          <w:lang w:val="en-US"/>
+        </w:rPr>
+      </w:pPr>
+      <w:r>
+        <w:rPr>
+          <w:rFonts w:ascii="Courier New" w:hAnsi="Courier New" w:cs="Courier New"/>
+          <w:lang w:val="en-US"/>
+        </w:rPr>
+        <w:t xml:space="preserve">                    %&gt;</w:t>
+      </w:r>
+    </w:p>
+    <w:p>
+      <w:pPr>
+        <w:rPr>
+          <w:rFonts w:ascii="Courier New" w:hAnsi="Courier New" w:cs="Courier New"/>
+          <w:lang w:val="en-US"/>
+        </w:rPr>
+      </w:pPr>
+      <w:r>
+        <w:rPr>
+          <w:rFonts w:ascii="Courier New" w:hAnsi="Courier New" w:cs="Courier New"/>
+          <w:lang w:val="en-US"/>
+        </w:rPr>
+        <w:t xml:space="preserve">                &lt;/td&gt;</w:t>
+      </w:r>
+    </w:p>
+    <w:p>
+      <w:pPr>
+        <w:rPr>
+          <w:rFonts w:ascii="Courier New" w:hAnsi="Courier New" w:cs="Courier New"/>
+          <w:lang w:val="en-US"/>
+        </w:rPr>
+      </w:pPr>
+      <w:r>
+        <w:rPr>
+          <w:rFonts w:ascii="Courier New" w:hAnsi="Courier New" w:cs="Courier New"/>
+          <w:lang w:val="en-US"/>
+        </w:rPr>
+        <w:t xml:space="preserve">                &lt;td&gt;</w:t>
+      </w:r>
+    </w:p>
+    <w:p>
+      <w:pPr>
+        <w:rPr>
+          <w:rFonts w:ascii="Courier New" w:hAnsi="Courier New" w:cs="Courier New"/>
+          <w:lang w:val="en-US"/>
+        </w:rPr>
+      </w:pPr>
+      <w:r>
+        <w:rPr>
+          <w:rFonts w:ascii="Courier New" w:hAnsi="Courier New" w:cs="Courier New"/>
+          <w:lang w:val="en-US"/>
+        </w:rPr>
+        <w:t xml:space="preserve">                    &lt;%</w:t>
+      </w:r>
+    </w:p>
+    <w:p>
+      <w:pPr>
+        <w:rPr>
+          <w:rFonts w:ascii="Courier New" w:hAnsi="Courier New" w:cs="Courier New"/>
+          <w:lang w:val="en-US"/>
+        </w:rPr>
+      </w:pPr>
+      <w:r>
+        <w:rPr>
+          <w:rFonts w:ascii="Courier New" w:hAnsi="Courier New" w:cs="Courier New"/>
+          <w:lang w:val="en-US"/>
+        </w:rPr>
+        <w:t xml:space="preserve">                        </w:t>
+      </w:r>
+      <w:proofErr w:type="spellStart"/>
+      <w:proofErr w:type="gramStart"/>
+      <w:r>
+        <w:rPr>
+          <w:rFonts w:ascii="Courier New" w:hAnsi="Courier New" w:cs="Courier New"/>
+          <w:lang w:val="en-US"/>
+        </w:rPr>
+        <w:t>out.println</w:t>
+      </w:r>
+      <w:proofErr w:type="spellEnd"/>
+      <w:proofErr w:type="gramEnd"/>
+      <w:r>
+        <w:rPr>
+          <w:rFonts w:ascii="Courier New" w:hAnsi="Courier New" w:cs="Courier New"/>
+          <w:lang w:val="en-US"/>
+        </w:rPr>
+        <w:t>(rs2.getString("</w:t>
+      </w:r>
+      <w:proofErr w:type="spellStart"/>
+      <w:r>
+        <w:rPr>
+          <w:rFonts w:ascii="Courier New" w:hAnsi="Courier New" w:cs="Courier New"/>
+          <w:lang w:val="en-US"/>
+        </w:rPr>
+        <w:t>StudentName</w:t>
+      </w:r>
+      <w:proofErr w:type="spellEnd"/>
+      <w:r>
+        <w:rPr>
+          <w:rFonts w:ascii="Courier New" w:hAnsi="Courier New" w:cs="Courier New"/>
+          <w:lang w:val="en-US"/>
+        </w:rPr>
+        <w:t>"));</w:t>
+      </w:r>
+    </w:p>
+    <w:p>
+      <w:pPr>
+        <w:rPr>
+          <w:rFonts w:ascii="Courier New" w:hAnsi="Courier New" w:cs="Courier New"/>
+          <w:lang w:val="en-US"/>
+        </w:rPr>
+      </w:pPr>
+      <w:r>
+        <w:rPr>
+          <w:rFonts w:ascii="Courier New" w:hAnsi="Courier New" w:cs="Courier New"/>
+          <w:lang w:val="en-US"/>
+        </w:rPr>
+        <w:t xml:space="preserve">                    %&gt;</w:t>
+      </w:r>
+    </w:p>
+    <w:p>
+      <w:pPr>
+        <w:rPr>
+          <w:rFonts w:ascii="Courier New" w:hAnsi="Courier New" w:cs="Courier New"/>
+          <w:lang w:val="en-US"/>
+        </w:rPr>
+      </w:pPr>
+      <w:r>
+        <w:rPr>
+          <w:rFonts w:ascii="Courier New" w:hAnsi="Courier New" w:cs="Courier New"/>
+          <w:lang w:val="en-US"/>
+        </w:rPr>
+        <w:lastRenderedPageBreak/>
+        <w:t xml:space="preserve">                &lt;/td&gt;</w:t>
+      </w:r>
+    </w:p>
+    <w:p>
+      <w:pPr>
+        <w:rPr>
+          <w:rFonts w:ascii="Courier New" w:hAnsi="Courier New" w:cs="Courier New"/>
+          <w:lang w:val="en-US"/>
+        </w:rPr>
+      </w:pPr>
+      <w:r>
+        <w:rPr>
+          <w:rFonts w:ascii="Courier New" w:hAnsi="Courier New" w:cs="Courier New"/>
+          <w:lang w:val="en-US"/>
+        </w:rPr>
+        <w:t xml:space="preserve">                &lt;td&gt;</w:t>
+      </w:r>
+    </w:p>
+    <w:p>
+      <w:pPr>
+        <w:rPr>
+          <w:rFonts w:ascii="Courier New" w:hAnsi="Courier New" w:cs="Courier New"/>
+          <w:lang w:val="en-US"/>
+        </w:rPr>
+      </w:pPr>
+      <w:r>
+        <w:rPr>
+          <w:rFonts w:ascii="Courier New" w:hAnsi="Courier New" w:cs="Courier New"/>
+          <w:lang w:val="en-US"/>
+        </w:rPr>
+        <w:t xml:space="preserve">                    &lt;a href="DeleteStudent.jsp?courseid=&lt;%=id%&gt;&amp;studentid=&lt;%=rs2.getString("StudentID</w:t>
+      </w:r>
+      <w:proofErr w:type="gramStart"/>
+      <w:r>
+        <w:rPr>
+          <w:rFonts w:ascii="Courier New" w:hAnsi="Courier New" w:cs="Courier New"/>
+          <w:lang w:val="en-US"/>
+        </w:rPr>
+        <w:t>")%</w:t>
+      </w:r>
+      <w:proofErr w:type="gramEnd"/>
+      <w:r>
+        <w:rPr>
+          <w:rFonts w:ascii="Courier New" w:hAnsi="Courier New" w:cs="Courier New"/>
+          <w:lang w:val="en-US"/>
+        </w:rPr>
+        <w:t>&gt;"&gt;</w:t>
+      </w:r>
+    </w:p>
+    <w:p>
+      <w:pPr>
+        <w:rPr>
+          <w:rFonts w:ascii="Courier New" w:hAnsi="Courier New" w:cs="Courier New"/>
+          <w:lang w:val="en-US"/>
+        </w:rPr>
+      </w:pPr>
+      <w:r>
+        <w:rPr>
+          <w:rFonts w:ascii="Courier New" w:hAnsi="Courier New" w:cs="Courier New"/>
+          <w:lang w:val="en-US"/>
+        </w:rPr>
+        <w:t xml:space="preserve">                        Remove</w:t>
+      </w:r>
+    </w:p>
+    <w:p>
+      <w:pPr>
+        <w:rPr>
+          <w:rFonts w:ascii="Courier New" w:hAnsi="Courier New" w:cs="Courier New"/>
+          <w:lang w:val="en-US"/>
+        </w:rPr>
+      </w:pPr>
+      <w:r>
+        <w:rPr>
+          <w:rFonts w:ascii="Courier New" w:hAnsi="Courier New" w:cs="Courier New"/>
+          <w:lang w:val="en-US"/>
+        </w:rPr>
+        <w:t xml:space="preserve">                    &lt;/a&gt;</w:t>
+      </w:r>
+    </w:p>
+    <w:p>
+      <w:pPr>
+        <w:rPr>
+          <w:rFonts w:ascii="Courier New" w:hAnsi="Courier New" w:cs="Courier New"/>
+          <w:lang w:val="en-US"/>
+        </w:rPr>
+      </w:pPr>
+      <w:r>
+        <w:rPr>
+          <w:rFonts w:ascii="Courier New" w:hAnsi="Courier New" w:cs="Courier New"/>
+          <w:lang w:val="en-US"/>
+        </w:rPr>
+        <w:t xml:space="preserve">                &lt;/td&gt;</w:t>
+      </w:r>
+    </w:p>
+    <w:p>
+      <w:pPr>
+        <w:rPr>
+          <w:rFonts w:ascii="Courier New" w:hAnsi="Courier New" w:cs="Courier New"/>
+          <w:lang w:val="en-US"/>
+        </w:rPr>
+      </w:pPr>
+      <w:r>
+        <w:rPr>
+          <w:rFonts w:ascii="Courier New" w:hAnsi="Courier New" w:cs="Courier New"/>
+          <w:lang w:val="en-US"/>
+        </w:rPr>
+        <w:t xml:space="preserve">            &lt;/tr&gt;</w:t>
+      </w:r>
+    </w:p>
+    <w:p>
+      <w:pPr>
+        <w:rPr>
+          <w:rFonts w:ascii="Courier New" w:hAnsi="Courier New" w:cs="Courier New"/>
+          <w:lang w:val="en-US"/>
+        </w:rPr>
+      </w:pPr>
+      <w:r>
+        <w:rPr>
+          <w:rFonts w:ascii="Courier New" w:hAnsi="Courier New" w:cs="Courier New"/>
+          <w:lang w:val="en-US"/>
+        </w:rPr>
+        <w:t xml:space="preserve">            &lt;%}%&gt;</w:t>
+      </w:r>
+    </w:p>
+    <w:p>
+      <w:pPr>
+        <w:rPr>
+          <w:rFonts w:ascii="Courier New" w:hAnsi="Courier New" w:cs="Courier New"/>
+          <w:lang w:val="en-US"/>
+        </w:rPr>
+      </w:pPr>
+      <w:r>
+        <w:rPr>
+          <w:rFonts w:ascii="Courier New" w:hAnsi="Courier New" w:cs="Courier New"/>
+          <w:lang w:val="en-US"/>
+        </w:rPr>
+        <w:t xml:space="preserve">        &lt;/table&gt;</w:t>
+      </w:r>
+    </w:p>
+    <w:p>
+      <w:pPr>
+        <w:rPr>
+          <w:rFonts w:ascii="Courier New" w:hAnsi="Courier New" w:cs="Courier New"/>
+          <w:lang w:val="en-US"/>
+        </w:rPr>
+      </w:pPr>
+      <w:r>
+        <w:rPr>
+          <w:rFonts w:ascii="Courier New" w:hAnsi="Courier New" w:cs="Courier New"/>
+          <w:lang w:val="en-US"/>
+        </w:rPr>
+        <w:t xml:space="preserve">        &lt;</w:t>
+      </w:r>
+      <w:proofErr w:type="spellStart"/>
+      <w:r>
+        <w:rPr>
+          <w:rFonts w:ascii="Courier New" w:hAnsi="Courier New" w:cs="Courier New"/>
+          <w:lang w:val="en-US"/>
+        </w:rPr>
+        <w:t>hr</w:t>
+      </w:r>
+      <w:proofErr w:type="spellEnd"/>
+      <w:r>
+        <w:rPr>
+          <w:rFonts w:ascii="Courier New" w:hAnsi="Courier New" w:cs="Courier New"/>
+          <w:lang w:val="en-US"/>
+        </w:rPr>
+        <w:t>&gt;</w:t>
+      </w:r>
+    </w:p>
+    <w:p>
+      <w:pPr>
+        <w:rPr>
+          <w:rFonts w:ascii="Courier New" w:hAnsi="Courier New" w:cs="Courier New"/>
+          <w:lang w:val="en-US"/>
+        </w:rPr>
+      </w:pPr>
+      <w:r>
+        <w:rPr>
+          <w:rFonts w:ascii="Courier New" w:hAnsi="Courier New" w:cs="Courier New"/>
+          <w:lang w:val="en-US"/>
+        </w:rPr>
+        <w:t xml:space="preserve">        &lt;p&gt;&lt;a </w:t>
+      </w:r>
+      <w:proofErr w:type="spellStart"/>
+      <w:r>
+        <w:rPr>
+          <w:rFonts w:ascii="Courier New" w:hAnsi="Courier New" w:cs="Courier New"/>
+          <w:lang w:val="en-US"/>
+        </w:rPr>
+        <w:t>href</w:t>
+      </w:r>
+      <w:proofErr w:type="spellEnd"/>
+      <w:r>
+        <w:rPr>
+          <w:rFonts w:ascii="Courier New" w:hAnsi="Courier New" w:cs="Courier New"/>
+          <w:lang w:val="en-US"/>
+        </w:rPr>
+        <w:t>="</w:t>
+      </w:r>
+      <w:proofErr w:type="spellStart"/>
+      <w:r>
+        <w:rPr>
+          <w:rFonts w:ascii="Courier New" w:hAnsi="Courier New" w:cs="Courier New"/>
+          <w:lang w:val="en-US"/>
+        </w:rPr>
+        <w:t>index.jsp</w:t>
+      </w:r>
+      <w:proofErr w:type="spellEnd"/>
+      <w:r>
+        <w:rPr>
+          <w:rFonts w:ascii="Courier New" w:hAnsi="Courier New" w:cs="Courier New"/>
+          <w:lang w:val="en-US"/>
+        </w:rPr>
+        <w:t>"&gt;</w:t>
+      </w:r>
+      <w:proofErr w:type="gramStart"/>
+      <w:r>
+        <w:rPr>
+          <w:rFonts w:ascii="Courier New" w:hAnsi="Courier New" w:cs="Courier New"/>
+          <w:lang w:val="en-US"/>
+        </w:rPr>
+        <w:t>Homepage.&lt;</w:t>
+      </w:r>
+      <w:proofErr w:type="gramEnd"/>
+      <w:r>
+        <w:rPr>
+          <w:rFonts w:ascii="Courier New" w:hAnsi="Courier New" w:cs="Courier New"/>
+          <w:lang w:val="en-US"/>
+        </w:rPr>
+        <w:t>/a&gt;&lt;/p&gt;</w:t>
+      </w:r>
+    </w:p>
+    <w:p>
+      <w:pPr>
+        <w:rPr>
+          <w:rFonts w:ascii="Courier New" w:hAnsi="Courier New" w:cs="Courier New"/>
+          <w:lang w:val="en-US"/>
+        </w:rPr>
+      </w:pPr>
+      <w:r>
+        <w:rPr>
+          <w:rFonts w:ascii="Courier New" w:hAnsi="Courier New" w:cs="Courier New"/>
+          <w:lang w:val="en-US"/>
+        </w:rPr>
+        <w:t xml:space="preserve">    &lt;/body&gt;</w:t>
+      </w:r>
+    </w:p>
+    <w:p>
+      <w:pPr>
+        <w:rPr>
+          <w:rFonts w:ascii="Courier New" w:hAnsi="Courier New" w:cs="Courier New"/>
+          <w:lang w:val="en-US"/>
+        </w:rPr>
+      </w:pPr>
+      <w:r>
+        <w:rPr>
+          <w:rFonts w:ascii="Courier New" w:hAnsi="Courier New" w:cs="Courier New"/>
+          <w:lang w:val="en-US"/>
+        </w:rPr>
+        <w:t>&lt;/html&gt;</w:t>
       </w:r>
     </w:p>
     <w:sectPr>
@@ -938,6 +10342,95 @@
     </w:lvl>
   </w:abstractNum>
   <w:abstractNum w:abstractNumId="2" w15:restartNumberingAfterBreak="0">
+    <w:nsid w:val="2A3F763E"/>
+    <w:multiLevelType w:val="hybridMultilevel"/>
+    <w:tmpl w:val="1DC8F398"/>
+    <w:lvl w:ilvl="0" w:tplc="735C2A68">
+      <w:start w:val="1"/>
+      <w:numFmt w:val="upperRoman"/>
+      <w:lvlText w:val="%1."/>
+      <w:lvlJc w:val="left"/>
+      <w:pPr>
+        <w:ind w:left="1080" w:hanging="720"/>
+      </w:pPr>
+      <w:rPr>
+        <w:rFonts w:hint="default"/>
+      </w:rPr>
+    </w:lvl>
+    <w:lvl w:ilvl="1" w:tplc="04090019" w:tentative="1">
+      <w:start w:val="1"/>
+      <w:numFmt w:val="lowerLetter"/>
+      <w:lvlText w:val="%2."/>
+      <w:lvlJc w:val="left"/>
+      <w:pPr>
+        <w:ind w:left="1440" w:hanging="360"/>
+      </w:pPr>
+    </w:lvl>
+    <w:lvl w:ilvl="2" w:tplc="0409001B" w:tentative="1">
+      <w:start w:val="1"/>
+      <w:numFmt w:val="lowerRoman"/>
+      <w:lvlText w:val="%3."/>
+      <w:lvlJc w:val="right"/>
+      <w:pPr>
+        <w:ind w:left="2160" w:hanging="180"/>
+      </w:pPr>
+    </w:lvl>
+    <w:lvl w:ilvl="3" w:tplc="0409000F" w:tentative="1">
+      <w:start w:val="1"/>
+      <w:numFmt w:val="decimal"/>
+      <w:lvlText w:val="%4."/>
+      <w:lvlJc w:val="left"/>
+      <w:pPr>
+        <w:ind w:left="2880" w:hanging="360"/>
+      </w:pPr>
+    </w:lvl>
+    <w:lvl w:ilvl="4" w:tplc="04090019" w:tentative="1">
+      <w:start w:val="1"/>
+      <w:numFmt w:val="lowerLetter"/>
+      <w:lvlText w:val="%5."/>
+      <w:lvlJc w:val="left"/>
+      <w:pPr>
+        <w:ind w:left="3600" w:hanging="360"/>
+      </w:pPr>
+    </w:lvl>
+    <w:lvl w:ilvl="5" w:tplc="0409001B" w:tentative="1">
+      <w:start w:val="1"/>
+      <w:numFmt w:val="lowerRoman"/>
+      <w:lvlText w:val="%6."/>
+      <w:lvlJc w:val="right"/>
+      <w:pPr>
+        <w:ind w:left="4320" w:hanging="180"/>
+      </w:pPr>
+    </w:lvl>
+    <w:lvl w:ilvl="6" w:tplc="0409000F" w:tentative="1">
+      <w:start w:val="1"/>
+      <w:numFmt w:val="decimal"/>
+      <w:lvlText w:val="%7."/>
+      <w:lvlJc w:val="left"/>
+      <w:pPr>
+        <w:ind w:left="5040" w:hanging="360"/>
+      </w:pPr>
+    </w:lvl>
+    <w:lvl w:ilvl="7" w:tplc="04090019" w:tentative="1">
+      <w:start w:val="1"/>
+      <w:numFmt w:val="lowerLetter"/>
+      <w:lvlText w:val="%8."/>
+      <w:lvlJc w:val="left"/>
+      <w:pPr>
+        <w:ind w:left="5760" w:hanging="360"/>
+      </w:pPr>
+    </w:lvl>
+    <w:lvl w:ilvl="8" w:tplc="0409001B" w:tentative="1">
+      <w:start w:val="1"/>
+      <w:numFmt w:val="lowerRoman"/>
+      <w:lvlText w:val="%9."/>
+      <w:lvlJc w:val="right"/>
+      <w:pPr>
+        <w:ind w:left="6480" w:hanging="180"/>
+      </w:pPr>
+    </w:lvl>
+  </w:abstractNum>
+  <w:abstractNum w:abstractNumId="3" w15:restartNumberingAfterBreak="0">
     <w:nsid w:val="403B54BC"/>
     <w:multiLevelType w:val="hybridMultilevel"/>
     <w:tmpl w:val="321CAD72"/>
@@ -1049,7 +10542,96 @@
       </w:rPr>
     </w:lvl>
   </w:abstractNum>
-  <w:abstractNum w:abstractNumId="3" w15:restartNumberingAfterBreak="0">
+  <w:abstractNum w:abstractNumId="4" w15:restartNumberingAfterBreak="0">
+    <w:nsid w:val="421024FF"/>
+    <w:multiLevelType w:val="hybridMultilevel"/>
+    <w:tmpl w:val="D02804F4"/>
+    <w:lvl w:ilvl="0" w:tplc="76A61C3E">
+      <w:start w:val="1"/>
+      <w:numFmt w:val="upperRoman"/>
+      <w:lvlText w:val="%1."/>
+      <w:lvlJc w:val="left"/>
+      <w:pPr>
+        <w:ind w:left="1080" w:hanging="720"/>
+      </w:pPr>
+      <w:rPr>
+        <w:rFonts w:hint="default"/>
+      </w:rPr>
+    </w:lvl>
+    <w:lvl w:ilvl="1" w:tplc="04090019" w:tentative="1">
+      <w:start w:val="1"/>
+      <w:numFmt w:val="lowerLetter"/>
+      <w:lvlText w:val="%2."/>
+      <w:lvlJc w:val="left"/>
+      <w:pPr>
+        <w:ind w:left="1440" w:hanging="360"/>
+      </w:pPr>
+    </w:lvl>
+    <w:lvl w:ilvl="2" w:tplc="0409001B" w:tentative="1">
+      <w:start w:val="1"/>
+      <w:numFmt w:val="lowerRoman"/>
+      <w:lvlText w:val="%3."/>
+      <w:lvlJc w:val="right"/>
+      <w:pPr>
+        <w:ind w:left="2160" w:hanging="180"/>
+      </w:pPr>
+    </w:lvl>
+    <w:lvl w:ilvl="3" w:tplc="0409000F" w:tentative="1">
+      <w:start w:val="1"/>
+      <w:numFmt w:val="decimal"/>
+      <w:lvlText w:val="%4."/>
+      <w:lvlJc w:val="left"/>
+      <w:pPr>
+        <w:ind w:left="2880" w:hanging="360"/>
+      </w:pPr>
+    </w:lvl>
+    <w:lvl w:ilvl="4" w:tplc="04090019" w:tentative="1">
+      <w:start w:val="1"/>
+      <w:numFmt w:val="lowerLetter"/>
+      <w:lvlText w:val="%5."/>
+      <w:lvlJc w:val="left"/>
+      <w:pPr>
+        <w:ind w:left="3600" w:hanging="360"/>
+      </w:pPr>
+    </w:lvl>
+    <w:lvl w:ilvl="5" w:tplc="0409001B" w:tentative="1">
+      <w:start w:val="1"/>
+      <w:numFmt w:val="lowerRoman"/>
+      <w:lvlText w:val="%6."/>
+      <w:lvlJc w:val="right"/>
+      <w:pPr>
+        <w:ind w:left="4320" w:hanging="180"/>
+      </w:pPr>
+    </w:lvl>
+    <w:lvl w:ilvl="6" w:tplc="0409000F" w:tentative="1">
+      <w:start w:val="1"/>
+      <w:numFmt w:val="decimal"/>
+      <w:lvlText w:val="%7."/>
+      <w:lvlJc w:val="left"/>
+      <w:pPr>
+        <w:ind w:left="5040" w:hanging="360"/>
+      </w:pPr>
+    </w:lvl>
+    <w:lvl w:ilvl="7" w:tplc="04090019" w:tentative="1">
+      <w:start w:val="1"/>
+      <w:numFmt w:val="lowerLetter"/>
+      <w:lvlText w:val="%8."/>
+      <w:lvlJc w:val="left"/>
+      <w:pPr>
+        <w:ind w:left="5760" w:hanging="360"/>
+      </w:pPr>
+    </w:lvl>
+    <w:lvl w:ilvl="8" w:tplc="0409001B" w:tentative="1">
+      <w:start w:val="1"/>
+      <w:numFmt w:val="lowerRoman"/>
+      <w:lvlText w:val="%9."/>
+      <w:lvlJc w:val="right"/>
+      <w:pPr>
+        <w:ind w:left="6480" w:hanging="180"/>
+      </w:pPr>
+    </w:lvl>
+  </w:abstractNum>
+  <w:abstractNum w:abstractNumId="5" w15:restartNumberingAfterBreak="0">
     <w:nsid w:val="7E142298"/>
     <w:multiLevelType w:val="hybridMultilevel"/>
     <w:tmpl w:val="47BA1A76"/>
@@ -1163,16 +10745,22 @@
     </w:lvl>
   </w:abstractNum>
   <w:num w:numId="1" w16cid:durableId="271212692">
-    <w:abstractNumId w:val="2"/>
+    <w:abstractNumId w:val="3"/>
   </w:num>
   <w:num w:numId="2" w16cid:durableId="856189336">
     <w:abstractNumId w:val="1"/>
   </w:num>
   <w:num w:numId="3" w16cid:durableId="604385632">
-    <w:abstractNumId w:val="3"/>
+    <w:abstractNumId w:val="5"/>
   </w:num>
   <w:num w:numId="4" w16cid:durableId="601232396">
     <w:abstractNumId w:val="0"/>
+  </w:num>
+  <w:num w:numId="5" w16cid:durableId="745540002">
+    <w:abstractNumId w:val="4"/>
+  </w:num>
+  <w:num w:numId="6" w16cid:durableId="1597709585">
+    <w:abstractNumId w:val="2"/>
   </w:num>
 </w:numbering>
 </file>
